--- a/Visual Studio Code/VSCode-shortcut.docx
+++ b/Visual Studio Code/VSCode-shortcut.docx
@@ -3,11 +3,6 @@
 <w:document xmlns:wpc="http://schemas.microsoft.com/office/word/2010/wordprocessingCanvas" xmlns:mc="http://schemas.openxmlformats.org/markup-compatibility/2006" xmlns:o="urn:schemas-microsoft-com:office:office" xmlns:r="http://schemas.openxmlformats.org/officeDocument/2006/relationships" xmlns:m="http://schemas.openxmlformats.org/officeDocument/2006/math" xmlns:v="urn:schemas-microsoft-com:vml" xmlns:wp14="http://schemas.microsoft.com/office/word/2010/wordprocessingDrawing" xmlns:wp="http://schemas.openxmlformats.org/drawingml/2006/wordprocessingDrawing" xmlns:w10="urn:schemas-microsoft-com:office:word" xmlns:w="http://schemas.openxmlformats.org/wordprocessingml/2006/main" xmlns:w14="http://schemas.microsoft.com/office/word/2010/wordml" xmlns:wpg="http://schemas.microsoft.com/office/word/2010/wordprocessingGroup" xmlns:wpi="http://schemas.microsoft.com/office/word/2010/wordprocessingInk" xmlns:wne="http://schemas.microsoft.com/office/word/2006/wordml" xmlns:wps="http://schemas.microsoft.com/office/word/2010/wordprocessingShape" mc:Ignorable="w14 wp14">
   <w:body>
     <w:p>
-      <w:pPr>
-        <w:rPr>
-          <w:rFonts w:hint="eastAsia"/>
-        </w:rPr>
-      </w:pPr>
       <w:r>
         <w:t>Visual</w:t>
       </w:r>
@@ -25,6 +20,50 @@
         </w:rPr>
       </w:pPr>
     </w:p>
+    <w:p>
+      <w:pPr>
+        <w:rPr>
+          <w:rFonts w:hint="eastAsia"/>
+          <w:color w:val="E36C0A" w:themeColor="accent6" w:themeShade="BF"/>
+        </w:rPr>
+      </w:pPr>
+      <w:r>
+        <w:rPr>
+          <w:rFonts w:hint="eastAsia"/>
+          <w:color w:val="E36C0A" w:themeColor="accent6" w:themeShade="BF"/>
+        </w:rPr>
+        <w:t>常用</w:t>
+      </w:r>
+      <w:r>
+        <w:rPr>
+          <w:rFonts w:hint="eastAsia"/>
+          <w:color w:val="E36C0A" w:themeColor="accent6" w:themeShade="BF"/>
+        </w:rPr>
+        <w:tab/>
+      </w:r>
+      <w:r>
+        <w:rPr>
+          <w:rFonts w:hint="eastAsia"/>
+          <w:color w:val="00B050"/>
+        </w:rPr>
+        <w:t>有用</w:t>
+      </w:r>
+      <w:r>
+        <w:rPr>
+          <w:rFonts w:hint="eastAsia"/>
+          <w:color w:val="E36C0A" w:themeColor="accent6" w:themeShade="BF"/>
+        </w:rPr>
+        <w:tab/>
+      </w:r>
+      <w:r>
+        <w:rPr>
+          <w:rFonts w:hint="eastAsia"/>
+          <w:color w:val="4BACC6" w:themeColor="accent5"/>
+        </w:rPr>
+        <w:t>精髓</w:t>
+      </w:r>
+    </w:p>
+    <w:p/>
     <w:p>
       <w:pPr>
         <w:pStyle w:val="a5"/>
@@ -33,9 +72,6 @@
           <w:numId w:val="1"/>
         </w:numPr>
         <w:ind w:firstLineChars="0"/>
-        <w:rPr>
-          <w:rFonts w:hint="eastAsia"/>
-        </w:rPr>
       </w:pPr>
       <w:r>
         <w:t>General</w:t>
@@ -62,15 +98,22 @@
         </w:numPr>
         <w:ind w:firstLineChars="0"/>
         <w:rPr>
-          <w:rFonts w:hint="eastAsia"/>
-          <w:color w:val="E36C0A" w:themeColor="accent6" w:themeShade="BF"/>
-        </w:rPr>
-      </w:pPr>
-      <w:r>
-        <w:rPr>
-          <w:color w:val="E36C0A" w:themeColor="accent6" w:themeShade="BF"/>
-        </w:rPr>
-        <w:t>Ctrl+Shift+P, F1</w:t>
+          <w:color w:val="E36C0A" w:themeColor="accent6" w:themeShade="BF"/>
+        </w:rPr>
+      </w:pPr>
+      <w:proofErr w:type="spellStart"/>
+      <w:r>
+        <w:rPr>
+          <w:color w:val="E36C0A" w:themeColor="accent6" w:themeShade="BF"/>
+        </w:rPr>
+        <w:t>Ctrl+Shift+P</w:t>
+      </w:r>
+      <w:proofErr w:type="spellEnd"/>
+      <w:r>
+        <w:rPr>
+          <w:color w:val="E36C0A" w:themeColor="accent6" w:themeShade="BF"/>
+        </w:rPr>
+        <w:t>, F1</w:t>
       </w:r>
       <w:r>
         <w:rPr>
@@ -127,8 +170,6 @@
         </w:rPr>
         <w:tab/>
       </w:r>
-      <w:bookmarkStart w:id="0" w:name="_GoBack"/>
-      <w:bookmarkEnd w:id="0"/>
       <w:r>
         <w:rPr>
           <w:rFonts w:hint="eastAsia"/>
@@ -153,16 +194,17 @@
         </w:numPr>
         <w:ind w:firstLineChars="0"/>
         <w:rPr>
-          <w:rFonts w:hint="eastAsia"/>
-          <w:color w:val="E36C0A" w:themeColor="accent6" w:themeShade="BF"/>
-        </w:rPr>
-      </w:pPr>
+          <w:color w:val="E36C0A" w:themeColor="accent6" w:themeShade="BF"/>
+        </w:rPr>
+      </w:pPr>
+      <w:proofErr w:type="spellStart"/>
       <w:r>
         <w:rPr>
           <w:color w:val="E36C0A" w:themeColor="accent6" w:themeShade="BF"/>
         </w:rPr>
         <w:t>Ctrl+P</w:t>
       </w:r>
+      <w:proofErr w:type="spellEnd"/>
       <w:r>
         <w:rPr>
           <w:rFonts w:hint="eastAsia"/>
@@ -270,16 +312,17 @@
         </w:numPr>
         <w:ind w:firstLineChars="0"/>
         <w:rPr>
-          <w:rFonts w:hint="eastAsia"/>
-          <w:color w:val="E36C0A" w:themeColor="accent6" w:themeShade="BF"/>
-        </w:rPr>
-      </w:pPr>
+          <w:color w:val="E36C0A" w:themeColor="accent6" w:themeShade="BF"/>
+        </w:rPr>
+      </w:pPr>
+      <w:proofErr w:type="spellStart"/>
       <w:r>
         <w:rPr>
           <w:color w:val="E36C0A" w:themeColor="accent6" w:themeShade="BF"/>
         </w:rPr>
         <w:t>Ctrl+Shift+N</w:t>
       </w:r>
+      <w:proofErr w:type="spellEnd"/>
       <w:r>
         <w:rPr>
           <w:rFonts w:hint="eastAsia"/>
@@ -356,6 +399,7 @@
         </w:rPr>
         <w:t>打开新</w:t>
       </w:r>
+      <w:proofErr w:type="spellStart"/>
       <w:r>
         <w:rPr>
           <w:rFonts w:hint="eastAsia"/>
@@ -363,6 +407,7 @@
         </w:rPr>
         <w:t>vscode</w:t>
       </w:r>
+      <w:proofErr w:type="spellEnd"/>
       <w:r>
         <w:rPr>
           <w:rFonts w:hint="eastAsia"/>
@@ -379,13 +424,12 @@
           <w:numId w:val="5"/>
         </w:numPr>
         <w:ind w:firstLineChars="0"/>
-        <w:rPr>
-          <w:rFonts w:hint="eastAsia"/>
-        </w:rPr>
-      </w:pPr>
+      </w:pPr>
+      <w:proofErr w:type="spellStart"/>
       <w:r>
         <w:t>Ctrl+Shift+W</w:t>
       </w:r>
+      <w:proofErr w:type="spellEnd"/>
       <w:r>
         <w:rPr>
           <w:rFonts w:hint="eastAsia"/>
@@ -449,12 +493,14 @@
         </w:rPr>
         <w:t>关闭</w:t>
       </w:r>
+      <w:proofErr w:type="spellStart"/>
       <w:r>
         <w:rPr>
           <w:rFonts w:hint="eastAsia"/>
         </w:rPr>
         <w:t>vscode</w:t>
       </w:r>
+      <w:proofErr w:type="spellEnd"/>
     </w:p>
     <w:p>
       <w:pPr>
@@ -464,9 +510,6 @@
           <w:numId w:val="1"/>
         </w:numPr>
         <w:ind w:firstLineChars="0"/>
-        <w:rPr>
-          <w:rFonts w:hint="eastAsia"/>
-        </w:rPr>
       </w:pPr>
       <w:r>
         <w:t>Basic editing</w:t>
@@ -493,16 +536,17 @@
         </w:numPr>
         <w:ind w:firstLineChars="0"/>
         <w:rPr>
-          <w:rFonts w:hint="eastAsia"/>
-          <w:color w:val="E36C0A" w:themeColor="accent6" w:themeShade="BF"/>
-        </w:rPr>
-      </w:pPr>
+          <w:color w:val="E36C0A" w:themeColor="accent6" w:themeShade="BF"/>
+        </w:rPr>
+      </w:pPr>
+      <w:proofErr w:type="spellStart"/>
       <w:r>
         <w:rPr>
           <w:color w:val="E36C0A" w:themeColor="accent6" w:themeShade="BF"/>
         </w:rPr>
         <w:t>Ctrl+X</w:t>
       </w:r>
+      <w:proofErr w:type="spellEnd"/>
       <w:r>
         <w:rPr>
           <w:rFonts w:hint="eastAsia"/>
@@ -577,7 +621,23 @@
           <w:rFonts w:hint="eastAsia"/>
           <w:color w:val="E36C0A" w:themeColor="accent6" w:themeShade="BF"/>
         </w:rPr>
-        <w:t>剪切（不选中时为剪切当前行）</w:t>
+        <w:t>剪切（</w:t>
+      </w:r>
+      <w:proofErr w:type="gramStart"/>
+      <w:r>
+        <w:rPr>
+          <w:rFonts w:hint="eastAsia"/>
+          <w:color w:val="E36C0A" w:themeColor="accent6" w:themeShade="BF"/>
+        </w:rPr>
+        <w:t>不</w:t>
+      </w:r>
+      <w:proofErr w:type="gramEnd"/>
+      <w:r>
+        <w:rPr>
+          <w:rFonts w:hint="eastAsia"/>
+          <w:color w:val="E36C0A" w:themeColor="accent6" w:themeShade="BF"/>
+        </w:rPr>
+        <w:t>选中时为剪切当前行）</w:t>
       </w:r>
     </w:p>
     <w:p>
@@ -589,16 +649,17 @@
         </w:numPr>
         <w:ind w:firstLineChars="0"/>
         <w:rPr>
-          <w:rFonts w:hint="eastAsia"/>
-          <w:color w:val="E36C0A" w:themeColor="accent6" w:themeShade="BF"/>
-        </w:rPr>
-      </w:pPr>
+          <w:color w:val="E36C0A" w:themeColor="accent6" w:themeShade="BF"/>
+        </w:rPr>
+      </w:pPr>
+      <w:proofErr w:type="spellStart"/>
       <w:r>
         <w:rPr>
           <w:color w:val="E36C0A" w:themeColor="accent6" w:themeShade="BF"/>
         </w:rPr>
         <w:t>Ctrl+C</w:t>
       </w:r>
+      <w:proofErr w:type="spellEnd"/>
       <w:r>
         <w:rPr>
           <w:rFonts w:hint="eastAsia"/>
@@ -673,7 +734,23 @@
           <w:rFonts w:hint="eastAsia"/>
           <w:color w:val="E36C0A" w:themeColor="accent6" w:themeShade="BF"/>
         </w:rPr>
-        <w:t>复制（不选中时为复制当前行）</w:t>
+        <w:t>复制（</w:t>
+      </w:r>
+      <w:proofErr w:type="gramStart"/>
+      <w:r>
+        <w:rPr>
+          <w:rFonts w:hint="eastAsia"/>
+          <w:color w:val="E36C0A" w:themeColor="accent6" w:themeShade="BF"/>
+        </w:rPr>
+        <w:t>不</w:t>
+      </w:r>
+      <w:proofErr w:type="gramEnd"/>
+      <w:r>
+        <w:rPr>
+          <w:rFonts w:hint="eastAsia"/>
+          <w:color w:val="E36C0A" w:themeColor="accent6" w:themeShade="BF"/>
+        </w:rPr>
+        <w:t>选中时为复制当前行）</w:t>
       </w:r>
     </w:p>
     <w:p>
@@ -689,76 +766,100 @@
         </w:rPr>
       </w:pPr>
       <w:r>
-        <w:t>Alt+ ↑ / ↓</w:t>
-      </w:r>
-      <w:r>
-        <w:rPr>
-          <w:rFonts w:hint="eastAsia"/>
-        </w:rPr>
-        <w:tab/>
-      </w:r>
-      <w:r>
-        <w:rPr>
-          <w:rFonts w:hint="eastAsia"/>
-        </w:rPr>
-        <w:tab/>
-      </w:r>
-      <w:r>
-        <w:rPr>
-          <w:rFonts w:hint="eastAsia"/>
-        </w:rPr>
-        <w:tab/>
-      </w:r>
-      <w:r>
-        <w:rPr>
-          <w:rFonts w:hint="eastAsia"/>
-        </w:rPr>
-        <w:tab/>
-      </w:r>
-      <w:r>
-        <w:t>Move line up/down</w:t>
-      </w:r>
-      <w:r>
-        <w:rPr>
-          <w:rFonts w:hint="eastAsia"/>
-        </w:rPr>
-        <w:tab/>
-      </w:r>
-      <w:r>
-        <w:rPr>
-          <w:rFonts w:hint="eastAsia"/>
-        </w:rPr>
-        <w:tab/>
-      </w:r>
-      <w:r>
-        <w:rPr>
-          <w:rFonts w:hint="eastAsia"/>
-        </w:rPr>
-        <w:tab/>
-      </w:r>
-      <w:r>
-        <w:rPr>
-          <w:rFonts w:hint="eastAsia"/>
-        </w:rPr>
-        <w:tab/>
-      </w:r>
-      <w:r>
-        <w:rPr>
-          <w:rFonts w:hint="eastAsia"/>
-        </w:rPr>
-        <w:tab/>
-      </w:r>
-      <w:r>
-        <w:rPr>
-          <w:rFonts w:hint="eastAsia"/>
-        </w:rPr>
-        <w:tab/>
-      </w:r>
-      <w:r>
-        <w:rPr>
-          <w:rFonts w:hint="eastAsia"/>
-        </w:rPr>
-        <w:t>上下移动当前行</w:t>
+        <w:t>Alt+ ↑</w:t>
+      </w:r>
+      <w:r>
+        <w:rPr>
+          <w:rFonts w:hint="eastAsia"/>
+        </w:rPr>
+        <w:tab/>
+      </w:r>
+      <w:r>
+        <w:rPr>
+          <w:rFonts w:hint="eastAsia"/>
+        </w:rPr>
+        <w:tab/>
+      </w:r>
+      <w:r>
+        <w:rPr>
+          <w:rFonts w:hint="eastAsia"/>
+        </w:rPr>
+        <w:tab/>
+      </w:r>
+      <w:r>
+        <w:rPr>
+          <w:rFonts w:hint="eastAsia"/>
+        </w:rPr>
+        <w:tab/>
+      </w:r>
+      <w:r>
+        <w:rPr>
+          <w:rFonts w:hint="eastAsia"/>
+        </w:rPr>
+        <w:tab/>
+      </w:r>
+      <w:r>
+        <w:t>Move line up</w:t>
+      </w:r>
+      <w:r>
+        <w:rPr>
+          <w:rFonts w:hint="eastAsia"/>
+        </w:rPr>
+        <w:tab/>
+      </w:r>
+      <w:r>
+        <w:rPr>
+          <w:rFonts w:hint="eastAsia"/>
+        </w:rPr>
+        <w:tab/>
+      </w:r>
+      <w:r>
+        <w:rPr>
+          <w:rFonts w:hint="eastAsia"/>
+        </w:rPr>
+        <w:tab/>
+      </w:r>
+      <w:r>
+        <w:rPr>
+          <w:rFonts w:hint="eastAsia"/>
+        </w:rPr>
+        <w:tab/>
+      </w:r>
+      <w:r>
+        <w:rPr>
+          <w:rFonts w:hint="eastAsia"/>
+        </w:rPr>
+        <w:tab/>
+      </w:r>
+      <w:r>
+        <w:rPr>
+          <w:rFonts w:hint="eastAsia"/>
+        </w:rPr>
+        <w:tab/>
+      </w:r>
+      <w:r>
+        <w:rPr>
+          <w:rFonts w:hint="eastAsia"/>
+        </w:rPr>
+        <w:tab/>
+      </w:r>
+      <w:r>
+        <w:rPr>
+          <w:rFonts w:hint="eastAsia"/>
+        </w:rPr>
+        <w:t>将</w:t>
+      </w:r>
+      <w:r>
+        <w:rPr>
+          <w:rFonts w:hint="eastAsia"/>
+        </w:rPr>
+        <w:t>当前行</w:t>
+      </w:r>
+      <w:r>
+        <w:rPr>
+          <w:rFonts w:hint="eastAsia"/>
+        </w:rPr>
+        <w:t>移动至上一行</w:t>
       </w:r>
     </w:p>
     <w:p>
@@ -769,75 +870,102 @@
           <w:numId w:val="4"/>
         </w:numPr>
         <w:ind w:firstLineChars="0"/>
-        <w:rPr>
-          <w:rFonts w:hint="eastAsia"/>
-        </w:rPr>
-      </w:pPr>
-      <w:r>
-        <w:t>Shift+Alt + ↓ / ↑</w:t>
-      </w:r>
-      <w:r>
-        <w:rPr>
-          <w:rFonts w:hint="eastAsia"/>
-        </w:rPr>
-        <w:tab/>
-      </w:r>
-      <w:r>
-        <w:rPr>
-          <w:rFonts w:hint="eastAsia"/>
-        </w:rPr>
-        <w:tab/>
-      </w:r>
-      <w:r>
-        <w:rPr>
-          <w:rFonts w:hint="eastAsia"/>
-        </w:rPr>
-        <w:tab/>
-      </w:r>
-      <w:r>
-        <w:t>Copy line up/down</w:t>
-      </w:r>
-      <w:r>
-        <w:rPr>
-          <w:rFonts w:hint="eastAsia"/>
-        </w:rPr>
-        <w:tab/>
-      </w:r>
-      <w:r>
-        <w:rPr>
-          <w:rFonts w:hint="eastAsia"/>
-        </w:rPr>
-        <w:tab/>
-      </w:r>
-      <w:r>
-        <w:rPr>
-          <w:rFonts w:hint="eastAsia"/>
-        </w:rPr>
-        <w:tab/>
-      </w:r>
-      <w:r>
-        <w:rPr>
-          <w:rFonts w:hint="eastAsia"/>
-        </w:rPr>
-        <w:tab/>
-      </w:r>
-      <w:r>
-        <w:rPr>
-          <w:rFonts w:hint="eastAsia"/>
-        </w:rPr>
-        <w:tab/>
-      </w:r>
-      <w:r>
-        <w:rPr>
-          <w:rFonts w:hint="eastAsia"/>
-        </w:rPr>
-        <w:tab/>
-      </w:r>
-      <w:r>
-        <w:rPr>
-          <w:rFonts w:hint="eastAsia"/>
-        </w:rPr>
-        <w:t>上下复制当前行</w:t>
+      </w:pPr>
+      <w:r>
+        <w:t xml:space="preserve">Alt+ </w:t>
+      </w:r>
+      <w:r>
+        <w:t>↓</w:t>
+      </w:r>
+      <w:r>
+        <w:rPr>
+          <w:rFonts w:hint="eastAsia"/>
+        </w:rPr>
+        <w:tab/>
+      </w:r>
+      <w:r>
+        <w:rPr>
+          <w:rFonts w:hint="eastAsia"/>
+        </w:rPr>
+        <w:tab/>
+      </w:r>
+      <w:r>
+        <w:rPr>
+          <w:rFonts w:hint="eastAsia"/>
+        </w:rPr>
+        <w:tab/>
+      </w:r>
+      <w:r>
+        <w:rPr>
+          <w:rFonts w:hint="eastAsia"/>
+        </w:rPr>
+        <w:tab/>
+      </w:r>
+      <w:r>
+        <w:rPr>
+          <w:rFonts w:hint="eastAsia"/>
+        </w:rPr>
+        <w:tab/>
+      </w:r>
+      <w:r>
+        <w:t xml:space="preserve">Move line </w:t>
+      </w:r>
+      <w:r>
+        <w:t>down</w:t>
+      </w:r>
+      <w:r>
+        <w:rPr>
+          <w:rFonts w:hint="eastAsia"/>
+        </w:rPr>
+        <w:tab/>
+      </w:r>
+      <w:r>
+        <w:rPr>
+          <w:rFonts w:hint="eastAsia"/>
+        </w:rPr>
+        <w:tab/>
+      </w:r>
+      <w:r>
+        <w:rPr>
+          <w:rFonts w:hint="eastAsia"/>
+        </w:rPr>
+        <w:tab/>
+      </w:r>
+      <w:r>
+        <w:rPr>
+          <w:rFonts w:hint="eastAsia"/>
+        </w:rPr>
+        <w:tab/>
+      </w:r>
+      <w:r>
+        <w:rPr>
+          <w:rFonts w:hint="eastAsia"/>
+        </w:rPr>
+        <w:tab/>
+      </w:r>
+      <w:r>
+        <w:rPr>
+          <w:rFonts w:hint="eastAsia"/>
+        </w:rPr>
+        <w:tab/>
+      </w:r>
+      <w:r>
+        <w:rPr>
+          <w:rFonts w:hint="eastAsia"/>
+        </w:rPr>
+        <w:t>将</w:t>
+      </w:r>
+      <w:r>
+        <w:rPr>
+          <w:rFonts w:hint="eastAsia"/>
+        </w:rPr>
+        <w:t>当前行</w:t>
+      </w:r>
+      <w:r>
+        <w:rPr>
+          <w:rFonts w:hint="eastAsia"/>
+        </w:rPr>
+        <w:t>移动至下一行</w:t>
       </w:r>
     </w:p>
     <w:p>
@@ -850,104 +978,105 @@
         <w:ind w:firstLineChars="0"/>
         <w:rPr>
           <w:rFonts w:hint="eastAsia"/>
-          <w:color w:val="E36C0A" w:themeColor="accent6" w:themeShade="BF"/>
-        </w:rPr>
-      </w:pPr>
-      <w:r>
-        <w:rPr>
-          <w:color w:val="E36C0A" w:themeColor="accent6" w:themeShade="BF"/>
-        </w:rPr>
-        <w:t>Ctrl+Shift+K</w:t>
-      </w:r>
-      <w:r>
-        <w:rPr>
-          <w:rFonts w:hint="eastAsia"/>
-          <w:color w:val="E36C0A" w:themeColor="accent6" w:themeShade="BF"/>
-        </w:rPr>
-        <w:tab/>
-      </w:r>
-      <w:r>
-        <w:rPr>
-          <w:rFonts w:hint="eastAsia"/>
-          <w:color w:val="E36C0A" w:themeColor="accent6" w:themeShade="BF"/>
-        </w:rPr>
-        <w:tab/>
-      </w:r>
-      <w:r>
-        <w:rPr>
-          <w:rFonts w:hint="eastAsia"/>
-          <w:color w:val="E36C0A" w:themeColor="accent6" w:themeShade="BF"/>
-        </w:rPr>
-        <w:tab/>
-      </w:r>
-      <w:r>
-        <w:rPr>
-          <w:rFonts w:hint="eastAsia"/>
-          <w:color w:val="E36C0A" w:themeColor="accent6" w:themeShade="BF"/>
-        </w:rPr>
-        <w:tab/>
-      </w:r>
-      <w:r>
-        <w:rPr>
-          <w:color w:val="E36C0A" w:themeColor="accent6" w:themeShade="BF"/>
-        </w:rPr>
-        <w:t>Delete line</w:t>
-      </w:r>
-      <w:r>
-        <w:rPr>
-          <w:rFonts w:hint="eastAsia"/>
-          <w:color w:val="E36C0A" w:themeColor="accent6" w:themeShade="BF"/>
-        </w:rPr>
-        <w:tab/>
-      </w:r>
-      <w:r>
-        <w:rPr>
-          <w:rFonts w:hint="eastAsia"/>
-          <w:color w:val="E36C0A" w:themeColor="accent6" w:themeShade="BF"/>
-        </w:rPr>
-        <w:tab/>
-      </w:r>
-      <w:r>
-        <w:rPr>
-          <w:rFonts w:hint="eastAsia"/>
-          <w:color w:val="E36C0A" w:themeColor="accent6" w:themeShade="BF"/>
-        </w:rPr>
-        <w:tab/>
-      </w:r>
-      <w:r>
-        <w:rPr>
-          <w:rFonts w:hint="eastAsia"/>
-          <w:color w:val="E36C0A" w:themeColor="accent6" w:themeShade="BF"/>
-        </w:rPr>
-        <w:tab/>
-      </w:r>
-      <w:r>
-        <w:rPr>
-          <w:rFonts w:hint="eastAsia"/>
-          <w:color w:val="E36C0A" w:themeColor="accent6" w:themeShade="BF"/>
-        </w:rPr>
-        <w:tab/>
-      </w:r>
-      <w:r>
-        <w:rPr>
-          <w:rFonts w:hint="eastAsia"/>
-          <w:color w:val="E36C0A" w:themeColor="accent6" w:themeShade="BF"/>
-        </w:rPr>
-        <w:tab/>
-      </w:r>
-      <w:r>
-        <w:rPr>
-          <w:rFonts w:hint="eastAsia"/>
-          <w:color w:val="E36C0A" w:themeColor="accent6" w:themeShade="BF"/>
-        </w:rPr>
-        <w:tab/>
-      </w:r>
-      <w:r>
-        <w:rPr>
-          <w:rFonts w:hint="eastAsia"/>
-          <w:color w:val="E36C0A" w:themeColor="accent6" w:themeShade="BF"/>
-        </w:rPr>
-        <w:t>删除当前行</w:t>
+        </w:rPr>
+      </w:pPr>
+      <w:proofErr w:type="spellStart"/>
+      <w:r>
+        <w:t>Shift+Alt</w:t>
+      </w:r>
+      <w:proofErr w:type="spellEnd"/>
+      <w:r>
+        <w:t xml:space="preserve"> + </w:t>
+      </w:r>
+      <w:r>
+        <w:t>↑</w:t>
+      </w:r>
+      <w:r>
+        <w:rPr>
+          <w:rFonts w:hint="eastAsia"/>
+        </w:rPr>
+        <w:tab/>
+      </w:r>
+      <w:r>
+        <w:rPr>
+          <w:rFonts w:hint="eastAsia"/>
+        </w:rPr>
+        <w:tab/>
+      </w:r>
+      <w:r>
+        <w:rPr>
+          <w:rFonts w:hint="eastAsia"/>
+        </w:rPr>
+        <w:tab/>
+      </w:r>
+      <w:r>
+        <w:rPr>
+          <w:rFonts w:hint="eastAsia"/>
+        </w:rPr>
+        <w:tab/>
+      </w:r>
+      <w:r>
+        <w:t>Copy line up</w:t>
+      </w:r>
+      <w:r>
+        <w:rPr>
+          <w:rFonts w:hint="eastAsia"/>
+        </w:rPr>
+        <w:tab/>
+      </w:r>
+      <w:r>
+        <w:rPr>
+          <w:rFonts w:hint="eastAsia"/>
+        </w:rPr>
+        <w:tab/>
+      </w:r>
+      <w:r>
+        <w:rPr>
+          <w:rFonts w:hint="eastAsia"/>
+        </w:rPr>
+        <w:tab/>
+      </w:r>
+      <w:r>
+        <w:rPr>
+          <w:rFonts w:hint="eastAsia"/>
+        </w:rPr>
+        <w:tab/>
+      </w:r>
+      <w:r>
+        <w:rPr>
+          <w:rFonts w:hint="eastAsia"/>
+        </w:rPr>
+        <w:tab/>
+      </w:r>
+      <w:r>
+        <w:rPr>
+          <w:rFonts w:hint="eastAsia"/>
+        </w:rPr>
+        <w:tab/>
+      </w:r>
+      <w:r>
+        <w:rPr>
+          <w:rFonts w:hint="eastAsia"/>
+        </w:rPr>
+        <w:tab/>
+      </w:r>
+      <w:r>
+        <w:rPr>
+          <w:rFonts w:hint="eastAsia"/>
+        </w:rPr>
+        <w:t>将</w:t>
+      </w:r>
+      <w:r>
+        <w:rPr>
+          <w:rFonts w:hint="eastAsia"/>
+        </w:rPr>
+        <w:t>当前行</w:t>
+      </w:r>
+      <w:r>
+        <w:rPr>
+          <w:rFonts w:hint="eastAsia"/>
+        </w:rPr>
+        <w:t>向上复制</w:t>
       </w:r>
     </w:p>
     <w:p>
@@ -959,98 +1088,125 @@
         </w:numPr>
         <w:ind w:firstLineChars="0"/>
         <w:rPr>
-          <w:rFonts w:hint="eastAsia"/>
-          <w:color w:val="E36C0A" w:themeColor="accent6" w:themeShade="BF"/>
-        </w:rPr>
-      </w:pPr>
-      <w:r>
-        <w:rPr>
-          <w:color w:val="E36C0A" w:themeColor="accent6" w:themeShade="BF"/>
-        </w:rPr>
-        <w:t>Ctrl+Enter</w:t>
-      </w:r>
-      <w:r>
-        <w:rPr>
-          <w:rFonts w:hint="eastAsia"/>
-          <w:color w:val="E36C0A" w:themeColor="accent6" w:themeShade="BF"/>
-        </w:rPr>
-        <w:tab/>
-      </w:r>
-      <w:r>
-        <w:rPr>
-          <w:rFonts w:hint="eastAsia"/>
-          <w:color w:val="E36C0A" w:themeColor="accent6" w:themeShade="BF"/>
-        </w:rPr>
-        <w:tab/>
-      </w:r>
-      <w:r>
-        <w:rPr>
-          <w:rFonts w:hint="eastAsia"/>
-          <w:color w:val="E36C0A" w:themeColor="accent6" w:themeShade="BF"/>
-        </w:rPr>
-        <w:tab/>
-      </w:r>
-      <w:r>
-        <w:rPr>
-          <w:rFonts w:hint="eastAsia"/>
-          <w:color w:val="E36C0A" w:themeColor="accent6" w:themeShade="BF"/>
-        </w:rPr>
-        <w:tab/>
-      </w:r>
-      <w:r>
-        <w:rPr>
-          <w:color w:val="E36C0A" w:themeColor="accent6" w:themeShade="BF"/>
-        </w:rPr>
-        <w:t>Insert line below</w:t>
-      </w:r>
-      <w:r>
-        <w:rPr>
-          <w:rFonts w:hint="eastAsia"/>
-          <w:color w:val="E36C0A" w:themeColor="accent6" w:themeShade="BF"/>
-        </w:rPr>
-        <w:tab/>
-      </w:r>
-      <w:r>
-        <w:rPr>
-          <w:rFonts w:hint="eastAsia"/>
-          <w:color w:val="E36C0A" w:themeColor="accent6" w:themeShade="BF"/>
-        </w:rPr>
-        <w:tab/>
-      </w:r>
-      <w:r>
-        <w:rPr>
-          <w:rFonts w:hint="eastAsia"/>
-          <w:color w:val="E36C0A" w:themeColor="accent6" w:themeShade="BF"/>
-        </w:rPr>
-        <w:tab/>
-      </w:r>
-      <w:r>
-        <w:rPr>
-          <w:rFonts w:hint="eastAsia"/>
-          <w:color w:val="E36C0A" w:themeColor="accent6" w:themeShade="BF"/>
-        </w:rPr>
-        <w:tab/>
-      </w:r>
-      <w:r>
-        <w:rPr>
-          <w:rFonts w:hint="eastAsia"/>
-          <w:color w:val="E36C0A" w:themeColor="accent6" w:themeShade="BF"/>
-        </w:rPr>
-        <w:tab/>
-      </w:r>
-      <w:r>
-        <w:rPr>
-          <w:rFonts w:hint="eastAsia"/>
-          <w:color w:val="E36C0A" w:themeColor="accent6" w:themeShade="BF"/>
-        </w:rPr>
-        <w:tab/>
-      </w:r>
-      <w:r>
-        <w:rPr>
-          <w:rFonts w:hint="eastAsia"/>
-          <w:color w:val="E36C0A" w:themeColor="accent6" w:themeShade="BF"/>
-        </w:rPr>
-        <w:t>向下新增一行</w:t>
+          <w:color w:val="4BACC6" w:themeColor="accent5"/>
+        </w:rPr>
+      </w:pPr>
+      <w:proofErr w:type="spellStart"/>
+      <w:r>
+        <w:rPr>
+          <w:color w:val="4BACC6" w:themeColor="accent5"/>
+        </w:rPr>
+        <w:t>Shift+Alt</w:t>
+      </w:r>
+      <w:proofErr w:type="spellEnd"/>
+      <w:r>
+        <w:rPr>
+          <w:color w:val="4BACC6" w:themeColor="accent5"/>
+        </w:rPr>
+        <w:t xml:space="preserve"> + ↓</w:t>
+      </w:r>
+      <w:r>
+        <w:rPr>
+          <w:rFonts w:hint="eastAsia"/>
+          <w:color w:val="4BACC6" w:themeColor="accent5"/>
+        </w:rPr>
+        <w:tab/>
+      </w:r>
+      <w:r>
+        <w:rPr>
+          <w:rFonts w:hint="eastAsia"/>
+          <w:color w:val="4BACC6" w:themeColor="accent5"/>
+        </w:rPr>
+        <w:tab/>
+      </w:r>
+      <w:r>
+        <w:rPr>
+          <w:rFonts w:hint="eastAsia"/>
+          <w:color w:val="4BACC6" w:themeColor="accent5"/>
+        </w:rPr>
+        <w:tab/>
+      </w:r>
+      <w:r>
+        <w:rPr>
+          <w:rFonts w:hint="eastAsia"/>
+          <w:color w:val="4BACC6" w:themeColor="accent5"/>
+        </w:rPr>
+        <w:tab/>
+      </w:r>
+      <w:r>
+        <w:rPr>
+          <w:color w:val="4BACC6" w:themeColor="accent5"/>
+        </w:rPr>
+        <w:t xml:space="preserve">Copy line </w:t>
+      </w:r>
+      <w:r>
+        <w:rPr>
+          <w:color w:val="4BACC6" w:themeColor="accent5"/>
+        </w:rPr>
+        <w:t>down</w:t>
+      </w:r>
+      <w:r>
+        <w:rPr>
+          <w:rFonts w:hint="eastAsia"/>
+          <w:color w:val="4BACC6" w:themeColor="accent5"/>
+        </w:rPr>
+        <w:tab/>
+      </w:r>
+      <w:r>
+        <w:rPr>
+          <w:rFonts w:hint="eastAsia"/>
+          <w:color w:val="4BACC6" w:themeColor="accent5"/>
+        </w:rPr>
+        <w:tab/>
+      </w:r>
+      <w:r>
+        <w:rPr>
+          <w:rFonts w:hint="eastAsia"/>
+          <w:color w:val="4BACC6" w:themeColor="accent5"/>
+        </w:rPr>
+        <w:tab/>
+      </w:r>
+      <w:r>
+        <w:rPr>
+          <w:rFonts w:hint="eastAsia"/>
+          <w:color w:val="4BACC6" w:themeColor="accent5"/>
+        </w:rPr>
+        <w:tab/>
+      </w:r>
+      <w:r>
+        <w:rPr>
+          <w:rFonts w:hint="eastAsia"/>
+          <w:color w:val="4BACC6" w:themeColor="accent5"/>
+        </w:rPr>
+        <w:tab/>
+      </w:r>
+      <w:r>
+        <w:rPr>
+          <w:rFonts w:hint="eastAsia"/>
+          <w:color w:val="4BACC6" w:themeColor="accent5"/>
+        </w:rPr>
+        <w:tab/>
+      </w:r>
+      <w:r>
+        <w:rPr>
+          <w:rFonts w:hint="eastAsia"/>
+          <w:color w:val="4BACC6" w:themeColor="accent5"/>
+        </w:rPr>
+        <w:t>将</w:t>
+      </w:r>
+      <w:r>
+        <w:rPr>
+          <w:rFonts w:hint="eastAsia"/>
+          <w:color w:val="4BACC6" w:themeColor="accent5"/>
+        </w:rPr>
+        <w:t>当前行</w:t>
+      </w:r>
+      <w:r>
+        <w:rPr>
+          <w:rFonts w:hint="eastAsia"/>
+          <w:color w:val="4BACC6" w:themeColor="accent5"/>
+        </w:rPr>
+        <w:t>向下复制</w:t>
       </w:r>
     </w:p>
     <w:p>
@@ -1062,74 +1218,106 @@
         </w:numPr>
         <w:ind w:firstLineChars="0"/>
         <w:rPr>
-          <w:rFonts w:hint="eastAsia"/>
-        </w:rPr>
-      </w:pPr>
-      <w:r>
-        <w:t>Ctrl+Shift+Enter</w:t>
-      </w:r>
-      <w:r>
-        <w:rPr>
-          <w:rFonts w:hint="eastAsia"/>
-        </w:rPr>
-        <w:tab/>
-      </w:r>
-      <w:r>
-        <w:rPr>
-          <w:rFonts w:hint="eastAsia"/>
-        </w:rPr>
-        <w:tab/>
-      </w:r>
-      <w:r>
-        <w:rPr>
-          <w:rFonts w:hint="eastAsia"/>
-        </w:rPr>
-        <w:tab/>
-      </w:r>
-      <w:r>
-        <w:t>Insert line above</w:t>
-      </w:r>
-      <w:r>
-        <w:rPr>
-          <w:rFonts w:hint="eastAsia"/>
-        </w:rPr>
-        <w:tab/>
-      </w:r>
-      <w:r>
-        <w:rPr>
-          <w:rFonts w:hint="eastAsia"/>
-        </w:rPr>
-        <w:tab/>
-      </w:r>
-      <w:r>
-        <w:rPr>
-          <w:rFonts w:hint="eastAsia"/>
-        </w:rPr>
-        <w:tab/>
-      </w:r>
-      <w:r>
-        <w:rPr>
-          <w:rFonts w:hint="eastAsia"/>
-        </w:rPr>
-        <w:tab/>
-      </w:r>
-      <w:r>
-        <w:rPr>
-          <w:rFonts w:hint="eastAsia"/>
-        </w:rPr>
-        <w:tab/>
-      </w:r>
-      <w:r>
-        <w:rPr>
-          <w:rFonts w:hint="eastAsia"/>
-        </w:rPr>
-        <w:tab/>
-      </w:r>
-      <w:r>
-        <w:rPr>
-          <w:rFonts w:hint="eastAsia"/>
-        </w:rPr>
-        <w:t>向上新增一行</w:t>
+          <w:color w:val="E36C0A" w:themeColor="accent6" w:themeShade="BF"/>
+        </w:rPr>
+      </w:pPr>
+      <w:proofErr w:type="spellStart"/>
+      <w:r>
+        <w:rPr>
+          <w:color w:val="E36C0A" w:themeColor="accent6" w:themeShade="BF"/>
+        </w:rPr>
+        <w:t>Ctrl+Shift+K</w:t>
+      </w:r>
+      <w:proofErr w:type="spellEnd"/>
+      <w:r>
+        <w:rPr>
+          <w:rFonts w:hint="eastAsia"/>
+          <w:color w:val="E36C0A" w:themeColor="accent6" w:themeShade="BF"/>
+        </w:rPr>
+        <w:tab/>
+      </w:r>
+      <w:r>
+        <w:rPr>
+          <w:rFonts w:hint="eastAsia"/>
+          <w:color w:val="E36C0A" w:themeColor="accent6" w:themeShade="BF"/>
+        </w:rPr>
+        <w:tab/>
+      </w:r>
+      <w:r>
+        <w:rPr>
+          <w:rFonts w:hint="eastAsia"/>
+          <w:color w:val="E36C0A" w:themeColor="accent6" w:themeShade="BF"/>
+        </w:rPr>
+        <w:tab/>
+      </w:r>
+      <w:r>
+        <w:rPr>
+          <w:rFonts w:hint="eastAsia"/>
+          <w:color w:val="E36C0A" w:themeColor="accent6" w:themeShade="BF"/>
+        </w:rPr>
+        <w:tab/>
+      </w:r>
+      <w:r>
+        <w:rPr>
+          <w:color w:val="E36C0A" w:themeColor="accent6" w:themeShade="BF"/>
+        </w:rPr>
+        <w:t>Delete line</w:t>
+      </w:r>
+      <w:r>
+        <w:rPr>
+          <w:rFonts w:hint="eastAsia"/>
+          <w:color w:val="E36C0A" w:themeColor="accent6" w:themeShade="BF"/>
+        </w:rPr>
+        <w:tab/>
+      </w:r>
+      <w:r>
+        <w:rPr>
+          <w:rFonts w:hint="eastAsia"/>
+          <w:color w:val="E36C0A" w:themeColor="accent6" w:themeShade="BF"/>
+        </w:rPr>
+        <w:tab/>
+      </w:r>
+      <w:r>
+        <w:rPr>
+          <w:rFonts w:hint="eastAsia"/>
+          <w:color w:val="E36C0A" w:themeColor="accent6" w:themeShade="BF"/>
+        </w:rPr>
+        <w:tab/>
+      </w:r>
+      <w:r>
+        <w:rPr>
+          <w:rFonts w:hint="eastAsia"/>
+          <w:color w:val="E36C0A" w:themeColor="accent6" w:themeShade="BF"/>
+        </w:rPr>
+        <w:tab/>
+      </w:r>
+      <w:r>
+        <w:rPr>
+          <w:rFonts w:hint="eastAsia"/>
+          <w:color w:val="E36C0A" w:themeColor="accent6" w:themeShade="BF"/>
+        </w:rPr>
+        <w:tab/>
+      </w:r>
+      <w:r>
+        <w:rPr>
+          <w:rFonts w:hint="eastAsia"/>
+          <w:color w:val="E36C0A" w:themeColor="accent6" w:themeShade="BF"/>
+        </w:rPr>
+        <w:tab/>
+      </w:r>
+      <w:r>
+        <w:rPr>
+          <w:rFonts w:hint="eastAsia"/>
+          <w:color w:val="E36C0A" w:themeColor="accent6" w:themeShade="BF"/>
+        </w:rPr>
+        <w:tab/>
+      </w:r>
+      <w:r>
+        <w:rPr>
+          <w:rFonts w:hint="eastAsia"/>
+          <w:color w:val="E36C0A" w:themeColor="accent6" w:themeShade="BF"/>
+        </w:rPr>
+        <w:t>删除当前行</w:t>
       </w:r>
     </w:p>
     <w:p>
@@ -1141,56 +1329,99 @@
         </w:numPr>
         <w:ind w:firstLineChars="0"/>
         <w:rPr>
-          <w:rFonts w:hint="eastAsia"/>
-        </w:rPr>
-      </w:pPr>
-      <w:r>
-        <w:t>Ctrl+Shift+\</w:t>
-      </w:r>
-      <w:r>
-        <w:rPr>
-          <w:rFonts w:hint="eastAsia"/>
-        </w:rPr>
-        <w:tab/>
-      </w:r>
-      <w:r>
-        <w:rPr>
-          <w:rFonts w:hint="eastAsia"/>
-        </w:rPr>
-        <w:tab/>
-      </w:r>
-      <w:r>
-        <w:rPr>
-          <w:rFonts w:hint="eastAsia"/>
-        </w:rPr>
-        <w:tab/>
-      </w:r>
-      <w:r>
-        <w:rPr>
-          <w:rFonts w:hint="eastAsia"/>
-        </w:rPr>
-        <w:tab/>
-      </w:r>
-      <w:r>
-        <w:t>Jump to matching bracket</w:t>
-      </w:r>
-      <w:r>
-        <w:rPr>
-          <w:rFonts w:hint="eastAsia"/>
-        </w:rPr>
-        <w:tab/>
-      </w:r>
-      <w:r>
-        <w:rPr>
-          <w:rFonts w:hint="eastAsia"/>
-        </w:rPr>
-        <w:tab/>
-      </w:r>
-      <w:r>
-        <w:rPr>
-          <w:rFonts w:hint="eastAsia"/>
-        </w:rPr>
-        <w:tab/>
+          <w:color w:val="E36C0A" w:themeColor="accent6" w:themeShade="BF"/>
+        </w:rPr>
+      </w:pPr>
+      <w:proofErr w:type="spellStart"/>
+      <w:r>
+        <w:rPr>
+          <w:color w:val="E36C0A" w:themeColor="accent6" w:themeShade="BF"/>
+        </w:rPr>
+        <w:t>Ctrl+Enter</w:t>
+      </w:r>
+      <w:proofErr w:type="spellEnd"/>
+      <w:r>
+        <w:rPr>
+          <w:rFonts w:hint="eastAsia"/>
+          <w:color w:val="E36C0A" w:themeColor="accent6" w:themeShade="BF"/>
+        </w:rPr>
+        <w:tab/>
+      </w:r>
+      <w:r>
+        <w:rPr>
+          <w:rFonts w:hint="eastAsia"/>
+          <w:color w:val="E36C0A" w:themeColor="accent6" w:themeShade="BF"/>
+        </w:rPr>
+        <w:tab/>
+      </w:r>
+      <w:r>
+        <w:rPr>
+          <w:rFonts w:hint="eastAsia"/>
+          <w:color w:val="E36C0A" w:themeColor="accent6" w:themeShade="BF"/>
+        </w:rPr>
+        <w:tab/>
+      </w:r>
+      <w:r>
+        <w:rPr>
+          <w:rFonts w:hint="eastAsia"/>
+          <w:color w:val="E36C0A" w:themeColor="accent6" w:themeShade="BF"/>
+        </w:rPr>
+        <w:tab/>
+      </w:r>
+      <w:r>
+        <w:rPr>
+          <w:color w:val="E36C0A" w:themeColor="accent6" w:themeShade="BF"/>
+        </w:rPr>
+        <w:t>Insert line below</w:t>
+      </w:r>
+      <w:r>
+        <w:rPr>
+          <w:rFonts w:hint="eastAsia"/>
+          <w:color w:val="E36C0A" w:themeColor="accent6" w:themeShade="BF"/>
+        </w:rPr>
+        <w:tab/>
+      </w:r>
+      <w:r>
+        <w:rPr>
+          <w:rFonts w:hint="eastAsia"/>
+          <w:color w:val="E36C0A" w:themeColor="accent6" w:themeShade="BF"/>
+        </w:rPr>
+        <w:tab/>
+      </w:r>
+      <w:r>
+        <w:rPr>
+          <w:rFonts w:hint="eastAsia"/>
+          <w:color w:val="E36C0A" w:themeColor="accent6" w:themeShade="BF"/>
+        </w:rPr>
+        <w:tab/>
+      </w:r>
+      <w:r>
+        <w:rPr>
+          <w:rFonts w:hint="eastAsia"/>
+          <w:color w:val="E36C0A" w:themeColor="accent6" w:themeShade="BF"/>
+        </w:rPr>
+        <w:tab/>
+      </w:r>
+      <w:r>
+        <w:rPr>
+          <w:rFonts w:hint="eastAsia"/>
+          <w:color w:val="E36C0A" w:themeColor="accent6" w:themeShade="BF"/>
+        </w:rPr>
+        <w:tab/>
+      </w:r>
+      <w:r>
+        <w:rPr>
+          <w:rFonts w:hint="eastAsia"/>
+          <w:color w:val="E36C0A" w:themeColor="accent6" w:themeShade="BF"/>
+        </w:rPr>
+        <w:tab/>
+      </w:r>
+      <w:r>
+        <w:rPr>
+          <w:rFonts w:hint="eastAsia"/>
+          <w:color w:val="E36C0A" w:themeColor="accent6" w:themeShade="BF"/>
+        </w:rPr>
+        <w:t>向下新增一行</w:t>
       </w:r>
     </w:p>
     <w:p>
@@ -1202,112 +1433,92 @@
         </w:numPr>
         <w:ind w:firstLineChars="0"/>
         <w:rPr>
-          <w:rFonts w:hint="eastAsia"/>
-          <w:color w:val="E36C0A" w:themeColor="accent6" w:themeShade="BF"/>
-        </w:rPr>
-      </w:pPr>
-      <w:r>
-        <w:rPr>
-          <w:color w:val="E36C0A" w:themeColor="accent6" w:themeShade="BF"/>
-        </w:rPr>
-        <w:t>Ctrl+</w:t>
-      </w:r>
-      <w:r>
-        <w:rPr>
-          <w:rFonts w:hint="eastAsia"/>
-          <w:color w:val="E36C0A" w:themeColor="accent6" w:themeShade="BF"/>
-        </w:rPr>
-        <w:t>[</w:t>
-      </w:r>
-      <w:r>
-        <w:rPr>
-          <w:rFonts w:hint="eastAsia"/>
-          <w:color w:val="E36C0A" w:themeColor="accent6" w:themeShade="BF"/>
-        </w:rPr>
-        <w:t xml:space="preserve"> / Shift+Tab</w:t>
-      </w:r>
-      <w:r>
-        <w:rPr>
-          <w:rFonts w:hint="eastAsia"/>
-          <w:color w:val="E36C0A" w:themeColor="accent6" w:themeShade="BF"/>
-        </w:rPr>
-        <w:tab/>
-      </w:r>
-      <w:r>
-        <w:rPr>
-          <w:rFonts w:hint="eastAsia"/>
-          <w:color w:val="E36C0A" w:themeColor="accent6" w:themeShade="BF"/>
-        </w:rPr>
-        <w:tab/>
-      </w:r>
-      <w:r>
-        <w:rPr>
-          <w:rFonts w:hint="eastAsia"/>
-          <w:color w:val="E36C0A" w:themeColor="accent6" w:themeShade="BF"/>
-        </w:rPr>
-        <w:tab/>
-      </w:r>
-      <w:r>
-        <w:rPr>
-          <w:color w:val="E36C0A" w:themeColor="accent6" w:themeShade="BF"/>
-        </w:rPr>
-        <w:t>outdent line</w:t>
-      </w:r>
-      <w:r>
-        <w:rPr>
-          <w:rFonts w:hint="eastAsia"/>
-          <w:color w:val="E36C0A" w:themeColor="accent6" w:themeShade="BF"/>
-        </w:rPr>
-        <w:tab/>
-      </w:r>
-      <w:r>
-        <w:rPr>
-          <w:rFonts w:hint="eastAsia"/>
-          <w:color w:val="E36C0A" w:themeColor="accent6" w:themeShade="BF"/>
-        </w:rPr>
-        <w:tab/>
-      </w:r>
-      <w:r>
-        <w:rPr>
-          <w:rFonts w:hint="eastAsia"/>
-          <w:color w:val="E36C0A" w:themeColor="accent6" w:themeShade="BF"/>
-        </w:rPr>
-        <w:tab/>
-      </w:r>
-      <w:r>
-        <w:rPr>
-          <w:rFonts w:hint="eastAsia"/>
-          <w:color w:val="E36C0A" w:themeColor="accent6" w:themeShade="BF"/>
-        </w:rPr>
-        <w:tab/>
-      </w:r>
-      <w:r>
-        <w:rPr>
-          <w:rFonts w:hint="eastAsia"/>
-          <w:color w:val="E36C0A" w:themeColor="accent6" w:themeShade="BF"/>
-        </w:rPr>
-        <w:tab/>
-      </w:r>
-      <w:r>
-        <w:rPr>
-          <w:rFonts w:hint="eastAsia"/>
-          <w:color w:val="E36C0A" w:themeColor="accent6" w:themeShade="BF"/>
-        </w:rPr>
-        <w:tab/>
-      </w:r>
-      <w:r>
-        <w:rPr>
-          <w:rFonts w:hint="eastAsia"/>
-          <w:color w:val="E36C0A" w:themeColor="accent6" w:themeShade="BF"/>
-        </w:rPr>
-        <w:tab/>
-      </w:r>
-      <w:r>
-        <w:rPr>
-          <w:rFonts w:hint="eastAsia"/>
-          <w:color w:val="E36C0A" w:themeColor="accent6" w:themeShade="BF"/>
-        </w:rPr>
-        <w:t>反缩进</w:t>
+          <w:color w:val="E36C0A" w:themeColor="accent6" w:themeShade="BF"/>
+        </w:rPr>
+      </w:pPr>
+      <w:proofErr w:type="spellStart"/>
+      <w:r>
+        <w:rPr>
+          <w:color w:val="E36C0A" w:themeColor="accent6" w:themeShade="BF"/>
+        </w:rPr>
+        <w:t>Ctrl+Shift+Enter</w:t>
+      </w:r>
+      <w:proofErr w:type="spellEnd"/>
+      <w:r>
+        <w:rPr>
+          <w:rFonts w:hint="eastAsia"/>
+          <w:color w:val="E36C0A" w:themeColor="accent6" w:themeShade="BF"/>
+        </w:rPr>
+        <w:tab/>
+      </w:r>
+      <w:r>
+        <w:rPr>
+          <w:rFonts w:hint="eastAsia"/>
+          <w:color w:val="E36C0A" w:themeColor="accent6" w:themeShade="BF"/>
+        </w:rPr>
+        <w:tab/>
+      </w:r>
+      <w:r>
+        <w:rPr>
+          <w:rFonts w:hint="eastAsia"/>
+          <w:color w:val="E36C0A" w:themeColor="accent6" w:themeShade="BF"/>
+        </w:rPr>
+        <w:tab/>
+      </w:r>
+      <w:r>
+        <w:rPr>
+          <w:color w:val="E36C0A" w:themeColor="accent6" w:themeShade="BF"/>
+        </w:rPr>
+        <w:t>Insert line above</w:t>
+      </w:r>
+      <w:r>
+        <w:rPr>
+          <w:rFonts w:hint="eastAsia"/>
+          <w:color w:val="E36C0A" w:themeColor="accent6" w:themeShade="BF"/>
+        </w:rPr>
+        <w:tab/>
+      </w:r>
+      <w:r>
+        <w:rPr>
+          <w:rFonts w:hint="eastAsia"/>
+          <w:color w:val="E36C0A" w:themeColor="accent6" w:themeShade="BF"/>
+        </w:rPr>
+        <w:tab/>
+      </w:r>
+      <w:r>
+        <w:rPr>
+          <w:rFonts w:hint="eastAsia"/>
+          <w:color w:val="E36C0A" w:themeColor="accent6" w:themeShade="BF"/>
+        </w:rPr>
+        <w:tab/>
+      </w:r>
+      <w:r>
+        <w:rPr>
+          <w:rFonts w:hint="eastAsia"/>
+          <w:color w:val="E36C0A" w:themeColor="accent6" w:themeShade="BF"/>
+        </w:rPr>
+        <w:tab/>
+      </w:r>
+      <w:r>
+        <w:rPr>
+          <w:rFonts w:hint="eastAsia"/>
+          <w:color w:val="E36C0A" w:themeColor="accent6" w:themeShade="BF"/>
+        </w:rPr>
+        <w:tab/>
+      </w:r>
+      <w:r>
+        <w:rPr>
+          <w:rFonts w:hint="eastAsia"/>
+          <w:color w:val="E36C0A" w:themeColor="accent6" w:themeShade="BF"/>
+        </w:rPr>
+        <w:tab/>
+      </w:r>
+      <w:r>
+        <w:rPr>
+          <w:rFonts w:hint="eastAsia"/>
+          <w:color w:val="E36C0A" w:themeColor="accent6" w:themeShade="BF"/>
+        </w:rPr>
+        <w:t>向上新增一行</w:t>
       </w:r>
     </w:p>
     <w:p>
@@ -1318,114 +1529,59 @@
           <w:numId w:val="4"/>
         </w:numPr>
         <w:ind w:firstLineChars="0"/>
-        <w:rPr>
-          <w:rFonts w:hint="eastAsia"/>
-          <w:color w:val="E36C0A" w:themeColor="accent6" w:themeShade="BF"/>
-        </w:rPr>
-      </w:pPr>
-      <w:r>
-        <w:rPr>
-          <w:rFonts w:hint="eastAsia"/>
-          <w:color w:val="E36C0A" w:themeColor="accent6" w:themeShade="BF"/>
-        </w:rPr>
-        <w:t>Ctrl+] / Tab</w:t>
-      </w:r>
-      <w:r>
-        <w:rPr>
-          <w:rFonts w:hint="eastAsia"/>
-          <w:color w:val="E36C0A" w:themeColor="accent6" w:themeShade="BF"/>
-        </w:rPr>
-        <w:tab/>
-      </w:r>
-      <w:r>
-        <w:rPr>
-          <w:rFonts w:hint="eastAsia"/>
-          <w:color w:val="E36C0A" w:themeColor="accent6" w:themeShade="BF"/>
-        </w:rPr>
-        <w:tab/>
-      </w:r>
-      <w:r>
-        <w:rPr>
-          <w:rFonts w:hint="eastAsia"/>
-          <w:color w:val="E36C0A" w:themeColor="accent6" w:themeShade="BF"/>
-        </w:rPr>
-        <w:tab/>
-      </w:r>
-      <w:r>
-        <w:rPr>
-          <w:rFonts w:hint="eastAsia"/>
-          <w:color w:val="E36C0A" w:themeColor="accent6" w:themeShade="BF"/>
-        </w:rPr>
-        <w:tab/>
-      </w:r>
-      <w:r>
-        <w:rPr>
-          <w:color w:val="E36C0A" w:themeColor="accent6" w:themeShade="BF"/>
-        </w:rPr>
-        <w:t>Indent</w:t>
-      </w:r>
-      <w:r>
-        <w:rPr>
-          <w:rFonts w:hint="eastAsia"/>
-          <w:color w:val="E36C0A" w:themeColor="accent6" w:themeShade="BF"/>
-        </w:rPr>
-        <w:t xml:space="preserve"> line</w:t>
-      </w:r>
-      <w:r>
-        <w:rPr>
-          <w:rFonts w:hint="eastAsia"/>
-          <w:color w:val="E36C0A" w:themeColor="accent6" w:themeShade="BF"/>
-        </w:rPr>
-        <w:tab/>
-      </w:r>
-      <w:r>
-        <w:rPr>
-          <w:rFonts w:hint="eastAsia"/>
-          <w:color w:val="E36C0A" w:themeColor="accent6" w:themeShade="BF"/>
-        </w:rPr>
-        <w:tab/>
-      </w:r>
-      <w:r>
-        <w:rPr>
-          <w:rFonts w:hint="eastAsia"/>
-          <w:color w:val="E36C0A" w:themeColor="accent6" w:themeShade="BF"/>
-        </w:rPr>
-        <w:tab/>
-      </w:r>
-      <w:r>
-        <w:rPr>
-          <w:rFonts w:hint="eastAsia"/>
-          <w:color w:val="E36C0A" w:themeColor="accent6" w:themeShade="BF"/>
-        </w:rPr>
-        <w:tab/>
-      </w:r>
-      <w:r>
-        <w:rPr>
-          <w:rFonts w:hint="eastAsia"/>
-          <w:color w:val="E36C0A" w:themeColor="accent6" w:themeShade="BF"/>
-        </w:rPr>
-        <w:tab/>
-      </w:r>
-      <w:r>
-        <w:rPr>
-          <w:rFonts w:hint="eastAsia"/>
-          <w:color w:val="E36C0A" w:themeColor="accent6" w:themeShade="BF"/>
-        </w:rPr>
-        <w:tab/>
-      </w:r>
-      <w:r>
-        <w:rPr>
-          <w:rFonts w:hint="eastAsia"/>
-          <w:color w:val="E36C0A" w:themeColor="accent6" w:themeShade="BF"/>
-        </w:rPr>
-        <w:tab/>
-      </w:r>
-      <w:r>
-        <w:rPr>
-          <w:rFonts w:hint="eastAsia"/>
-          <w:color w:val="E36C0A" w:themeColor="accent6" w:themeShade="BF"/>
-        </w:rPr>
-        <w:t>缩进</w:t>
+      </w:pPr>
+      <w:proofErr w:type="spellStart"/>
+      <w:r>
+        <w:t>Ctrl+Shift</w:t>
+      </w:r>
+      <w:proofErr w:type="spellEnd"/>
+      <w:r>
+        <w:t>+\</w:t>
+      </w:r>
+      <w:r>
+        <w:rPr>
+          <w:rFonts w:hint="eastAsia"/>
+        </w:rPr>
+        <w:tab/>
+      </w:r>
+      <w:r>
+        <w:rPr>
+          <w:rFonts w:hint="eastAsia"/>
+        </w:rPr>
+        <w:tab/>
+      </w:r>
+      <w:r>
+        <w:rPr>
+          <w:rFonts w:hint="eastAsia"/>
+        </w:rPr>
+        <w:tab/>
+      </w:r>
+      <w:r>
+        <w:rPr>
+          <w:rFonts w:hint="eastAsia"/>
+        </w:rPr>
+        <w:tab/>
+      </w:r>
+      <w:r>
+        <w:t>Jump to matching bracket</w:t>
+      </w:r>
+      <w:r>
+        <w:rPr>
+          <w:rFonts w:hint="eastAsia"/>
+        </w:rPr>
+        <w:tab/>
+      </w:r>
+      <w:r>
+        <w:rPr>
+          <w:rFonts w:hint="eastAsia"/>
+        </w:rPr>
+        <w:tab/>
+      </w:r>
+      <w:r>
+        <w:rPr>
+          <w:rFonts w:hint="eastAsia"/>
+        </w:rPr>
+        <w:tab/>
       </w:r>
     </w:p>
     <w:p>
@@ -1437,80 +1593,128 @@
         </w:numPr>
         <w:ind w:firstLineChars="0"/>
         <w:rPr>
-          <w:rFonts w:hint="eastAsia"/>
-        </w:rPr>
-      </w:pPr>
-      <w:r>
-        <w:t>Home</w:t>
-      </w:r>
-      <w:r>
-        <w:rPr>
-          <w:rFonts w:hint="eastAsia"/>
-        </w:rPr>
-        <w:tab/>
-      </w:r>
-      <w:r>
-        <w:rPr>
-          <w:rFonts w:hint="eastAsia"/>
-        </w:rPr>
-        <w:tab/>
-      </w:r>
-      <w:r>
-        <w:rPr>
-          <w:rFonts w:hint="eastAsia"/>
-        </w:rPr>
-        <w:tab/>
-      </w:r>
-      <w:r>
-        <w:rPr>
-          <w:rFonts w:hint="eastAsia"/>
-        </w:rPr>
-        <w:tab/>
-      </w:r>
-      <w:r>
-        <w:rPr>
-          <w:rFonts w:hint="eastAsia"/>
-        </w:rPr>
-        <w:tab/>
-      </w:r>
-      <w:r>
-        <w:t>Go to beginning of line</w:t>
-      </w:r>
-      <w:r>
-        <w:rPr>
-          <w:rFonts w:hint="eastAsia"/>
-        </w:rPr>
-        <w:tab/>
-      </w:r>
-      <w:r>
-        <w:rPr>
-          <w:rFonts w:hint="eastAsia"/>
-        </w:rPr>
-        <w:tab/>
-      </w:r>
-      <w:r>
-        <w:rPr>
-          <w:rFonts w:hint="eastAsia"/>
-        </w:rPr>
-        <w:tab/>
-      </w:r>
-      <w:r>
-        <w:rPr>
-          <w:rFonts w:hint="eastAsia"/>
-        </w:rPr>
-        <w:tab/>
-      </w:r>
-      <w:r>
-        <w:rPr>
-          <w:rFonts w:hint="eastAsia"/>
-        </w:rPr>
-        <w:tab/>
-      </w:r>
-      <w:r>
-        <w:rPr>
-          <w:rFonts w:hint="eastAsia"/>
-        </w:rPr>
-        <w:t>到当前行头部</w:t>
+          <w:color w:val="E36C0A" w:themeColor="accent6" w:themeShade="BF"/>
+        </w:rPr>
+      </w:pPr>
+      <w:r>
+        <w:rPr>
+          <w:color w:val="E36C0A" w:themeColor="accent6" w:themeShade="BF"/>
+        </w:rPr>
+        <w:t>Ctrl+</w:t>
+      </w:r>
+      <w:r>
+        <w:rPr>
+          <w:rFonts w:hint="eastAsia"/>
+          <w:color w:val="E36C0A" w:themeColor="accent6" w:themeShade="BF"/>
+        </w:rPr>
+        <w:t>[</w:t>
+      </w:r>
+      <w:r>
+        <w:rPr>
+          <w:rFonts w:hint="eastAsia"/>
+          <w:color w:val="E36C0A" w:themeColor="accent6" w:themeShade="BF"/>
+        </w:rPr>
+        <w:t xml:space="preserve"> / </w:t>
+      </w:r>
+      <w:proofErr w:type="spellStart"/>
+      <w:r>
+        <w:rPr>
+          <w:rFonts w:hint="eastAsia"/>
+          <w:color w:val="E36C0A" w:themeColor="accent6" w:themeShade="BF"/>
+        </w:rPr>
+        <w:t>Shift+Tab</w:t>
+      </w:r>
+      <w:proofErr w:type="spellEnd"/>
+      <w:r>
+        <w:rPr>
+          <w:rFonts w:hint="eastAsia"/>
+          <w:color w:val="E36C0A" w:themeColor="accent6" w:themeShade="BF"/>
+        </w:rPr>
+        <w:tab/>
+      </w:r>
+      <w:r>
+        <w:rPr>
+          <w:rFonts w:hint="eastAsia"/>
+          <w:color w:val="E36C0A" w:themeColor="accent6" w:themeShade="BF"/>
+        </w:rPr>
+        <w:tab/>
+      </w:r>
+      <w:r>
+        <w:rPr>
+          <w:rFonts w:hint="eastAsia"/>
+          <w:color w:val="E36C0A" w:themeColor="accent6" w:themeShade="BF"/>
+        </w:rPr>
+        <w:tab/>
+      </w:r>
+      <w:proofErr w:type="spellStart"/>
+      <w:r>
+        <w:rPr>
+          <w:color w:val="E36C0A" w:themeColor="accent6" w:themeShade="BF"/>
+        </w:rPr>
+        <w:t>outdent</w:t>
+      </w:r>
+      <w:proofErr w:type="spellEnd"/>
+      <w:r>
+        <w:rPr>
+          <w:color w:val="E36C0A" w:themeColor="accent6" w:themeShade="BF"/>
+        </w:rPr>
+        <w:t xml:space="preserve"> line</w:t>
+      </w:r>
+      <w:r>
+        <w:rPr>
+          <w:rFonts w:hint="eastAsia"/>
+          <w:color w:val="E36C0A" w:themeColor="accent6" w:themeShade="BF"/>
+        </w:rPr>
+        <w:tab/>
+      </w:r>
+      <w:r>
+        <w:rPr>
+          <w:rFonts w:hint="eastAsia"/>
+          <w:color w:val="E36C0A" w:themeColor="accent6" w:themeShade="BF"/>
+        </w:rPr>
+        <w:tab/>
+      </w:r>
+      <w:r>
+        <w:rPr>
+          <w:rFonts w:hint="eastAsia"/>
+          <w:color w:val="E36C0A" w:themeColor="accent6" w:themeShade="BF"/>
+        </w:rPr>
+        <w:tab/>
+      </w:r>
+      <w:r>
+        <w:rPr>
+          <w:rFonts w:hint="eastAsia"/>
+          <w:color w:val="E36C0A" w:themeColor="accent6" w:themeShade="BF"/>
+        </w:rPr>
+        <w:tab/>
+      </w:r>
+      <w:r>
+        <w:rPr>
+          <w:rFonts w:hint="eastAsia"/>
+          <w:color w:val="E36C0A" w:themeColor="accent6" w:themeShade="BF"/>
+        </w:rPr>
+        <w:tab/>
+      </w:r>
+      <w:r>
+        <w:rPr>
+          <w:rFonts w:hint="eastAsia"/>
+          <w:color w:val="E36C0A" w:themeColor="accent6" w:themeShade="BF"/>
+        </w:rPr>
+        <w:tab/>
+      </w:r>
+      <w:r>
+        <w:rPr>
+          <w:rFonts w:hint="eastAsia"/>
+          <w:color w:val="E36C0A" w:themeColor="accent6" w:themeShade="BF"/>
+        </w:rPr>
+        <w:tab/>
+      </w:r>
+      <w:r>
+        <w:rPr>
+          <w:rFonts w:hint="eastAsia"/>
+          <w:color w:val="E36C0A" w:themeColor="accent6" w:themeShade="BF"/>
+        </w:rPr>
+        <w:t>反缩进</w:t>
       </w:r>
     </w:p>
     <w:p>
@@ -1522,92 +1726,112 @@
         </w:numPr>
         <w:ind w:firstLineChars="0"/>
         <w:rPr>
-          <w:rFonts w:hint="eastAsia"/>
-        </w:rPr>
-      </w:pPr>
-      <w:r>
-        <w:t>End</w:t>
-      </w:r>
-      <w:r>
-        <w:rPr>
-          <w:rFonts w:hint="eastAsia"/>
-        </w:rPr>
-        <w:tab/>
-      </w:r>
-      <w:r>
-        <w:rPr>
-          <w:rFonts w:hint="eastAsia"/>
-        </w:rPr>
-        <w:tab/>
-      </w:r>
-      <w:r>
-        <w:rPr>
-          <w:rFonts w:hint="eastAsia"/>
-        </w:rPr>
-        <w:tab/>
-      </w:r>
-      <w:r>
-        <w:rPr>
-          <w:rFonts w:hint="eastAsia"/>
-        </w:rPr>
-        <w:tab/>
-      </w:r>
-      <w:r>
-        <w:rPr>
-          <w:rFonts w:hint="eastAsia"/>
-        </w:rPr>
-        <w:tab/>
-      </w:r>
-      <w:r>
-        <w:rPr>
-          <w:rFonts w:hint="eastAsia"/>
-        </w:rPr>
-        <w:tab/>
-      </w:r>
-      <w:r>
-        <w:t>Go to end of line</w:t>
-      </w:r>
-      <w:r>
-        <w:rPr>
-          <w:rFonts w:hint="eastAsia"/>
-        </w:rPr>
-        <w:tab/>
-      </w:r>
-      <w:r>
-        <w:rPr>
-          <w:rFonts w:hint="eastAsia"/>
-        </w:rPr>
-        <w:tab/>
-      </w:r>
-      <w:r>
-        <w:rPr>
-          <w:rFonts w:hint="eastAsia"/>
-        </w:rPr>
-        <w:tab/>
-      </w:r>
-      <w:r>
-        <w:rPr>
-          <w:rFonts w:hint="eastAsia"/>
-        </w:rPr>
-        <w:tab/>
-      </w:r>
-      <w:r>
-        <w:rPr>
-          <w:rFonts w:hint="eastAsia"/>
-        </w:rPr>
-        <w:tab/>
-      </w:r>
-      <w:r>
-        <w:rPr>
-          <w:rFonts w:hint="eastAsia"/>
-        </w:rPr>
-        <w:tab/>
-      </w:r>
-      <w:r>
-        <w:rPr>
-          <w:rFonts w:hint="eastAsia"/>
-        </w:rPr>
-        <w:t>到当前行尾部</w:t>
+          <w:color w:val="E36C0A" w:themeColor="accent6" w:themeShade="BF"/>
+        </w:rPr>
+      </w:pPr>
+      <w:r>
+        <w:rPr>
+          <w:rFonts w:hint="eastAsia"/>
+          <w:color w:val="E36C0A" w:themeColor="accent6" w:themeShade="BF"/>
+        </w:rPr>
+        <w:t>Ctrl+] / Tab</w:t>
+      </w:r>
+      <w:r>
+        <w:rPr>
+          <w:rFonts w:hint="eastAsia"/>
+          <w:color w:val="E36C0A" w:themeColor="accent6" w:themeShade="BF"/>
+        </w:rPr>
+        <w:tab/>
+      </w:r>
+      <w:r>
+        <w:rPr>
+          <w:rFonts w:hint="eastAsia"/>
+          <w:color w:val="E36C0A" w:themeColor="accent6" w:themeShade="BF"/>
+        </w:rPr>
+        <w:tab/>
+      </w:r>
+      <w:r>
+        <w:rPr>
+          <w:rFonts w:hint="eastAsia"/>
+          <w:color w:val="E36C0A" w:themeColor="accent6" w:themeShade="BF"/>
+        </w:rPr>
+        <w:tab/>
+      </w:r>
+      <w:r>
+        <w:rPr>
+          <w:rFonts w:hint="eastAsia"/>
+          <w:color w:val="E36C0A" w:themeColor="accent6" w:themeShade="BF"/>
+        </w:rPr>
+        <w:tab/>
+      </w:r>
+      <w:r>
+        <w:rPr>
+          <w:color w:val="E36C0A" w:themeColor="accent6" w:themeShade="BF"/>
+        </w:rPr>
+        <w:t>Indent</w:t>
+      </w:r>
+      <w:r>
+        <w:rPr>
+          <w:rFonts w:hint="eastAsia"/>
+          <w:color w:val="E36C0A" w:themeColor="accent6" w:themeShade="BF"/>
+        </w:rPr>
+        <w:t xml:space="preserve"> line</w:t>
+      </w:r>
+      <w:r>
+        <w:rPr>
+          <w:rFonts w:hint="eastAsia"/>
+          <w:color w:val="E36C0A" w:themeColor="accent6" w:themeShade="BF"/>
+        </w:rPr>
+        <w:tab/>
+      </w:r>
+      <w:r>
+        <w:rPr>
+          <w:rFonts w:hint="eastAsia"/>
+          <w:color w:val="E36C0A" w:themeColor="accent6" w:themeShade="BF"/>
+        </w:rPr>
+        <w:tab/>
+      </w:r>
+      <w:r>
+        <w:rPr>
+          <w:rFonts w:hint="eastAsia"/>
+          <w:color w:val="E36C0A" w:themeColor="accent6" w:themeShade="BF"/>
+        </w:rPr>
+        <w:tab/>
+      </w:r>
+      <w:r>
+        <w:rPr>
+          <w:rFonts w:hint="eastAsia"/>
+          <w:color w:val="E36C0A" w:themeColor="accent6" w:themeShade="BF"/>
+        </w:rPr>
+        <w:tab/>
+      </w:r>
+      <w:r>
+        <w:rPr>
+          <w:rFonts w:hint="eastAsia"/>
+          <w:color w:val="E36C0A" w:themeColor="accent6" w:themeShade="BF"/>
+        </w:rPr>
+        <w:tab/>
+      </w:r>
+      <w:r>
+        <w:rPr>
+          <w:rFonts w:hint="eastAsia"/>
+          <w:color w:val="E36C0A" w:themeColor="accent6" w:themeShade="BF"/>
+        </w:rPr>
+        <w:tab/>
+      </w:r>
+      <w:r>
+        <w:rPr>
+          <w:rFonts w:hint="eastAsia"/>
+          <w:color w:val="E36C0A" w:themeColor="accent6" w:themeShade="BF"/>
+        </w:rPr>
+        <w:tab/>
+      </w:r>
+      <w:r>
+        <w:rPr>
+          <w:rFonts w:hint="eastAsia"/>
+          <w:color w:val="E36C0A" w:themeColor="accent6" w:themeShade="BF"/>
+        </w:rPr>
+        <w:t>缩进</w:t>
       </w:r>
     </w:p>
     <w:p>
@@ -1618,75 +1842,78 @@
           <w:numId w:val="4"/>
         </w:numPr>
         <w:ind w:firstLineChars="0"/>
-        <w:rPr>
-          <w:rFonts w:hint="eastAsia"/>
-        </w:rPr>
-      </w:pPr>
-      <w:r>
-        <w:t>Ctrl+Home</w:t>
-      </w:r>
-      <w:r>
-        <w:rPr>
-          <w:rFonts w:hint="eastAsia"/>
-        </w:rPr>
-        <w:tab/>
-      </w:r>
-      <w:r>
-        <w:rPr>
-          <w:rFonts w:hint="eastAsia"/>
-        </w:rPr>
-        <w:tab/>
-      </w:r>
-      <w:r>
-        <w:rPr>
-          <w:rFonts w:hint="eastAsia"/>
-        </w:rPr>
-        <w:tab/>
-      </w:r>
-      <w:r>
-        <w:rPr>
-          <w:rFonts w:hint="eastAsia"/>
-        </w:rPr>
-        <w:tab/>
-      </w:r>
-      <w:r>
-        <w:t>Go to beginning of file</w:t>
-      </w:r>
-      <w:r>
-        <w:rPr>
-          <w:rFonts w:hint="eastAsia"/>
-        </w:rPr>
-        <w:tab/>
-      </w:r>
-      <w:r>
-        <w:rPr>
-          <w:rFonts w:hint="eastAsia"/>
-        </w:rPr>
-        <w:tab/>
-      </w:r>
-      <w:r>
-        <w:rPr>
-          <w:rFonts w:hint="eastAsia"/>
-        </w:rPr>
-        <w:tab/>
-      </w:r>
-      <w:r>
-        <w:rPr>
-          <w:rFonts w:hint="eastAsia"/>
-        </w:rPr>
-        <w:tab/>
-      </w:r>
-      <w:r>
-        <w:rPr>
-          <w:rFonts w:hint="eastAsia"/>
-        </w:rPr>
-        <w:tab/>
-      </w:r>
-      <w:r>
-        <w:rPr>
-          <w:rFonts w:hint="eastAsia"/>
-        </w:rPr>
-        <w:t>到文件头部</w:t>
+      </w:pPr>
+      <w:r>
+        <w:t>Home</w:t>
+      </w:r>
+      <w:r>
+        <w:rPr>
+          <w:rFonts w:hint="eastAsia"/>
+        </w:rPr>
+        <w:tab/>
+      </w:r>
+      <w:r>
+        <w:rPr>
+          <w:rFonts w:hint="eastAsia"/>
+        </w:rPr>
+        <w:tab/>
+      </w:r>
+      <w:r>
+        <w:rPr>
+          <w:rFonts w:hint="eastAsia"/>
+        </w:rPr>
+        <w:tab/>
+      </w:r>
+      <w:r>
+        <w:rPr>
+          <w:rFonts w:hint="eastAsia"/>
+        </w:rPr>
+        <w:tab/>
+      </w:r>
+      <w:r>
+        <w:rPr>
+          <w:rFonts w:hint="eastAsia"/>
+        </w:rPr>
+        <w:tab/>
+      </w:r>
+      <w:r>
+        <w:t>Go to beginning of line</w:t>
+      </w:r>
+      <w:r>
+        <w:rPr>
+          <w:rFonts w:hint="eastAsia"/>
+        </w:rPr>
+        <w:tab/>
+      </w:r>
+      <w:r>
+        <w:rPr>
+          <w:rFonts w:hint="eastAsia"/>
+        </w:rPr>
+        <w:tab/>
+      </w:r>
+      <w:r>
+        <w:rPr>
+          <w:rFonts w:hint="eastAsia"/>
+        </w:rPr>
+        <w:tab/>
+      </w:r>
+      <w:r>
+        <w:rPr>
+          <w:rFonts w:hint="eastAsia"/>
+        </w:rPr>
+        <w:tab/>
+      </w:r>
+      <w:r>
+        <w:rPr>
+          <w:rFonts w:hint="eastAsia"/>
+        </w:rPr>
+        <w:tab/>
+      </w:r>
+      <w:r>
+        <w:rPr>
+          <w:rFonts w:hint="eastAsia"/>
+        </w:rPr>
+        <w:t>到当前行头部</w:t>
       </w:r>
     </w:p>
     <w:p>
@@ -1697,87 +1924,90 @@
           <w:numId w:val="4"/>
         </w:numPr>
         <w:ind w:firstLineChars="0"/>
-        <w:rPr>
-          <w:rFonts w:hint="eastAsia"/>
-        </w:rPr>
-      </w:pPr>
-      <w:r>
-        <w:t>Ctrl+End</w:t>
-      </w:r>
-      <w:r>
-        <w:rPr>
-          <w:rFonts w:hint="eastAsia"/>
-        </w:rPr>
-        <w:tab/>
-      </w:r>
-      <w:r>
-        <w:rPr>
-          <w:rFonts w:hint="eastAsia"/>
-        </w:rPr>
-        <w:tab/>
-      </w:r>
-      <w:r>
-        <w:rPr>
-          <w:rFonts w:hint="eastAsia"/>
-        </w:rPr>
-        <w:tab/>
-      </w:r>
-      <w:r>
-        <w:rPr>
-          <w:rFonts w:hint="eastAsia"/>
-        </w:rPr>
-        <w:tab/>
-      </w:r>
-      <w:r>
-        <w:rPr>
-          <w:rFonts w:hint="eastAsia"/>
-        </w:rPr>
-        <w:tab/>
-      </w:r>
-      <w:r>
-        <w:t>Go to end of file</w:t>
-      </w:r>
-      <w:r>
-        <w:rPr>
-          <w:rFonts w:hint="eastAsia"/>
-        </w:rPr>
-        <w:tab/>
-      </w:r>
-      <w:r>
-        <w:rPr>
-          <w:rFonts w:hint="eastAsia"/>
-        </w:rPr>
-        <w:tab/>
-      </w:r>
-      <w:r>
-        <w:rPr>
-          <w:rFonts w:hint="eastAsia"/>
-        </w:rPr>
-        <w:tab/>
-      </w:r>
-      <w:r>
-        <w:rPr>
-          <w:rFonts w:hint="eastAsia"/>
-        </w:rPr>
-        <w:tab/>
-      </w:r>
-      <w:r>
-        <w:rPr>
-          <w:rFonts w:hint="eastAsia"/>
-        </w:rPr>
-        <w:tab/>
-      </w:r>
-      <w:r>
-        <w:rPr>
-          <w:rFonts w:hint="eastAsia"/>
-        </w:rPr>
-        <w:tab/>
-      </w:r>
-      <w:r>
-        <w:rPr>
-          <w:rFonts w:hint="eastAsia"/>
-        </w:rPr>
-        <w:t>到文件尾部</w:t>
+      </w:pPr>
+      <w:r>
+        <w:t>End</w:t>
+      </w:r>
+      <w:r>
+        <w:rPr>
+          <w:rFonts w:hint="eastAsia"/>
+        </w:rPr>
+        <w:tab/>
+      </w:r>
+      <w:r>
+        <w:rPr>
+          <w:rFonts w:hint="eastAsia"/>
+        </w:rPr>
+        <w:tab/>
+      </w:r>
+      <w:r>
+        <w:rPr>
+          <w:rFonts w:hint="eastAsia"/>
+        </w:rPr>
+        <w:tab/>
+      </w:r>
+      <w:r>
+        <w:rPr>
+          <w:rFonts w:hint="eastAsia"/>
+        </w:rPr>
+        <w:tab/>
+      </w:r>
+      <w:r>
+        <w:rPr>
+          <w:rFonts w:hint="eastAsia"/>
+        </w:rPr>
+        <w:tab/>
+      </w:r>
+      <w:r>
+        <w:rPr>
+          <w:rFonts w:hint="eastAsia"/>
+        </w:rPr>
+        <w:tab/>
+      </w:r>
+      <w:r>
+        <w:t>Go to end of line</w:t>
+      </w:r>
+      <w:r>
+        <w:rPr>
+          <w:rFonts w:hint="eastAsia"/>
+        </w:rPr>
+        <w:tab/>
+      </w:r>
+      <w:r>
+        <w:rPr>
+          <w:rFonts w:hint="eastAsia"/>
+        </w:rPr>
+        <w:tab/>
+      </w:r>
+      <w:r>
+        <w:rPr>
+          <w:rFonts w:hint="eastAsia"/>
+        </w:rPr>
+        <w:tab/>
+      </w:r>
+      <w:r>
+        <w:rPr>
+          <w:rFonts w:hint="eastAsia"/>
+        </w:rPr>
+        <w:tab/>
+      </w:r>
+      <w:r>
+        <w:rPr>
+          <w:rFonts w:hint="eastAsia"/>
+        </w:rPr>
+        <w:tab/>
+      </w:r>
+      <w:r>
+        <w:rPr>
+          <w:rFonts w:hint="eastAsia"/>
+        </w:rPr>
+        <w:tab/>
+      </w:r>
+      <w:r>
+        <w:rPr>
+          <w:rFonts w:hint="eastAsia"/>
+        </w:rPr>
+        <w:t>到当前行尾部</w:t>
       </w:r>
     </w:p>
     <w:p>
@@ -1788,81 +2018,74 @@
           <w:numId w:val="4"/>
         </w:numPr>
         <w:ind w:firstLineChars="0"/>
-        <w:rPr>
-          <w:rFonts w:hint="eastAsia"/>
-        </w:rPr>
-      </w:pPr>
-      <w:r>
-        <w:t>Ctrl+↑ / ↓</w:t>
-      </w:r>
-      <w:r>
-        <w:rPr>
-          <w:rFonts w:hint="eastAsia"/>
-        </w:rPr>
-        <w:tab/>
-      </w:r>
-      <w:r>
-        <w:rPr>
-          <w:rFonts w:hint="eastAsia"/>
-        </w:rPr>
-        <w:tab/>
-      </w:r>
-      <w:r>
-        <w:rPr>
-          <w:rFonts w:hint="eastAsia"/>
-        </w:rPr>
-        <w:tab/>
-      </w:r>
-      <w:r>
-        <w:rPr>
-          <w:rFonts w:hint="eastAsia"/>
-        </w:rPr>
-        <w:tab/>
-      </w:r>
-      <w:r>
-        <w:t>Scroll line up/down</w:t>
-      </w:r>
-      <w:r>
-        <w:rPr>
-          <w:rFonts w:hint="eastAsia"/>
-        </w:rPr>
-        <w:tab/>
-      </w:r>
-      <w:r>
-        <w:rPr>
-          <w:rFonts w:hint="eastAsia"/>
-        </w:rPr>
-        <w:tab/>
-      </w:r>
-      <w:r>
-        <w:rPr>
-          <w:rFonts w:hint="eastAsia"/>
-        </w:rPr>
-        <w:tab/>
-      </w:r>
-      <w:r>
-        <w:rPr>
-          <w:rFonts w:hint="eastAsia"/>
-        </w:rPr>
-        <w:tab/>
-      </w:r>
-      <w:r>
-        <w:rPr>
-          <w:rFonts w:hint="eastAsia"/>
-        </w:rPr>
-        <w:tab/>
-      </w:r>
-      <w:r>
-        <w:rPr>
-          <w:rFonts w:hint="eastAsia"/>
-        </w:rPr>
-        <w:tab/>
-      </w:r>
-      <w:r>
-        <w:rPr>
-          <w:rFonts w:hint="eastAsia"/>
-        </w:rPr>
-        <w:t>上下滚动</w:t>
+      </w:pPr>
+      <w:proofErr w:type="spellStart"/>
+      <w:r>
+        <w:t>Ctrl+Home</w:t>
+      </w:r>
+      <w:proofErr w:type="spellEnd"/>
+      <w:r>
+        <w:rPr>
+          <w:rFonts w:hint="eastAsia"/>
+        </w:rPr>
+        <w:tab/>
+      </w:r>
+      <w:r>
+        <w:rPr>
+          <w:rFonts w:hint="eastAsia"/>
+        </w:rPr>
+        <w:tab/>
+      </w:r>
+      <w:r>
+        <w:rPr>
+          <w:rFonts w:hint="eastAsia"/>
+        </w:rPr>
+        <w:tab/>
+      </w:r>
+      <w:r>
+        <w:rPr>
+          <w:rFonts w:hint="eastAsia"/>
+        </w:rPr>
+        <w:tab/>
+      </w:r>
+      <w:r>
+        <w:t>Go to beginning of file</w:t>
+      </w:r>
+      <w:r>
+        <w:rPr>
+          <w:rFonts w:hint="eastAsia"/>
+        </w:rPr>
+        <w:tab/>
+      </w:r>
+      <w:r>
+        <w:rPr>
+          <w:rFonts w:hint="eastAsia"/>
+        </w:rPr>
+        <w:tab/>
+      </w:r>
+      <w:r>
+        <w:rPr>
+          <w:rFonts w:hint="eastAsia"/>
+        </w:rPr>
+        <w:tab/>
+      </w:r>
+      <w:r>
+        <w:rPr>
+          <w:rFonts w:hint="eastAsia"/>
+        </w:rPr>
+        <w:tab/>
+      </w:r>
+      <w:r>
+        <w:rPr>
+          <w:rFonts w:hint="eastAsia"/>
+        </w:rPr>
+        <w:tab/>
+      </w:r>
+      <w:r>
+        <w:rPr>
+          <w:rFonts w:hint="eastAsia"/>
+        </w:rPr>
+        <w:t>到文件头部</w:t>
       </w:r>
     </w:p>
     <w:p>
@@ -1873,63 +2096,86 @@
           <w:numId w:val="4"/>
         </w:numPr>
         <w:ind w:firstLineChars="0"/>
-        <w:rPr>
-          <w:rFonts w:hint="eastAsia"/>
-        </w:rPr>
-      </w:pPr>
-      <w:r>
-        <w:t>Alt+PgUp / PgDown</w:t>
-      </w:r>
-      <w:r>
-        <w:rPr>
-          <w:rFonts w:hint="eastAsia"/>
-        </w:rPr>
-        <w:tab/>
-      </w:r>
-      <w:r>
-        <w:rPr>
-          <w:rFonts w:hint="eastAsia"/>
-        </w:rPr>
-        <w:tab/>
-      </w:r>
-      <w:r>
-        <w:t>Scroll page up/down</w:t>
-      </w:r>
-      <w:r>
-        <w:rPr>
-          <w:rFonts w:hint="eastAsia"/>
-        </w:rPr>
-        <w:tab/>
-      </w:r>
-      <w:r>
-        <w:rPr>
-          <w:rFonts w:hint="eastAsia"/>
-        </w:rPr>
-        <w:tab/>
-      </w:r>
-      <w:r>
-        <w:rPr>
-          <w:rFonts w:hint="eastAsia"/>
-        </w:rPr>
-        <w:tab/>
-      </w:r>
-      <w:r>
-        <w:rPr>
-          <w:rFonts w:hint="eastAsia"/>
-        </w:rPr>
-        <w:tab/>
-      </w:r>
-      <w:r>
-        <w:rPr>
-          <w:rFonts w:hint="eastAsia"/>
-        </w:rPr>
-        <w:tab/>
-      </w:r>
-      <w:r>
-        <w:rPr>
-          <w:rFonts w:hint="eastAsia"/>
-        </w:rPr>
-        <w:t>上下翻页</w:t>
+      </w:pPr>
+      <w:proofErr w:type="spellStart"/>
+      <w:r>
+        <w:t>Ctrl+End</w:t>
+      </w:r>
+      <w:proofErr w:type="spellEnd"/>
+      <w:r>
+        <w:rPr>
+          <w:rFonts w:hint="eastAsia"/>
+        </w:rPr>
+        <w:tab/>
+      </w:r>
+      <w:r>
+        <w:rPr>
+          <w:rFonts w:hint="eastAsia"/>
+        </w:rPr>
+        <w:tab/>
+      </w:r>
+      <w:r>
+        <w:rPr>
+          <w:rFonts w:hint="eastAsia"/>
+        </w:rPr>
+        <w:tab/>
+      </w:r>
+      <w:r>
+        <w:rPr>
+          <w:rFonts w:hint="eastAsia"/>
+        </w:rPr>
+        <w:tab/>
+      </w:r>
+      <w:r>
+        <w:rPr>
+          <w:rFonts w:hint="eastAsia"/>
+        </w:rPr>
+        <w:tab/>
+      </w:r>
+      <w:r>
+        <w:t>Go to end of file</w:t>
+      </w:r>
+      <w:r>
+        <w:rPr>
+          <w:rFonts w:hint="eastAsia"/>
+        </w:rPr>
+        <w:tab/>
+      </w:r>
+      <w:r>
+        <w:rPr>
+          <w:rFonts w:hint="eastAsia"/>
+        </w:rPr>
+        <w:tab/>
+      </w:r>
+      <w:r>
+        <w:rPr>
+          <w:rFonts w:hint="eastAsia"/>
+        </w:rPr>
+        <w:tab/>
+      </w:r>
+      <w:r>
+        <w:rPr>
+          <w:rFonts w:hint="eastAsia"/>
+        </w:rPr>
+        <w:tab/>
+      </w:r>
+      <w:r>
+        <w:rPr>
+          <w:rFonts w:hint="eastAsia"/>
+        </w:rPr>
+        <w:tab/>
+      </w:r>
+      <w:r>
+        <w:rPr>
+          <w:rFonts w:hint="eastAsia"/>
+        </w:rPr>
+        <w:tab/>
+      </w:r>
+      <w:r>
+        <w:rPr>
+          <w:rFonts w:hint="eastAsia"/>
+        </w:rPr>
+        <w:t>到文件尾部</w:t>
       </w:r>
     </w:p>
     <w:p>
@@ -1940,75 +2186,78 @@
           <w:numId w:val="4"/>
         </w:numPr>
         <w:ind w:firstLineChars="0"/>
-        <w:rPr>
-          <w:rFonts w:hint="eastAsia"/>
-        </w:rPr>
-      </w:pPr>
-      <w:r>
-        <w:t>Ctrl+Shift+[</w:t>
-      </w:r>
-      <w:r>
-        <w:rPr>
-          <w:rFonts w:hint="eastAsia"/>
-        </w:rPr>
-        <w:tab/>
-      </w:r>
-      <w:r>
-        <w:rPr>
-          <w:rFonts w:hint="eastAsia"/>
-        </w:rPr>
-        <w:tab/>
-      </w:r>
-      <w:r>
-        <w:rPr>
-          <w:rFonts w:hint="eastAsia"/>
-        </w:rPr>
-        <w:tab/>
-      </w:r>
-      <w:r>
-        <w:rPr>
-          <w:rFonts w:hint="eastAsia"/>
-        </w:rPr>
-        <w:tab/>
-      </w:r>
-      <w:r>
-        <w:t>Fold (collapse) region</w:t>
-      </w:r>
-      <w:r>
-        <w:rPr>
-          <w:rFonts w:hint="eastAsia"/>
-        </w:rPr>
-        <w:tab/>
-      </w:r>
-      <w:r>
-        <w:rPr>
-          <w:rFonts w:hint="eastAsia"/>
-        </w:rPr>
-        <w:tab/>
-      </w:r>
-      <w:r>
-        <w:rPr>
-          <w:rFonts w:hint="eastAsia"/>
-        </w:rPr>
-        <w:tab/>
-      </w:r>
-      <w:r>
-        <w:rPr>
-          <w:rFonts w:hint="eastAsia"/>
-        </w:rPr>
-        <w:tab/>
-      </w:r>
-      <w:r>
-        <w:rPr>
-          <w:rFonts w:hint="eastAsia"/>
-        </w:rPr>
-        <w:tab/>
-      </w:r>
-      <w:r>
-        <w:rPr>
-          <w:rFonts w:hint="eastAsia"/>
-        </w:rPr>
-        <w:t>折叠</w:t>
+      </w:pPr>
+      <w:r>
+        <w:t>Ctrl+↑ / ↓</w:t>
+      </w:r>
+      <w:r>
+        <w:rPr>
+          <w:rFonts w:hint="eastAsia"/>
+        </w:rPr>
+        <w:tab/>
+      </w:r>
+      <w:r>
+        <w:rPr>
+          <w:rFonts w:hint="eastAsia"/>
+        </w:rPr>
+        <w:tab/>
+      </w:r>
+      <w:r>
+        <w:rPr>
+          <w:rFonts w:hint="eastAsia"/>
+        </w:rPr>
+        <w:tab/>
+      </w:r>
+      <w:r>
+        <w:rPr>
+          <w:rFonts w:hint="eastAsia"/>
+        </w:rPr>
+        <w:tab/>
+      </w:r>
+      <w:r>
+        <w:t>Scroll line up/down</w:t>
+      </w:r>
+      <w:r>
+        <w:rPr>
+          <w:rFonts w:hint="eastAsia"/>
+        </w:rPr>
+        <w:tab/>
+      </w:r>
+      <w:r>
+        <w:rPr>
+          <w:rFonts w:hint="eastAsia"/>
+        </w:rPr>
+        <w:tab/>
+      </w:r>
+      <w:r>
+        <w:rPr>
+          <w:rFonts w:hint="eastAsia"/>
+        </w:rPr>
+        <w:tab/>
+      </w:r>
+      <w:r>
+        <w:rPr>
+          <w:rFonts w:hint="eastAsia"/>
+        </w:rPr>
+        <w:tab/>
+      </w:r>
+      <w:r>
+        <w:rPr>
+          <w:rFonts w:hint="eastAsia"/>
+        </w:rPr>
+        <w:tab/>
+      </w:r>
+      <w:r>
+        <w:rPr>
+          <w:rFonts w:hint="eastAsia"/>
+        </w:rPr>
+        <w:tab/>
+      </w:r>
+      <w:r>
+        <w:rPr>
+          <w:rFonts w:hint="eastAsia"/>
+        </w:rPr>
+        <w:t>上下滚动</w:t>
       </w:r>
     </w:p>
     <w:p>
@@ -2019,69 +2268,70 @@
           <w:numId w:val="4"/>
         </w:numPr>
         <w:ind w:firstLineChars="0"/>
-        <w:rPr>
-          <w:rFonts w:hint="eastAsia"/>
-        </w:rPr>
-      </w:pPr>
-      <w:r>
-        <w:t>Ctrl+Shift+]</w:t>
-      </w:r>
-      <w:r>
-        <w:rPr>
-          <w:rFonts w:hint="eastAsia"/>
-        </w:rPr>
-        <w:tab/>
-      </w:r>
-      <w:r>
-        <w:rPr>
-          <w:rFonts w:hint="eastAsia"/>
-        </w:rPr>
-        <w:tab/>
-      </w:r>
-      <w:r>
-        <w:rPr>
-          <w:rFonts w:hint="eastAsia"/>
-        </w:rPr>
-        <w:tab/>
-      </w:r>
-      <w:r>
-        <w:rPr>
-          <w:rFonts w:hint="eastAsia"/>
-        </w:rPr>
-        <w:tab/>
-      </w:r>
-      <w:r>
-        <w:t>Unfold (uncollapse) region</w:t>
-      </w:r>
-      <w:r>
-        <w:rPr>
-          <w:rFonts w:hint="eastAsia"/>
-        </w:rPr>
-        <w:tab/>
-      </w:r>
-      <w:r>
-        <w:rPr>
-          <w:rFonts w:hint="eastAsia"/>
-        </w:rPr>
-        <w:tab/>
-      </w:r>
-      <w:r>
-        <w:rPr>
-          <w:rFonts w:hint="eastAsia"/>
-        </w:rPr>
-        <w:tab/>
-      </w:r>
-      <w:r>
-        <w:rPr>
-          <w:rFonts w:hint="eastAsia"/>
-        </w:rPr>
-        <w:tab/>
-      </w:r>
-      <w:r>
-        <w:rPr>
-          <w:rFonts w:hint="eastAsia"/>
-        </w:rPr>
-        <w:t>收缩</w:t>
+      </w:pPr>
+      <w:proofErr w:type="spellStart"/>
+      <w:r>
+        <w:t>Alt+PgUp</w:t>
+      </w:r>
+      <w:proofErr w:type="spellEnd"/>
+      <w:r>
+        <w:t xml:space="preserve"> / </w:t>
+      </w:r>
+      <w:proofErr w:type="spellStart"/>
+      <w:r>
+        <w:t>PgDown</w:t>
+      </w:r>
+      <w:proofErr w:type="spellEnd"/>
+      <w:r>
+        <w:rPr>
+          <w:rFonts w:hint="eastAsia"/>
+        </w:rPr>
+        <w:tab/>
+      </w:r>
+      <w:r>
+        <w:rPr>
+          <w:rFonts w:hint="eastAsia"/>
+        </w:rPr>
+        <w:tab/>
+      </w:r>
+      <w:r>
+        <w:t>Scroll page up/down</w:t>
+      </w:r>
+      <w:r>
+        <w:rPr>
+          <w:rFonts w:hint="eastAsia"/>
+        </w:rPr>
+        <w:tab/>
+      </w:r>
+      <w:r>
+        <w:rPr>
+          <w:rFonts w:hint="eastAsia"/>
+        </w:rPr>
+        <w:tab/>
+      </w:r>
+      <w:r>
+        <w:rPr>
+          <w:rFonts w:hint="eastAsia"/>
+        </w:rPr>
+        <w:tab/>
+      </w:r>
+      <w:r>
+        <w:rPr>
+          <w:rFonts w:hint="eastAsia"/>
+        </w:rPr>
+        <w:tab/>
+      </w:r>
+      <w:r>
+        <w:rPr>
+          <w:rFonts w:hint="eastAsia"/>
+        </w:rPr>
+        <w:tab/>
+      </w:r>
+      <w:r>
+        <w:rPr>
+          <w:rFonts w:hint="eastAsia"/>
+        </w:rPr>
+        <w:t>上下翻页</w:t>
       </w:r>
     </w:p>
     <w:p>
@@ -2092,39 +2342,77 @@
           <w:numId w:val="4"/>
         </w:numPr>
         <w:ind w:firstLineChars="0"/>
-        <w:rPr>
-          <w:rFonts w:hint="eastAsia"/>
-        </w:rPr>
-      </w:pPr>
-      <w:r>
-        <w:t>Ctrl+K Ctrl+[</w:t>
-      </w:r>
-      <w:r>
-        <w:rPr>
-          <w:rFonts w:hint="eastAsia"/>
-        </w:rPr>
-        <w:tab/>
-      </w:r>
-      <w:r>
-        <w:rPr>
-          <w:rFonts w:hint="eastAsia"/>
-        </w:rPr>
-        <w:tab/>
-      </w:r>
-      <w:r>
-        <w:rPr>
-          <w:rFonts w:hint="eastAsia"/>
-        </w:rPr>
-        <w:tab/>
-      </w:r>
-      <w:r>
-        <w:rPr>
-          <w:rFonts w:hint="eastAsia"/>
-        </w:rPr>
-        <w:tab/>
-      </w:r>
-      <w:r>
-        <w:t>Fold (collapse) all subregions</w:t>
+      </w:pPr>
+      <w:proofErr w:type="spellStart"/>
+      <w:r>
+        <w:t>Ctrl+Shift</w:t>
+      </w:r>
+      <w:proofErr w:type="spellEnd"/>
+      <w:r>
+        <w:t>+[</w:t>
+      </w:r>
+      <w:r>
+        <w:rPr>
+          <w:rFonts w:hint="eastAsia"/>
+        </w:rPr>
+        <w:tab/>
+      </w:r>
+      <w:r>
+        <w:rPr>
+          <w:rFonts w:hint="eastAsia"/>
+        </w:rPr>
+        <w:tab/>
+      </w:r>
+      <w:r>
+        <w:rPr>
+          <w:rFonts w:hint="eastAsia"/>
+        </w:rPr>
+        <w:tab/>
+      </w:r>
+      <w:r>
+        <w:rPr>
+          <w:rFonts w:hint="eastAsia"/>
+        </w:rPr>
+        <w:tab/>
+      </w:r>
+      <w:r>
+        <w:t>Fold (collapse) region</w:t>
+      </w:r>
+      <w:r>
+        <w:rPr>
+          <w:rFonts w:hint="eastAsia"/>
+        </w:rPr>
+        <w:tab/>
+      </w:r>
+      <w:r>
+        <w:rPr>
+          <w:rFonts w:hint="eastAsia"/>
+        </w:rPr>
+        <w:tab/>
+      </w:r>
+      <w:r>
+        <w:rPr>
+          <w:rFonts w:hint="eastAsia"/>
+        </w:rPr>
+        <w:tab/>
+      </w:r>
+      <w:r>
+        <w:rPr>
+          <w:rFonts w:hint="eastAsia"/>
+        </w:rPr>
+        <w:tab/>
+      </w:r>
+      <w:r>
+        <w:rPr>
+          <w:rFonts w:hint="eastAsia"/>
+        </w:rPr>
+        <w:tab/>
+      </w:r>
+      <w:r>
+        <w:rPr>
+          <w:rFonts w:hint="eastAsia"/>
+        </w:rPr>
+        <w:t>折叠</w:t>
       </w:r>
     </w:p>
     <w:p>
@@ -2135,39 +2423,79 @@
           <w:numId w:val="4"/>
         </w:numPr>
         <w:ind w:firstLineChars="0"/>
-        <w:rPr>
-          <w:rFonts w:hint="eastAsia"/>
-        </w:rPr>
-      </w:pPr>
-      <w:r>
-        <w:t>Ctrl+K Ctrl+]</w:t>
-      </w:r>
-      <w:r>
-        <w:rPr>
-          <w:rFonts w:hint="eastAsia"/>
-        </w:rPr>
-        <w:tab/>
-      </w:r>
-      <w:r>
-        <w:rPr>
-          <w:rFonts w:hint="eastAsia"/>
-        </w:rPr>
-        <w:tab/>
-      </w:r>
-      <w:r>
-        <w:rPr>
-          <w:rFonts w:hint="eastAsia"/>
-        </w:rPr>
-        <w:tab/>
-      </w:r>
-      <w:r>
-        <w:rPr>
-          <w:rFonts w:hint="eastAsia"/>
-        </w:rPr>
-        <w:tab/>
-      </w:r>
-      <w:r>
-        <w:t>Unfold (uncollapse) all subregions</w:t>
+      </w:pPr>
+      <w:proofErr w:type="spellStart"/>
+      <w:r>
+        <w:t>Ctrl+Shift</w:t>
+      </w:r>
+      <w:proofErr w:type="spellEnd"/>
+      <w:r>
+        <w:t>+]</w:t>
+      </w:r>
+      <w:r>
+        <w:rPr>
+          <w:rFonts w:hint="eastAsia"/>
+        </w:rPr>
+        <w:tab/>
+      </w:r>
+      <w:r>
+        <w:rPr>
+          <w:rFonts w:hint="eastAsia"/>
+        </w:rPr>
+        <w:tab/>
+      </w:r>
+      <w:r>
+        <w:rPr>
+          <w:rFonts w:hint="eastAsia"/>
+        </w:rPr>
+        <w:tab/>
+      </w:r>
+      <w:r>
+        <w:rPr>
+          <w:rFonts w:hint="eastAsia"/>
+        </w:rPr>
+        <w:tab/>
+      </w:r>
+      <w:r>
+        <w:t>Unfold (</w:t>
+      </w:r>
+      <w:proofErr w:type="spellStart"/>
+      <w:r>
+        <w:t>uncollapse</w:t>
+      </w:r>
+      <w:proofErr w:type="spellEnd"/>
+      <w:r>
+        <w:t>) region</w:t>
+      </w:r>
+      <w:r>
+        <w:rPr>
+          <w:rFonts w:hint="eastAsia"/>
+        </w:rPr>
+        <w:tab/>
+      </w:r>
+      <w:r>
+        <w:rPr>
+          <w:rFonts w:hint="eastAsia"/>
+        </w:rPr>
+        <w:tab/>
+      </w:r>
+      <w:r>
+        <w:rPr>
+          <w:rFonts w:hint="eastAsia"/>
+        </w:rPr>
+        <w:tab/>
+      </w:r>
+      <w:r>
+        <w:rPr>
+          <w:rFonts w:hint="eastAsia"/>
+        </w:rPr>
+        <w:tab/>
+      </w:r>
+      <w:r>
+        <w:rPr>
+          <w:rFonts w:hint="eastAsia"/>
+        </w:rPr>
+        <w:t>展开</w:t>
       </w:r>
     </w:p>
     <w:p>
@@ -2178,40 +2506,47 @@
           <w:numId w:val="4"/>
         </w:numPr>
         <w:ind w:firstLineChars="0"/>
-        <w:rPr>
-          <w:rFonts w:hint="eastAsia"/>
-        </w:rPr>
-      </w:pPr>
-      <w:r>
-        <w:t>Ctrl+K Ctrl+0</w:t>
-      </w:r>
-      <w:r>
-        <w:rPr>
-          <w:rFonts w:hint="eastAsia"/>
-        </w:rPr>
-        <w:tab/>
-      </w:r>
-      <w:r>
-        <w:rPr>
-          <w:rFonts w:hint="eastAsia"/>
-        </w:rPr>
-        <w:tab/>
-      </w:r>
-      <w:r>
-        <w:rPr>
-          <w:rFonts w:hint="eastAsia"/>
-        </w:rPr>
-        <w:tab/>
-      </w:r>
-      <w:r>
-        <w:rPr>
-          <w:rFonts w:hint="eastAsia"/>
-        </w:rPr>
-        <w:tab/>
-      </w:r>
-      <w:r>
-        <w:t>Fold (collapse) all regions</w:t>
-      </w:r>
+      </w:pPr>
+      <w:proofErr w:type="spellStart"/>
+      <w:r>
+        <w:t>Ctrl+K</w:t>
+      </w:r>
+      <w:proofErr w:type="spellEnd"/>
+      <w:r>
+        <w:t xml:space="preserve"> Ctrl+[</w:t>
+      </w:r>
+      <w:r>
+        <w:rPr>
+          <w:rFonts w:hint="eastAsia"/>
+        </w:rPr>
+        <w:tab/>
+      </w:r>
+      <w:r>
+        <w:rPr>
+          <w:rFonts w:hint="eastAsia"/>
+        </w:rPr>
+        <w:tab/>
+      </w:r>
+      <w:r>
+        <w:rPr>
+          <w:rFonts w:hint="eastAsia"/>
+        </w:rPr>
+        <w:tab/>
+      </w:r>
+      <w:r>
+        <w:rPr>
+          <w:rFonts w:hint="eastAsia"/>
+        </w:rPr>
+        <w:tab/>
+      </w:r>
+      <w:r>
+        <w:t xml:space="preserve">Fold (collapse) all </w:t>
+      </w:r>
+      <w:proofErr w:type="spellStart"/>
+      <w:r>
+        <w:t>subregions</w:t>
+      </w:r>
+      <w:proofErr w:type="spellEnd"/>
     </w:p>
     <w:p>
       <w:pPr>
@@ -2221,40 +2556,55 @@
           <w:numId w:val="4"/>
         </w:numPr>
         <w:ind w:firstLineChars="0"/>
-        <w:rPr>
-          <w:rFonts w:hint="eastAsia"/>
-        </w:rPr>
-      </w:pPr>
-      <w:r>
-        <w:t>Ctrl+K Ctrl+J</w:t>
-      </w:r>
-      <w:r>
-        <w:rPr>
-          <w:rFonts w:hint="eastAsia"/>
-        </w:rPr>
-        <w:tab/>
-      </w:r>
-      <w:r>
-        <w:rPr>
-          <w:rFonts w:hint="eastAsia"/>
-        </w:rPr>
-        <w:tab/>
-      </w:r>
-      <w:r>
-        <w:rPr>
-          <w:rFonts w:hint="eastAsia"/>
-        </w:rPr>
-        <w:tab/>
-      </w:r>
-      <w:r>
-        <w:rPr>
-          <w:rFonts w:hint="eastAsia"/>
-        </w:rPr>
-        <w:tab/>
-      </w:r>
-      <w:r>
-        <w:t>Unfold (uncollapse) all regions</w:t>
-      </w:r>
+      </w:pPr>
+      <w:proofErr w:type="spellStart"/>
+      <w:r>
+        <w:t>Ctrl+K</w:t>
+      </w:r>
+      <w:proofErr w:type="spellEnd"/>
+      <w:r>
+        <w:t xml:space="preserve"> Ctrl+]</w:t>
+      </w:r>
+      <w:r>
+        <w:rPr>
+          <w:rFonts w:hint="eastAsia"/>
+        </w:rPr>
+        <w:tab/>
+      </w:r>
+      <w:r>
+        <w:rPr>
+          <w:rFonts w:hint="eastAsia"/>
+        </w:rPr>
+        <w:tab/>
+      </w:r>
+      <w:r>
+        <w:rPr>
+          <w:rFonts w:hint="eastAsia"/>
+        </w:rPr>
+        <w:tab/>
+      </w:r>
+      <w:r>
+        <w:rPr>
+          <w:rFonts w:hint="eastAsia"/>
+        </w:rPr>
+        <w:tab/>
+      </w:r>
+      <w:r>
+        <w:t>Unfold (</w:t>
+      </w:r>
+      <w:proofErr w:type="spellStart"/>
+      <w:r>
+        <w:t>uncollapse</w:t>
+      </w:r>
+      <w:proofErr w:type="spellEnd"/>
+      <w:r>
+        <w:t xml:space="preserve">) all </w:t>
+      </w:r>
+      <w:proofErr w:type="spellStart"/>
+      <w:r>
+        <w:t>subregions</w:t>
+      </w:r>
+      <w:proofErr w:type="spellEnd"/>
     </w:p>
     <w:p>
       <w:pPr>
@@ -2264,81 +2614,71 @@
           <w:numId w:val="4"/>
         </w:numPr>
         <w:ind w:firstLineChars="0"/>
-        <w:rPr>
-          <w:rFonts w:hint="eastAsia"/>
-        </w:rPr>
-      </w:pPr>
-      <w:r>
-        <w:t>Ctrl+K Ctrl+C</w:t>
-      </w:r>
-      <w:r>
-        <w:rPr>
-          <w:rFonts w:hint="eastAsia"/>
-        </w:rPr>
-        <w:tab/>
-      </w:r>
-      <w:r>
-        <w:rPr>
-          <w:rFonts w:hint="eastAsia"/>
-        </w:rPr>
-        <w:tab/>
-      </w:r>
-      <w:r>
-        <w:rPr>
-          <w:rFonts w:hint="eastAsia"/>
-        </w:rPr>
-        <w:tab/>
-      </w:r>
-      <w:r>
-        <w:rPr>
-          <w:rFonts w:hint="eastAsia"/>
-        </w:rPr>
-        <w:tab/>
-      </w:r>
-      <w:r>
-        <w:t>Add line comment</w:t>
-      </w:r>
-      <w:r>
-        <w:rPr>
-          <w:rFonts w:hint="eastAsia"/>
-        </w:rPr>
-        <w:tab/>
-      </w:r>
-      <w:r>
-        <w:rPr>
-          <w:rFonts w:hint="eastAsia"/>
-        </w:rPr>
-        <w:tab/>
-      </w:r>
-      <w:r>
-        <w:rPr>
-          <w:rFonts w:hint="eastAsia"/>
-        </w:rPr>
-        <w:tab/>
-      </w:r>
-      <w:r>
-        <w:rPr>
-          <w:rFonts w:hint="eastAsia"/>
-        </w:rPr>
-        <w:tab/>
-      </w:r>
-      <w:r>
-        <w:rPr>
-          <w:rFonts w:hint="eastAsia"/>
-        </w:rPr>
-        <w:tab/>
-      </w:r>
-      <w:r>
-        <w:rPr>
-          <w:rFonts w:hint="eastAsia"/>
-        </w:rPr>
-        <w:tab/>
-      </w:r>
-      <w:r>
-        <w:rPr>
-          <w:rFonts w:hint="eastAsia"/>
-        </w:rPr>
-        <w:t>注释</w:t>
+      </w:pPr>
+      <w:proofErr w:type="spellStart"/>
+      <w:r>
+        <w:t>Ctrl+K</w:t>
+      </w:r>
+      <w:proofErr w:type="spellEnd"/>
+      <w:r>
+        <w:t xml:space="preserve"> Ctrl+0</w:t>
+      </w:r>
+      <w:r>
+        <w:rPr>
+          <w:rFonts w:hint="eastAsia"/>
+        </w:rPr>
+        <w:tab/>
+      </w:r>
+      <w:r>
+        <w:rPr>
+          <w:rFonts w:hint="eastAsia"/>
+        </w:rPr>
+        <w:tab/>
+      </w:r>
+      <w:r>
+        <w:rPr>
+          <w:rFonts w:hint="eastAsia"/>
+        </w:rPr>
+        <w:tab/>
+      </w:r>
+      <w:r>
+        <w:rPr>
+          <w:rFonts w:hint="eastAsia"/>
+        </w:rPr>
+        <w:tab/>
+      </w:r>
+      <w:r>
+        <w:t>Fold (collapse) all regions</w:t>
+      </w:r>
+      <w:r>
+        <w:rPr>
+          <w:rFonts w:hint="eastAsia"/>
+        </w:rPr>
+        <w:tab/>
+      </w:r>
+      <w:r>
+        <w:rPr>
+          <w:rFonts w:hint="eastAsia"/>
+        </w:rPr>
+        <w:tab/>
+      </w:r>
+      <w:r>
+        <w:rPr>
+          <w:rFonts w:hint="eastAsia"/>
+        </w:rPr>
+        <w:tab/>
+      </w:r>
+      <w:r>
+        <w:rPr>
+          <w:rFonts w:hint="eastAsia"/>
+        </w:rPr>
+        <w:tab/>
+      </w:r>
+      <w:r>
+        <w:rPr>
+          <w:rFonts w:hint="eastAsia"/>
+        </w:rPr>
+        <w:t>全部折叠</w:t>
       </w:r>
     </w:p>
     <w:p>
@@ -2349,76 +2689,81 @@
           <w:numId w:val="4"/>
         </w:numPr>
         <w:ind w:firstLineChars="0"/>
-        <w:rPr>
-          <w:rFonts w:hint="eastAsia"/>
-        </w:rPr>
-      </w:pPr>
-      <w:r>
-        <w:t>Ctrl+K Ctrl+U</w:t>
-      </w:r>
-      <w:r>
-        <w:rPr>
-          <w:rFonts w:hint="eastAsia"/>
-        </w:rPr>
-        <w:tab/>
-      </w:r>
-      <w:r>
-        <w:rPr>
-          <w:rFonts w:hint="eastAsia"/>
-        </w:rPr>
-        <w:tab/>
-      </w:r>
-      <w:r>
-        <w:rPr>
-          <w:rFonts w:hint="eastAsia"/>
-        </w:rPr>
-        <w:tab/>
-      </w:r>
-      <w:r>
-        <w:rPr>
-          <w:rFonts w:hint="eastAsia"/>
-        </w:rPr>
-        <w:tab/>
-      </w:r>
-      <w:r>
-        <w:t>Remove line comment</w:t>
-      </w:r>
-      <w:r>
-        <w:rPr>
-          <w:rFonts w:hint="eastAsia"/>
-        </w:rPr>
-        <w:tab/>
-      </w:r>
-      <w:r>
-        <w:rPr>
-          <w:rFonts w:hint="eastAsia"/>
-        </w:rPr>
-        <w:tab/>
-      </w:r>
-      <w:r>
-        <w:rPr>
-          <w:rFonts w:hint="eastAsia"/>
-        </w:rPr>
-        <w:tab/>
-      </w:r>
-      <w:r>
-        <w:rPr>
-          <w:rFonts w:hint="eastAsia"/>
-        </w:rPr>
-        <w:tab/>
-      </w:r>
-      <w:r>
-        <w:rPr>
-          <w:rFonts w:hint="eastAsia"/>
-        </w:rPr>
-        <w:tab/>
-      </w:r>
-      <w:r>
-        <w:rPr>
-          <w:rFonts w:hint="eastAsia"/>
-        </w:rPr>
-        <w:t>解除注释</w:t>
-      </w:r>
+      </w:pPr>
+      <w:proofErr w:type="spellStart"/>
+      <w:r>
+        <w:t>Ctrl+K</w:t>
+      </w:r>
+      <w:proofErr w:type="spellEnd"/>
+      <w:r>
+        <w:t xml:space="preserve"> </w:t>
+      </w:r>
+      <w:proofErr w:type="spellStart"/>
+      <w:r>
+        <w:t>Ctrl+J</w:t>
+      </w:r>
+      <w:proofErr w:type="spellEnd"/>
+      <w:r>
+        <w:rPr>
+          <w:rFonts w:hint="eastAsia"/>
+        </w:rPr>
+        <w:tab/>
+      </w:r>
+      <w:r>
+        <w:rPr>
+          <w:rFonts w:hint="eastAsia"/>
+        </w:rPr>
+        <w:tab/>
+      </w:r>
+      <w:r>
+        <w:rPr>
+          <w:rFonts w:hint="eastAsia"/>
+        </w:rPr>
+        <w:tab/>
+      </w:r>
+      <w:r>
+        <w:rPr>
+          <w:rFonts w:hint="eastAsia"/>
+        </w:rPr>
+        <w:tab/>
+      </w:r>
+      <w:r>
+        <w:t>Unfold (</w:t>
+      </w:r>
+      <w:proofErr w:type="spellStart"/>
+      <w:r>
+        <w:t>uncollapse</w:t>
+      </w:r>
+      <w:proofErr w:type="spellEnd"/>
+      <w:r>
+        <w:t>) all regions</w:t>
+      </w:r>
+      <w:r>
+        <w:rPr>
+          <w:rFonts w:hint="eastAsia"/>
+        </w:rPr>
+        <w:tab/>
+      </w:r>
+      <w:r>
+        <w:rPr>
+          <w:rFonts w:hint="eastAsia"/>
+        </w:rPr>
+        <w:tab/>
+      </w:r>
+      <w:r>
+        <w:rPr>
+          <w:rFonts w:hint="eastAsia"/>
+        </w:rPr>
+        <w:tab/>
+      </w:r>
+      <w:r>
+        <w:rPr>
+          <w:rFonts w:hint="eastAsia"/>
+        </w:rPr>
+        <w:t>全部展开</w:t>
+      </w:r>
+      <w:bookmarkStart w:id="0" w:name="_GoBack"/>
+      <w:bookmarkEnd w:id="0"/>
     </w:p>
     <w:p>
       <w:pPr>
@@ -2428,99 +2773,88 @@
           <w:numId w:val="4"/>
         </w:numPr>
         <w:ind w:firstLineChars="0"/>
-        <w:rPr>
-          <w:rFonts w:hint="eastAsia"/>
-          <w:color w:val="E36C0A" w:themeColor="accent6" w:themeShade="BF"/>
-        </w:rPr>
-      </w:pPr>
-      <w:r>
-        <w:rPr>
-          <w:color w:val="E36C0A" w:themeColor="accent6" w:themeShade="BF"/>
-        </w:rPr>
-        <w:t>Ctrl+/</w:t>
-      </w:r>
-      <w:r>
-        <w:rPr>
-          <w:rFonts w:hint="eastAsia"/>
-          <w:color w:val="E36C0A" w:themeColor="accent6" w:themeShade="BF"/>
-        </w:rPr>
-        <w:tab/>
-      </w:r>
-      <w:r>
-        <w:rPr>
-          <w:rFonts w:hint="eastAsia"/>
-          <w:color w:val="E36C0A" w:themeColor="accent6" w:themeShade="BF"/>
-        </w:rPr>
-        <w:tab/>
-      </w:r>
-      <w:r>
-        <w:rPr>
-          <w:rFonts w:hint="eastAsia"/>
-          <w:color w:val="E36C0A" w:themeColor="accent6" w:themeShade="BF"/>
-        </w:rPr>
-        <w:tab/>
-      </w:r>
-      <w:r>
-        <w:rPr>
-          <w:rFonts w:hint="eastAsia"/>
-          <w:color w:val="E36C0A" w:themeColor="accent6" w:themeShade="BF"/>
-        </w:rPr>
-        <w:tab/>
-      </w:r>
-      <w:r>
-        <w:rPr>
-          <w:rFonts w:hint="eastAsia"/>
-          <w:color w:val="E36C0A" w:themeColor="accent6" w:themeShade="BF"/>
-        </w:rPr>
-        <w:tab/>
-      </w:r>
-      <w:r>
-        <w:rPr>
-          <w:color w:val="E36C0A" w:themeColor="accent6" w:themeShade="BF"/>
-        </w:rPr>
-        <w:t>Toggle line comment</w:t>
-      </w:r>
-      <w:r>
-        <w:rPr>
-          <w:rFonts w:hint="eastAsia"/>
-          <w:color w:val="E36C0A" w:themeColor="accent6" w:themeShade="BF"/>
-        </w:rPr>
-        <w:tab/>
-      </w:r>
-      <w:r>
-        <w:rPr>
-          <w:rFonts w:hint="eastAsia"/>
-          <w:color w:val="E36C0A" w:themeColor="accent6" w:themeShade="BF"/>
-        </w:rPr>
-        <w:tab/>
-      </w:r>
-      <w:r>
-        <w:rPr>
-          <w:rFonts w:hint="eastAsia"/>
-          <w:color w:val="E36C0A" w:themeColor="accent6" w:themeShade="BF"/>
-        </w:rPr>
-        <w:tab/>
-      </w:r>
-      <w:r>
-        <w:rPr>
-          <w:rFonts w:hint="eastAsia"/>
-          <w:color w:val="E36C0A" w:themeColor="accent6" w:themeShade="BF"/>
-        </w:rPr>
-        <w:tab/>
-      </w:r>
-      <w:r>
-        <w:rPr>
-          <w:rFonts w:hint="eastAsia"/>
-          <w:color w:val="E36C0A" w:themeColor="accent6" w:themeShade="BF"/>
-        </w:rPr>
-        <w:tab/>
-      </w:r>
-      <w:r>
-        <w:rPr>
-          <w:rFonts w:hint="eastAsia"/>
-          <w:color w:val="E36C0A" w:themeColor="accent6" w:themeShade="BF"/>
-        </w:rPr>
-        <w:t>切换注释状态</w:t>
+      </w:pPr>
+      <w:proofErr w:type="spellStart"/>
+      <w:r>
+        <w:t>Ctrl+K</w:t>
+      </w:r>
+      <w:proofErr w:type="spellEnd"/>
+      <w:r>
+        <w:t xml:space="preserve"> </w:t>
+      </w:r>
+      <w:proofErr w:type="spellStart"/>
+      <w:r>
+        <w:t>Ctrl+C</w:t>
+      </w:r>
+      <w:proofErr w:type="spellEnd"/>
+      <w:r>
+        <w:rPr>
+          <w:rFonts w:hint="eastAsia"/>
+        </w:rPr>
+        <w:tab/>
+      </w:r>
+      <w:r>
+        <w:rPr>
+          <w:rFonts w:hint="eastAsia"/>
+        </w:rPr>
+        <w:tab/>
+      </w:r>
+      <w:r>
+        <w:rPr>
+          <w:rFonts w:hint="eastAsia"/>
+        </w:rPr>
+        <w:tab/>
+      </w:r>
+      <w:r>
+        <w:rPr>
+          <w:rFonts w:hint="eastAsia"/>
+        </w:rPr>
+        <w:tab/>
+      </w:r>
+      <w:r>
+        <w:t>Add line comment</w:t>
+      </w:r>
+      <w:r>
+        <w:rPr>
+          <w:rFonts w:hint="eastAsia"/>
+        </w:rPr>
+        <w:tab/>
+      </w:r>
+      <w:r>
+        <w:rPr>
+          <w:rFonts w:hint="eastAsia"/>
+        </w:rPr>
+        <w:tab/>
+      </w:r>
+      <w:r>
+        <w:rPr>
+          <w:rFonts w:hint="eastAsia"/>
+        </w:rPr>
+        <w:tab/>
+      </w:r>
+      <w:r>
+        <w:rPr>
+          <w:rFonts w:hint="eastAsia"/>
+        </w:rPr>
+        <w:tab/>
+      </w:r>
+      <w:r>
+        <w:rPr>
+          <w:rFonts w:hint="eastAsia"/>
+        </w:rPr>
+        <w:tab/>
+      </w:r>
+      <w:r>
+        <w:rPr>
+          <w:rFonts w:hint="eastAsia"/>
+        </w:rPr>
+        <w:tab/>
+      </w:r>
+      <w:r>
+        <w:rPr>
+          <w:rFonts w:hint="eastAsia"/>
+        </w:rPr>
+        <w:t>注释</w:t>
       </w:r>
     </w:p>
     <w:p>
@@ -2531,92 +2865,82 @@
           <w:numId w:val="4"/>
         </w:numPr>
         <w:ind w:firstLineChars="0"/>
-        <w:rPr>
-          <w:rFonts w:hint="eastAsia"/>
-          <w:color w:val="E36C0A" w:themeColor="accent6" w:themeShade="BF"/>
-        </w:rPr>
-      </w:pPr>
-      <w:r>
-        <w:rPr>
-          <w:color w:val="E36C0A" w:themeColor="accent6" w:themeShade="BF"/>
-        </w:rPr>
-        <w:t>Shift+Alt+A</w:t>
-      </w:r>
-      <w:r>
-        <w:rPr>
-          <w:rFonts w:hint="eastAsia"/>
-          <w:color w:val="E36C0A" w:themeColor="accent6" w:themeShade="BF"/>
-        </w:rPr>
-        <w:tab/>
-      </w:r>
-      <w:r>
-        <w:rPr>
-          <w:rFonts w:hint="eastAsia"/>
-          <w:color w:val="E36C0A" w:themeColor="accent6" w:themeShade="BF"/>
-        </w:rPr>
-        <w:tab/>
-      </w:r>
-      <w:r>
-        <w:rPr>
-          <w:rFonts w:hint="eastAsia"/>
-          <w:color w:val="E36C0A" w:themeColor="accent6" w:themeShade="BF"/>
-        </w:rPr>
-        <w:tab/>
-      </w:r>
-      <w:r>
-        <w:rPr>
-          <w:rFonts w:hint="eastAsia"/>
-          <w:color w:val="E36C0A" w:themeColor="accent6" w:themeShade="BF"/>
-        </w:rPr>
-        <w:tab/>
-      </w:r>
-      <w:r>
-        <w:rPr>
-          <w:color w:val="E36C0A" w:themeColor="accent6" w:themeShade="BF"/>
-        </w:rPr>
-        <w:t>Toggle block comment</w:t>
-      </w:r>
-      <w:r>
-        <w:rPr>
-          <w:rFonts w:hint="eastAsia"/>
-          <w:color w:val="E36C0A" w:themeColor="accent6" w:themeShade="BF"/>
-        </w:rPr>
-        <w:tab/>
-      </w:r>
-      <w:r>
-        <w:rPr>
-          <w:rFonts w:hint="eastAsia"/>
-          <w:color w:val="E36C0A" w:themeColor="accent6" w:themeShade="BF"/>
-        </w:rPr>
-        <w:tab/>
-      </w:r>
-      <w:r>
-        <w:rPr>
-          <w:rFonts w:hint="eastAsia"/>
-          <w:color w:val="E36C0A" w:themeColor="accent6" w:themeShade="BF"/>
-        </w:rPr>
-        <w:tab/>
-      </w:r>
-      <w:r>
-        <w:rPr>
-          <w:rFonts w:hint="eastAsia"/>
-          <w:color w:val="E36C0A" w:themeColor="accent6" w:themeShade="BF"/>
-        </w:rPr>
-        <w:tab/>
-      </w:r>
-      <w:r>
-        <w:rPr>
-          <w:rFonts w:hint="eastAsia"/>
-          <w:color w:val="E36C0A" w:themeColor="accent6" w:themeShade="BF"/>
-        </w:rPr>
-        <w:tab/>
-      </w:r>
-      <w:r>
-        <w:rPr>
-          <w:rFonts w:hint="eastAsia"/>
-          <w:color w:val="E36C0A" w:themeColor="accent6" w:themeShade="BF"/>
-        </w:rPr>
-        <w:t>插入注释</w:t>
+      </w:pPr>
+      <w:proofErr w:type="spellStart"/>
+      <w:r>
+        <w:t>Ctrl+K</w:t>
+      </w:r>
+      <w:proofErr w:type="spellEnd"/>
+      <w:r>
+        <w:t xml:space="preserve"> </w:t>
+      </w:r>
+      <w:proofErr w:type="spellStart"/>
+      <w:r>
+        <w:t>Ctrl+U</w:t>
+      </w:r>
+      <w:proofErr w:type="spellEnd"/>
+      <w:r>
+        <w:rPr>
+          <w:rFonts w:hint="eastAsia"/>
+        </w:rPr>
+        <w:tab/>
+      </w:r>
+      <w:r>
+        <w:rPr>
+          <w:rFonts w:hint="eastAsia"/>
+        </w:rPr>
+        <w:tab/>
+      </w:r>
+      <w:r>
+        <w:rPr>
+          <w:rFonts w:hint="eastAsia"/>
+        </w:rPr>
+        <w:tab/>
+      </w:r>
+      <w:r>
+        <w:rPr>
+          <w:rFonts w:hint="eastAsia"/>
+        </w:rPr>
+        <w:tab/>
+      </w:r>
+      <w:r>
+        <w:t>Remove line comment</w:t>
+      </w:r>
+      <w:r>
+        <w:rPr>
+          <w:rFonts w:hint="eastAsia"/>
+        </w:rPr>
+        <w:tab/>
+      </w:r>
+      <w:r>
+        <w:rPr>
+          <w:rFonts w:hint="eastAsia"/>
+        </w:rPr>
+        <w:tab/>
+      </w:r>
+      <w:r>
+        <w:rPr>
+          <w:rFonts w:hint="eastAsia"/>
+        </w:rPr>
+        <w:tab/>
+      </w:r>
+      <w:r>
+        <w:rPr>
+          <w:rFonts w:hint="eastAsia"/>
+        </w:rPr>
+        <w:tab/>
+      </w:r>
+      <w:r>
+        <w:rPr>
+          <w:rFonts w:hint="eastAsia"/>
+        </w:rPr>
+        <w:tab/>
+      </w:r>
+      <w:r>
+        <w:rPr>
+          <w:rFonts w:hint="eastAsia"/>
+        </w:rPr>
+        <w:t>解除注释</w:t>
       </w:r>
     </w:p>
     <w:p>
@@ -2628,12 +2952,211 @@
         </w:numPr>
         <w:ind w:firstLineChars="0"/>
         <w:rPr>
-          <w:rFonts w:hint="eastAsia"/>
-        </w:rPr>
-      </w:pPr>
+          <w:color w:val="E36C0A" w:themeColor="accent6" w:themeShade="BF"/>
+        </w:rPr>
+      </w:pPr>
+      <w:r>
+        <w:rPr>
+          <w:color w:val="E36C0A" w:themeColor="accent6" w:themeShade="BF"/>
+        </w:rPr>
+        <w:lastRenderedPageBreak/>
+        <w:t>Ctrl+/</w:t>
+      </w:r>
+      <w:r>
+        <w:rPr>
+          <w:rFonts w:hint="eastAsia"/>
+          <w:color w:val="E36C0A" w:themeColor="accent6" w:themeShade="BF"/>
+        </w:rPr>
+        <w:tab/>
+      </w:r>
+      <w:r>
+        <w:rPr>
+          <w:rFonts w:hint="eastAsia"/>
+          <w:color w:val="E36C0A" w:themeColor="accent6" w:themeShade="BF"/>
+        </w:rPr>
+        <w:tab/>
+      </w:r>
+      <w:r>
+        <w:rPr>
+          <w:rFonts w:hint="eastAsia"/>
+          <w:color w:val="E36C0A" w:themeColor="accent6" w:themeShade="BF"/>
+        </w:rPr>
+        <w:tab/>
+      </w:r>
+      <w:r>
+        <w:rPr>
+          <w:rFonts w:hint="eastAsia"/>
+          <w:color w:val="E36C0A" w:themeColor="accent6" w:themeShade="BF"/>
+        </w:rPr>
+        <w:tab/>
+      </w:r>
+      <w:r>
+        <w:rPr>
+          <w:rFonts w:hint="eastAsia"/>
+          <w:color w:val="E36C0A" w:themeColor="accent6" w:themeShade="BF"/>
+        </w:rPr>
+        <w:tab/>
+      </w:r>
+      <w:r>
+        <w:rPr>
+          <w:color w:val="E36C0A" w:themeColor="accent6" w:themeShade="BF"/>
+        </w:rPr>
+        <w:t>Toggle line comment</w:t>
+      </w:r>
+      <w:r>
+        <w:rPr>
+          <w:rFonts w:hint="eastAsia"/>
+          <w:color w:val="E36C0A" w:themeColor="accent6" w:themeShade="BF"/>
+        </w:rPr>
+        <w:tab/>
+      </w:r>
+      <w:r>
+        <w:rPr>
+          <w:rFonts w:hint="eastAsia"/>
+          <w:color w:val="E36C0A" w:themeColor="accent6" w:themeShade="BF"/>
+        </w:rPr>
+        <w:tab/>
+      </w:r>
+      <w:r>
+        <w:rPr>
+          <w:rFonts w:hint="eastAsia"/>
+          <w:color w:val="E36C0A" w:themeColor="accent6" w:themeShade="BF"/>
+        </w:rPr>
+        <w:tab/>
+      </w:r>
+      <w:r>
+        <w:rPr>
+          <w:rFonts w:hint="eastAsia"/>
+          <w:color w:val="E36C0A" w:themeColor="accent6" w:themeShade="BF"/>
+        </w:rPr>
+        <w:tab/>
+      </w:r>
+      <w:r>
+        <w:rPr>
+          <w:rFonts w:hint="eastAsia"/>
+          <w:color w:val="E36C0A" w:themeColor="accent6" w:themeShade="BF"/>
+        </w:rPr>
+        <w:tab/>
+      </w:r>
+      <w:r>
+        <w:rPr>
+          <w:rFonts w:hint="eastAsia"/>
+          <w:color w:val="E36C0A" w:themeColor="accent6" w:themeShade="BF"/>
+        </w:rPr>
+        <w:t>切换注释状态</w:t>
+      </w:r>
+    </w:p>
+    <w:p>
+      <w:pPr>
+        <w:pStyle w:val="a5"/>
+        <w:numPr>
+          <w:ilvl w:val="1"/>
+          <w:numId w:val="4"/>
+        </w:numPr>
+        <w:ind w:firstLineChars="0"/>
+        <w:rPr>
+          <w:color w:val="E36C0A" w:themeColor="accent6" w:themeShade="BF"/>
+        </w:rPr>
+      </w:pPr>
+      <w:proofErr w:type="spellStart"/>
+      <w:r>
+        <w:rPr>
+          <w:color w:val="E36C0A" w:themeColor="accent6" w:themeShade="BF"/>
+        </w:rPr>
+        <w:t>Shift+Alt+A</w:t>
+      </w:r>
+      <w:proofErr w:type="spellEnd"/>
+      <w:r>
+        <w:rPr>
+          <w:rFonts w:hint="eastAsia"/>
+          <w:color w:val="E36C0A" w:themeColor="accent6" w:themeShade="BF"/>
+        </w:rPr>
+        <w:tab/>
+      </w:r>
+      <w:r>
+        <w:rPr>
+          <w:rFonts w:hint="eastAsia"/>
+          <w:color w:val="E36C0A" w:themeColor="accent6" w:themeShade="BF"/>
+        </w:rPr>
+        <w:tab/>
+      </w:r>
+      <w:r>
+        <w:rPr>
+          <w:rFonts w:hint="eastAsia"/>
+          <w:color w:val="E36C0A" w:themeColor="accent6" w:themeShade="BF"/>
+        </w:rPr>
+        <w:tab/>
+      </w:r>
+      <w:r>
+        <w:rPr>
+          <w:rFonts w:hint="eastAsia"/>
+          <w:color w:val="E36C0A" w:themeColor="accent6" w:themeShade="BF"/>
+        </w:rPr>
+        <w:tab/>
+      </w:r>
+      <w:r>
+        <w:rPr>
+          <w:color w:val="E36C0A" w:themeColor="accent6" w:themeShade="BF"/>
+        </w:rPr>
+        <w:t>Toggle block comment</w:t>
+      </w:r>
+      <w:r>
+        <w:rPr>
+          <w:rFonts w:hint="eastAsia"/>
+          <w:color w:val="E36C0A" w:themeColor="accent6" w:themeShade="BF"/>
+        </w:rPr>
+        <w:tab/>
+      </w:r>
+      <w:r>
+        <w:rPr>
+          <w:rFonts w:hint="eastAsia"/>
+          <w:color w:val="E36C0A" w:themeColor="accent6" w:themeShade="BF"/>
+        </w:rPr>
+        <w:tab/>
+      </w:r>
+      <w:r>
+        <w:rPr>
+          <w:rFonts w:hint="eastAsia"/>
+          <w:color w:val="E36C0A" w:themeColor="accent6" w:themeShade="BF"/>
+        </w:rPr>
+        <w:tab/>
+      </w:r>
+      <w:r>
+        <w:rPr>
+          <w:rFonts w:hint="eastAsia"/>
+          <w:color w:val="E36C0A" w:themeColor="accent6" w:themeShade="BF"/>
+        </w:rPr>
+        <w:tab/>
+      </w:r>
+      <w:r>
+        <w:rPr>
+          <w:rFonts w:hint="eastAsia"/>
+          <w:color w:val="E36C0A" w:themeColor="accent6" w:themeShade="BF"/>
+        </w:rPr>
+        <w:tab/>
+      </w:r>
+      <w:r>
+        <w:rPr>
+          <w:rFonts w:hint="eastAsia"/>
+          <w:color w:val="E36C0A" w:themeColor="accent6" w:themeShade="BF"/>
+        </w:rPr>
+        <w:t>插入注释</w:t>
+      </w:r>
+    </w:p>
+    <w:p>
+      <w:pPr>
+        <w:pStyle w:val="a5"/>
+        <w:numPr>
+          <w:ilvl w:val="1"/>
+          <w:numId w:val="4"/>
+        </w:numPr>
+        <w:ind w:firstLineChars="0"/>
+      </w:pPr>
+      <w:proofErr w:type="spellStart"/>
       <w:r>
         <w:t>Alt+Z</w:t>
       </w:r>
+      <w:proofErr w:type="spellEnd"/>
       <w:r>
         <w:rPr>
           <w:rFonts w:hint="eastAsia"/>
@@ -2718,9 +3241,6 @@
           <w:numId w:val="1"/>
         </w:numPr>
         <w:ind w:firstLineChars="0"/>
-        <w:rPr>
-          <w:rFonts w:hint="eastAsia"/>
-        </w:rPr>
       </w:pPr>
       <w:r>
         <w:t>Navigation</w:t>
@@ -2746,14 +3266,12 @@
           <w:numId w:val="6"/>
         </w:numPr>
         <w:ind w:firstLineChars="0"/>
-        <w:rPr>
-          <w:rFonts w:hint="eastAsia"/>
-        </w:rPr>
-      </w:pPr>
-      <w:r>
-        <w:lastRenderedPageBreak/>
+      </w:pPr>
+      <w:proofErr w:type="spellStart"/>
+      <w:r>
         <w:t>Ctrl+T</w:t>
       </w:r>
+      <w:proofErr w:type="spellEnd"/>
       <w:r>
         <w:rPr>
           <w:rFonts w:hint="eastAsia"/>
@@ -2797,16 +3315,17 @@
         </w:numPr>
         <w:ind w:firstLineChars="0"/>
         <w:rPr>
-          <w:rFonts w:hint="eastAsia"/>
-          <w:color w:val="E36C0A" w:themeColor="accent6" w:themeShade="BF"/>
-        </w:rPr>
-      </w:pPr>
+          <w:color w:val="E36C0A" w:themeColor="accent6" w:themeShade="BF"/>
+        </w:rPr>
+      </w:pPr>
+      <w:proofErr w:type="spellStart"/>
       <w:r>
         <w:rPr>
           <w:color w:val="E36C0A" w:themeColor="accent6" w:themeShade="BF"/>
         </w:rPr>
         <w:t>Ctrl+G</w:t>
       </w:r>
+      <w:proofErr w:type="spellEnd"/>
       <w:r>
         <w:rPr>
           <w:rFonts w:hint="eastAsia"/>
@@ -2913,13 +3432,12 @@
           <w:numId w:val="6"/>
         </w:numPr>
         <w:ind w:firstLineChars="0"/>
-        <w:rPr>
-          <w:rFonts w:hint="eastAsia"/>
-        </w:rPr>
-      </w:pPr>
+      </w:pPr>
+      <w:proofErr w:type="spellStart"/>
       <w:r>
         <w:t>Ctrl+P</w:t>
       </w:r>
+      <w:proofErr w:type="spellEnd"/>
       <w:r>
         <w:rPr>
           <w:rFonts w:hint="eastAsia"/>
@@ -3010,13 +3528,12 @@
           <w:numId w:val="6"/>
         </w:numPr>
         <w:ind w:firstLineChars="0"/>
-        <w:rPr>
-          <w:rFonts w:hint="eastAsia"/>
-        </w:rPr>
-      </w:pPr>
+      </w:pPr>
+      <w:proofErr w:type="spellStart"/>
       <w:r>
         <w:t>Ctrl+Shift+O</w:t>
       </w:r>
+      <w:proofErr w:type="spellEnd"/>
       <w:r>
         <w:rPr>
           <w:rFonts w:hint="eastAsia"/>
@@ -3095,9 +3612,6 @@
           <w:numId w:val="6"/>
         </w:numPr>
         <w:ind w:firstLineChars="0"/>
-        <w:rPr>
-          <w:rFonts w:hint="eastAsia"/>
-        </w:rPr>
       </w:pPr>
       <w:r>
         <w:t>F8</w:t>
@@ -3198,9 +3712,6 @@
           <w:numId w:val="6"/>
         </w:numPr>
         <w:ind w:firstLineChars="0"/>
-        <w:rPr>
-          <w:rFonts w:hint="eastAsia"/>
-        </w:rPr>
       </w:pPr>
       <w:r>
         <w:t>Shift+F8</w:t>
@@ -3289,16 +3800,15 @@
           <w:numId w:val="6"/>
         </w:numPr>
         <w:ind w:firstLineChars="0"/>
-        <w:rPr>
-          <w:rFonts w:hint="eastAsia"/>
-        </w:rPr>
-      </w:pPr>
+      </w:pPr>
+      <w:proofErr w:type="spellStart"/>
       <w:r>
         <w:rPr>
           <w:rFonts w:hint="eastAsia"/>
         </w:rPr>
         <w:t>Ctrl+Tab</w:t>
       </w:r>
+      <w:proofErr w:type="spellEnd"/>
       <w:r>
         <w:rPr>
           <w:rFonts w:hint="eastAsia"/>
@@ -3371,13 +3881,12 @@
           <w:numId w:val="6"/>
         </w:numPr>
         <w:ind w:firstLineChars="0"/>
-        <w:rPr>
-          <w:rFonts w:hint="eastAsia"/>
-        </w:rPr>
-      </w:pPr>
+      </w:pPr>
+      <w:proofErr w:type="spellStart"/>
       <w:r>
         <w:t>Ctrl+Shift+Tab</w:t>
       </w:r>
+      <w:proofErr w:type="spellEnd"/>
       <w:r>
         <w:rPr>
           <w:rFonts w:hint="eastAsia"/>
@@ -3393,9 +3902,6 @@
           <w:numId w:val="6"/>
         </w:numPr>
         <w:ind w:firstLineChars="0"/>
-        <w:rPr>
-          <w:rFonts w:hint="eastAsia"/>
-        </w:rPr>
       </w:pPr>
       <w:r>
         <w:t>Alt+ ← / →</w:t>
@@ -3478,13 +3984,12 @@
           <w:numId w:val="6"/>
         </w:numPr>
         <w:ind w:firstLineChars="0"/>
-        <w:rPr>
-          <w:rFonts w:hint="eastAsia"/>
-        </w:rPr>
-      </w:pPr>
+      </w:pPr>
+      <w:proofErr w:type="spellStart"/>
       <w:r>
         <w:t>Ctrl+M</w:t>
       </w:r>
+      <w:proofErr w:type="spellEnd"/>
       <w:r>
         <w:rPr>
           <w:rFonts w:hint="eastAsia"/>
@@ -3563,9 +4068,6 @@
           <w:numId w:val="1"/>
         </w:numPr>
         <w:ind w:firstLineChars="0"/>
-        <w:rPr>
-          <w:rFonts w:hint="eastAsia"/>
-        </w:rPr>
       </w:pPr>
       <w:r>
         <w:t>Search and replace</w:t>
@@ -3598,16 +4100,17 @@
         </w:numPr>
         <w:ind w:firstLineChars="0"/>
         <w:rPr>
-          <w:rFonts w:hint="eastAsia"/>
-          <w:color w:val="E36C0A" w:themeColor="accent6" w:themeShade="BF"/>
-        </w:rPr>
-      </w:pPr>
+          <w:color w:val="E36C0A" w:themeColor="accent6" w:themeShade="BF"/>
+        </w:rPr>
+      </w:pPr>
+      <w:proofErr w:type="spellStart"/>
       <w:r>
         <w:rPr>
           <w:color w:val="E36C0A" w:themeColor="accent6" w:themeShade="BF"/>
         </w:rPr>
         <w:t>Ctrl+F</w:t>
       </w:r>
+      <w:proofErr w:type="spellEnd"/>
       <w:r>
         <w:rPr>
           <w:rFonts w:hint="eastAsia"/>
@@ -3736,10 +4239,10 @@
         </w:numPr>
         <w:ind w:firstLineChars="0"/>
         <w:rPr>
-          <w:rFonts w:hint="eastAsia"/>
-          <w:color w:val="E36C0A" w:themeColor="accent6" w:themeShade="BF"/>
-        </w:rPr>
-      </w:pPr>
+          <w:color w:val="E36C0A" w:themeColor="accent6" w:themeShade="BF"/>
+        </w:rPr>
+      </w:pPr>
+      <w:proofErr w:type="spellStart"/>
       <w:r>
         <w:rPr>
           <w:color w:val="E36C0A" w:themeColor="accent6" w:themeShade="BF"/>
@@ -3759,6 +4262,7 @@
         </w:rPr>
         <w:t>F</w:t>
       </w:r>
+      <w:proofErr w:type="spellEnd"/>
       <w:r>
         <w:rPr>
           <w:rFonts w:hint="eastAsia"/>
@@ -3874,16 +4378,17 @@
         </w:numPr>
         <w:ind w:firstLineChars="0"/>
         <w:rPr>
-          <w:rFonts w:hint="eastAsia"/>
-          <w:color w:val="E36C0A" w:themeColor="accent6" w:themeShade="BF"/>
-        </w:rPr>
-      </w:pPr>
+          <w:color w:val="E36C0A" w:themeColor="accent6" w:themeShade="BF"/>
+        </w:rPr>
+      </w:pPr>
+      <w:proofErr w:type="spellStart"/>
       <w:r>
         <w:rPr>
           <w:color w:val="E36C0A" w:themeColor="accent6" w:themeShade="BF"/>
         </w:rPr>
         <w:t>Ctrl+H</w:t>
       </w:r>
+      <w:proofErr w:type="spellEnd"/>
       <w:r>
         <w:rPr>
           <w:rFonts w:hint="eastAsia"/>
@@ -4005,10 +4510,10 @@
         </w:numPr>
         <w:ind w:firstLineChars="0"/>
         <w:rPr>
-          <w:rFonts w:hint="eastAsia"/>
-          <w:color w:val="E36C0A" w:themeColor="accent6" w:themeShade="BF"/>
-        </w:rPr>
-      </w:pPr>
+          <w:color w:val="E36C0A" w:themeColor="accent6" w:themeShade="BF"/>
+        </w:rPr>
+      </w:pPr>
+      <w:proofErr w:type="spellStart"/>
       <w:r>
         <w:rPr>
           <w:color w:val="E36C0A" w:themeColor="accent6" w:themeShade="BF"/>
@@ -4028,6 +4533,7 @@
         </w:rPr>
         <w:t>H</w:t>
       </w:r>
+      <w:proofErr w:type="spellEnd"/>
       <w:r>
         <w:rPr>
           <w:rFonts w:hint="eastAsia"/>
@@ -4143,7 +4649,6 @@
         </w:numPr>
         <w:ind w:firstLineChars="0"/>
         <w:rPr>
-          <w:rFonts w:hint="eastAsia"/>
           <w:color w:val="E36C0A" w:themeColor="accent6" w:themeShade="BF"/>
         </w:rPr>
       </w:pPr>
@@ -4262,10 +4767,10 @@
         </w:numPr>
         <w:ind w:firstLineChars="0"/>
         <w:rPr>
-          <w:rFonts w:hint="eastAsia"/>
-          <w:color w:val="E36C0A" w:themeColor="accent6" w:themeShade="BF"/>
-        </w:rPr>
-      </w:pPr>
+          <w:color w:val="E36C0A" w:themeColor="accent6" w:themeShade="BF"/>
+        </w:rPr>
+      </w:pPr>
+      <w:proofErr w:type="spellStart"/>
       <w:r>
         <w:rPr>
           <w:rFonts w:hint="eastAsia"/>
@@ -4273,6 +4778,7 @@
         </w:rPr>
         <w:t>Ctrl+Shift+Enter</w:t>
       </w:r>
+      <w:proofErr w:type="spellEnd"/>
       <w:r>
         <w:rPr>
           <w:rFonts w:hint="eastAsia"/>
@@ -4382,90 +4888,139 @@
         <w:rPr>
           <w:color w:val="E36C0A" w:themeColor="accent6" w:themeShade="BF"/>
         </w:rPr>
-        <w:t>F3 / Shift+F3</w:t>
-      </w:r>
-      <w:r>
-        <w:rPr>
-          <w:rFonts w:hint="eastAsia"/>
-          <w:color w:val="E36C0A" w:themeColor="accent6" w:themeShade="BF"/>
-        </w:rPr>
-        <w:tab/>
-      </w:r>
-      <w:r>
-        <w:rPr>
-          <w:rFonts w:hint="eastAsia"/>
-          <w:color w:val="E36C0A" w:themeColor="accent6" w:themeShade="BF"/>
-        </w:rPr>
-        <w:tab/>
-      </w:r>
-      <w:r>
-        <w:rPr>
-          <w:rFonts w:hint="eastAsia"/>
-          <w:color w:val="E36C0A" w:themeColor="accent6" w:themeShade="BF"/>
-        </w:rPr>
-        <w:tab/>
-      </w:r>
-      <w:r>
-        <w:rPr>
-          <w:rFonts w:hint="eastAsia"/>
-          <w:color w:val="E36C0A" w:themeColor="accent6" w:themeShade="BF"/>
-        </w:rPr>
-        <w:tab/>
-      </w:r>
-      <w:r>
-        <w:rPr>
-          <w:color w:val="E36C0A" w:themeColor="accent6" w:themeShade="BF"/>
-        </w:rPr>
-        <w:t>Find next/previous</w:t>
-      </w:r>
-      <w:r>
-        <w:rPr>
-          <w:rFonts w:hint="eastAsia"/>
-          <w:color w:val="E36C0A" w:themeColor="accent6" w:themeShade="BF"/>
-        </w:rPr>
-        <w:tab/>
-      </w:r>
-      <w:r>
-        <w:rPr>
-          <w:rFonts w:hint="eastAsia"/>
-          <w:color w:val="E36C0A" w:themeColor="accent6" w:themeShade="BF"/>
-        </w:rPr>
-        <w:tab/>
-      </w:r>
-      <w:r>
-        <w:rPr>
-          <w:rFonts w:hint="eastAsia"/>
-          <w:color w:val="E36C0A" w:themeColor="accent6" w:themeShade="BF"/>
-        </w:rPr>
-        <w:tab/>
-      </w:r>
-      <w:r>
-        <w:rPr>
-          <w:rFonts w:hint="eastAsia"/>
-          <w:color w:val="E36C0A" w:themeColor="accent6" w:themeShade="BF"/>
-        </w:rPr>
-        <w:tab/>
-      </w:r>
-      <w:r>
-        <w:rPr>
-          <w:rFonts w:hint="eastAsia"/>
-          <w:color w:val="E36C0A" w:themeColor="accent6" w:themeShade="BF"/>
-        </w:rPr>
-        <w:tab/>
-      </w:r>
-      <w:r>
-        <w:rPr>
-          <w:rFonts w:hint="eastAsia"/>
-          <w:color w:val="E36C0A" w:themeColor="accent6" w:themeShade="BF"/>
-        </w:rPr>
-        <w:tab/>
-      </w:r>
-      <w:r>
-        <w:rPr>
-          <w:rFonts w:hint="eastAsia"/>
-          <w:color w:val="E36C0A" w:themeColor="accent6" w:themeShade="BF"/>
-        </w:rPr>
-        <w:t>跳到文件中搜索的目标</w:t>
+        <w:t>F3</w:t>
+      </w:r>
+      <w:r>
+        <w:rPr>
+          <w:rFonts w:hint="eastAsia"/>
+          <w:color w:val="E36C0A" w:themeColor="accent6" w:themeShade="BF"/>
+        </w:rPr>
+        <w:tab/>
+      </w:r>
+      <w:r>
+        <w:rPr>
+          <w:rFonts w:hint="eastAsia"/>
+          <w:color w:val="E36C0A" w:themeColor="accent6" w:themeShade="BF"/>
+        </w:rPr>
+        <w:tab/>
+      </w:r>
+      <w:r>
+        <w:rPr>
+          <w:rFonts w:hint="eastAsia"/>
+          <w:color w:val="E36C0A" w:themeColor="accent6" w:themeShade="BF"/>
+        </w:rPr>
+        <w:tab/>
+      </w:r>
+      <w:r>
+        <w:rPr>
+          <w:rFonts w:hint="eastAsia"/>
+          <w:color w:val="E36C0A" w:themeColor="accent6" w:themeShade="BF"/>
+        </w:rPr>
+        <w:tab/>
+      </w:r>
+      <w:r>
+        <w:rPr>
+          <w:rFonts w:hint="eastAsia"/>
+          <w:color w:val="E36C0A" w:themeColor="accent6" w:themeShade="BF"/>
+        </w:rPr>
+        <w:tab/>
+      </w:r>
+      <w:r>
+        <w:rPr>
+          <w:rFonts w:hint="eastAsia"/>
+          <w:color w:val="E36C0A" w:themeColor="accent6" w:themeShade="BF"/>
+        </w:rPr>
+        <w:tab/>
+      </w:r>
+      <w:r>
+        <w:rPr>
+          <w:color w:val="E36C0A" w:themeColor="accent6" w:themeShade="BF"/>
+        </w:rPr>
+        <w:t>Find next</w:t>
+      </w:r>
+      <w:r>
+        <w:rPr>
+          <w:rFonts w:hint="eastAsia"/>
+          <w:color w:val="E36C0A" w:themeColor="accent6" w:themeShade="BF"/>
+        </w:rPr>
+        <w:tab/>
+      </w:r>
+      <w:r>
+        <w:rPr>
+          <w:rFonts w:hint="eastAsia"/>
+          <w:color w:val="E36C0A" w:themeColor="accent6" w:themeShade="BF"/>
+        </w:rPr>
+        <w:tab/>
+      </w:r>
+      <w:r>
+        <w:rPr>
+          <w:rFonts w:hint="eastAsia"/>
+          <w:color w:val="E36C0A" w:themeColor="accent6" w:themeShade="BF"/>
+        </w:rPr>
+        <w:tab/>
+      </w:r>
+      <w:r>
+        <w:rPr>
+          <w:rFonts w:hint="eastAsia"/>
+          <w:color w:val="E36C0A" w:themeColor="accent6" w:themeShade="BF"/>
+        </w:rPr>
+        <w:tab/>
+      </w:r>
+      <w:r>
+        <w:rPr>
+          <w:rFonts w:hint="eastAsia"/>
+          <w:color w:val="E36C0A" w:themeColor="accent6" w:themeShade="BF"/>
+        </w:rPr>
+        <w:tab/>
+      </w:r>
+      <w:r>
+        <w:rPr>
+          <w:rFonts w:hint="eastAsia"/>
+          <w:color w:val="E36C0A" w:themeColor="accent6" w:themeShade="BF"/>
+        </w:rPr>
+        <w:tab/>
+      </w:r>
+      <w:r>
+        <w:rPr>
+          <w:rFonts w:hint="eastAsia"/>
+          <w:color w:val="E36C0A" w:themeColor="accent6" w:themeShade="BF"/>
+        </w:rPr>
+        <w:tab/>
+      </w:r>
+      <w:r>
+        <w:rPr>
+          <w:rFonts w:hint="eastAsia"/>
+          <w:color w:val="E36C0A" w:themeColor="accent6" w:themeShade="BF"/>
+        </w:rPr>
+        <w:tab/>
+      </w:r>
+      <w:r>
+        <w:rPr>
+          <w:rFonts w:hint="eastAsia"/>
+          <w:color w:val="E36C0A" w:themeColor="accent6" w:themeShade="BF"/>
+        </w:rPr>
+        <w:t>在</w:t>
+      </w:r>
+      <w:r>
+        <w:rPr>
+          <w:rFonts w:hint="eastAsia"/>
+          <w:color w:val="E36C0A" w:themeColor="accent6" w:themeShade="BF"/>
+        </w:rPr>
+        <w:t>文件中</w:t>
+      </w:r>
+      <w:r>
+        <w:rPr>
+          <w:rFonts w:hint="eastAsia"/>
+          <w:color w:val="E36C0A" w:themeColor="accent6" w:themeShade="BF"/>
+        </w:rPr>
+        <w:t>跳到下一个</w:t>
+      </w:r>
+      <w:r>
+        <w:rPr>
+          <w:rFonts w:hint="eastAsia"/>
+          <w:color w:val="E36C0A" w:themeColor="accent6" w:themeShade="BF"/>
+        </w:rPr>
+        <w:t>搜索的目标</w:t>
       </w:r>
     </w:p>
     <w:p>
@@ -4477,44 +5032,106 @@
         </w:numPr>
         <w:ind w:firstLineChars="0"/>
         <w:rPr>
-          <w:rFonts w:hint="eastAsia"/>
-        </w:rPr>
-      </w:pPr>
-      <w:r>
-        <w:t>Alt+Enter</w:t>
-      </w:r>
-      <w:r>
-        <w:rPr>
-          <w:rFonts w:hint="eastAsia"/>
-        </w:rPr>
-        <w:tab/>
-      </w:r>
-      <w:r>
-        <w:rPr>
-          <w:rFonts w:hint="eastAsia"/>
-        </w:rPr>
-        <w:tab/>
-      </w:r>
-      <w:r>
-        <w:rPr>
-          <w:rFonts w:hint="eastAsia"/>
-        </w:rPr>
-        <w:tab/>
-      </w:r>
-      <w:r>
-        <w:rPr>
-          <w:rFonts w:hint="eastAsia"/>
-        </w:rPr>
-        <w:tab/>
-      </w:r>
-      <w:r>
-        <w:rPr>
-          <w:rFonts w:hint="eastAsia"/>
-        </w:rPr>
-        <w:tab/>
-      </w:r>
-      <w:r>
-        <w:t>Select all occurences of Find match</w:t>
+          <w:color w:val="E36C0A" w:themeColor="accent6" w:themeShade="BF"/>
+        </w:rPr>
+      </w:pPr>
+      <w:r>
+        <w:rPr>
+          <w:color w:val="E36C0A" w:themeColor="accent6" w:themeShade="BF"/>
+        </w:rPr>
+        <w:t>Shift+F3</w:t>
+      </w:r>
+      <w:r>
+        <w:rPr>
+          <w:rFonts w:hint="eastAsia"/>
+          <w:color w:val="E36C0A" w:themeColor="accent6" w:themeShade="BF"/>
+        </w:rPr>
+        <w:tab/>
+      </w:r>
+      <w:r>
+        <w:rPr>
+          <w:rFonts w:hint="eastAsia"/>
+          <w:color w:val="E36C0A" w:themeColor="accent6" w:themeShade="BF"/>
+        </w:rPr>
+        <w:tab/>
+      </w:r>
+      <w:r>
+        <w:rPr>
+          <w:rFonts w:hint="eastAsia"/>
+          <w:color w:val="E36C0A" w:themeColor="accent6" w:themeShade="BF"/>
+        </w:rPr>
+        <w:tab/>
+      </w:r>
+      <w:r>
+        <w:rPr>
+          <w:rFonts w:hint="eastAsia"/>
+          <w:color w:val="E36C0A" w:themeColor="accent6" w:themeShade="BF"/>
+        </w:rPr>
+        <w:tab/>
+      </w:r>
+      <w:r>
+        <w:rPr>
+          <w:rFonts w:hint="eastAsia"/>
+          <w:color w:val="E36C0A" w:themeColor="accent6" w:themeShade="BF"/>
+        </w:rPr>
+        <w:tab/>
+        <w:t>Find previous</w:t>
+      </w:r>
+      <w:r>
+        <w:rPr>
+          <w:rFonts w:hint="eastAsia"/>
+          <w:color w:val="E36C0A" w:themeColor="accent6" w:themeShade="BF"/>
+        </w:rPr>
+        <w:tab/>
+      </w:r>
+      <w:r>
+        <w:rPr>
+          <w:rFonts w:hint="eastAsia"/>
+          <w:color w:val="E36C0A" w:themeColor="accent6" w:themeShade="BF"/>
+        </w:rPr>
+        <w:tab/>
+      </w:r>
+      <w:r>
+        <w:rPr>
+          <w:rFonts w:hint="eastAsia"/>
+          <w:color w:val="E36C0A" w:themeColor="accent6" w:themeShade="BF"/>
+        </w:rPr>
+        <w:tab/>
+      </w:r>
+      <w:r>
+        <w:rPr>
+          <w:rFonts w:hint="eastAsia"/>
+          <w:color w:val="E36C0A" w:themeColor="accent6" w:themeShade="BF"/>
+        </w:rPr>
+        <w:tab/>
+      </w:r>
+      <w:r>
+        <w:rPr>
+          <w:rFonts w:hint="eastAsia"/>
+          <w:color w:val="E36C0A" w:themeColor="accent6" w:themeShade="BF"/>
+        </w:rPr>
+        <w:tab/>
+      </w:r>
+      <w:r>
+        <w:rPr>
+          <w:rFonts w:hint="eastAsia"/>
+          <w:color w:val="E36C0A" w:themeColor="accent6" w:themeShade="BF"/>
+        </w:rPr>
+        <w:tab/>
+      </w:r>
+      <w:r>
+        <w:rPr>
+          <w:rFonts w:hint="eastAsia"/>
+          <w:color w:val="E36C0A" w:themeColor="accent6" w:themeShade="BF"/>
+        </w:rPr>
+        <w:tab/>
+      </w:r>
+      <w:r>
+        <w:rPr>
+          <w:rFonts w:hint="eastAsia"/>
+          <w:color w:val="E36C0A" w:themeColor="accent6" w:themeShade="BF"/>
+        </w:rPr>
+        <w:t>在文件中跳到上一个搜索的目标</w:t>
       </w:r>
     </w:p>
     <w:p>
@@ -4526,16 +5143,17 @@
         </w:numPr>
         <w:ind w:firstLineChars="0"/>
         <w:rPr>
-          <w:rFonts w:hint="eastAsia"/>
           <w:color w:val="7030A0"/>
         </w:rPr>
       </w:pPr>
+      <w:proofErr w:type="spellStart"/>
       <w:r>
         <w:rPr>
           <w:color w:val="7030A0"/>
         </w:rPr>
-        <w:t>Ctrl+D</w:t>
-      </w:r>
+        <w:t>Alt+Enter</w:t>
+      </w:r>
+      <w:proofErr w:type="spellEnd"/>
       <w:r>
         <w:rPr>
           <w:rFonts w:hint="eastAsia"/>
@@ -4575,21 +5193,21 @@
         <w:rPr>
           <w:color w:val="7030A0"/>
         </w:rPr>
-        <w:t>Add selection to next Find match</w:t>
-      </w:r>
-      <w:r>
-        <w:rPr>
-          <w:rFonts w:hint="eastAsia"/>
+        <w:t xml:space="preserve">Select all </w:t>
+      </w:r>
+      <w:proofErr w:type="spellStart"/>
+      <w:r>
+        <w:rPr>
           <w:color w:val="7030A0"/>
         </w:rPr>
-        <w:tab/>
-      </w:r>
-      <w:r>
-        <w:rPr>
-          <w:rFonts w:hint="eastAsia"/>
+        <w:t>occurences</w:t>
+      </w:r>
+      <w:proofErr w:type="spellEnd"/>
+      <w:r>
+        <w:rPr>
           <w:color w:val="7030A0"/>
         </w:rPr>
-        <w:tab/>
+        <w:t xml:space="preserve"> of Find match</w:t>
       </w:r>
       <w:r>
         <w:rPr>
@@ -4603,7 +5221,14 @@
           <w:rFonts w:hint="eastAsia"/>
           <w:color w:val="7030A0"/>
         </w:rPr>
-        <w:t>向下选中相同的目标</w:t>
+        <w:tab/>
+      </w:r>
+      <w:r>
+        <w:rPr>
+          <w:rFonts w:hint="eastAsia"/>
+          <w:color w:val="7030A0"/>
+        </w:rPr>
+        <w:t>选中所有选中的目标</w:t>
       </w:r>
     </w:p>
     <w:p>
@@ -4615,16 +5240,17 @@
         </w:numPr>
         <w:ind w:firstLineChars="0"/>
         <w:rPr>
-          <w:rFonts w:hint="eastAsia"/>
           <w:color w:val="7030A0"/>
         </w:rPr>
       </w:pPr>
+      <w:proofErr w:type="spellStart"/>
       <w:r>
         <w:rPr>
           <w:color w:val="7030A0"/>
         </w:rPr>
-        <w:t>Ctrl+K Ctrl+D</w:t>
-      </w:r>
+        <w:t>Ctrl+D</w:t>
+      </w:r>
+      <w:proofErr w:type="spellEnd"/>
       <w:r>
         <w:rPr>
           <w:rFonts w:hint="eastAsia"/>
@@ -4655,16 +5281,16 @@
       </w:r>
       <w:r>
         <w:rPr>
+          <w:rFonts w:hint="eastAsia"/>
           <w:color w:val="7030A0"/>
         </w:rPr>
-        <w:t>Move last selection to next Find match</w:t>
-      </w:r>
-      <w:r>
-        <w:rPr>
-          <w:rFonts w:hint="eastAsia"/>
+        <w:tab/>
+      </w:r>
+      <w:r>
+        <w:rPr>
           <w:color w:val="7030A0"/>
         </w:rPr>
-        <w:tab/>
+        <w:t>Add selection to next Find match</w:t>
       </w:r>
       <w:r>
         <w:rPr>
@@ -4678,7 +5304,21 @@
           <w:rFonts w:hint="eastAsia"/>
           <w:color w:val="7030A0"/>
         </w:rPr>
-        <w:t>跳到下一个相同的目标</w:t>
+        <w:tab/>
+      </w:r>
+      <w:r>
+        <w:rPr>
+          <w:rFonts w:hint="eastAsia"/>
+          <w:color w:val="7030A0"/>
+        </w:rPr>
+        <w:tab/>
+      </w:r>
+      <w:r>
+        <w:rPr>
+          <w:rFonts w:hint="eastAsia"/>
+          <w:color w:val="7030A0"/>
+        </w:rPr>
+        <w:t>向下选中相同的目标</w:t>
       </w:r>
     </w:p>
     <w:p>
@@ -4690,11 +5330,103 @@
         </w:numPr>
         <w:ind w:firstLineChars="0"/>
         <w:rPr>
-          <w:rFonts w:hint="eastAsia"/>
-        </w:rPr>
-      </w:pPr>
-      <w:r>
-        <w:t>Alt+C / R / W</w:t>
+          <w:color w:val="7030A0"/>
+        </w:rPr>
+      </w:pPr>
+      <w:proofErr w:type="spellStart"/>
+      <w:r>
+        <w:rPr>
+          <w:color w:val="7030A0"/>
+        </w:rPr>
+        <w:t>Ctrl+K</w:t>
+      </w:r>
+      <w:proofErr w:type="spellEnd"/>
+      <w:r>
+        <w:rPr>
+          <w:color w:val="7030A0"/>
+        </w:rPr>
+        <w:t xml:space="preserve"> </w:t>
+      </w:r>
+      <w:proofErr w:type="spellStart"/>
+      <w:r>
+        <w:rPr>
+          <w:color w:val="7030A0"/>
+        </w:rPr>
+        <w:t>Ctrl+D</w:t>
+      </w:r>
+      <w:proofErr w:type="spellEnd"/>
+      <w:r>
+        <w:rPr>
+          <w:rFonts w:hint="eastAsia"/>
+          <w:color w:val="7030A0"/>
+        </w:rPr>
+        <w:tab/>
+      </w:r>
+      <w:r>
+        <w:rPr>
+          <w:rFonts w:hint="eastAsia"/>
+          <w:color w:val="7030A0"/>
+        </w:rPr>
+        <w:tab/>
+      </w:r>
+      <w:r>
+        <w:rPr>
+          <w:rFonts w:hint="eastAsia"/>
+          <w:color w:val="7030A0"/>
+        </w:rPr>
+        <w:tab/>
+      </w:r>
+      <w:r>
+        <w:rPr>
+          <w:rFonts w:hint="eastAsia"/>
+          <w:color w:val="7030A0"/>
+        </w:rPr>
+        <w:tab/>
+      </w:r>
+      <w:r>
+        <w:rPr>
+          <w:color w:val="7030A0"/>
+        </w:rPr>
+        <w:t>Move last selection to next Find match</w:t>
+      </w:r>
+      <w:r>
+        <w:rPr>
+          <w:rFonts w:hint="eastAsia"/>
+          <w:color w:val="7030A0"/>
+        </w:rPr>
+        <w:tab/>
+      </w:r>
+      <w:r>
+        <w:rPr>
+          <w:rFonts w:hint="eastAsia"/>
+          <w:color w:val="7030A0"/>
+        </w:rPr>
+        <w:tab/>
+      </w:r>
+      <w:r>
+        <w:rPr>
+          <w:rFonts w:hint="eastAsia"/>
+          <w:color w:val="7030A0"/>
+        </w:rPr>
+        <w:t>跳到下一个相同的目标</w:t>
+      </w:r>
+    </w:p>
+    <w:p>
+      <w:pPr>
+        <w:pStyle w:val="a5"/>
+        <w:numPr>
+          <w:ilvl w:val="1"/>
+          <w:numId w:val="7"/>
+        </w:numPr>
+        <w:ind w:firstLineChars="0"/>
+      </w:pPr>
+      <w:proofErr w:type="spellStart"/>
+      <w:r>
+        <w:t>Alt+C</w:t>
+      </w:r>
+      <w:proofErr w:type="spellEnd"/>
+      <w:r>
+        <w:t xml:space="preserve"> / R / W</w:t>
       </w:r>
       <w:r>
         <w:rPr>
@@ -4744,9 +5476,6 @@
           <w:numId w:val="1"/>
         </w:numPr>
         <w:ind w:firstLineChars="0"/>
-        <w:rPr>
-          <w:rFonts w:hint="eastAsia"/>
-        </w:rPr>
       </w:pPr>
       <w:r>
         <w:t>Multi-cursor and selection</w:t>
@@ -4773,16 +5502,17 @@
         </w:numPr>
         <w:ind w:firstLineChars="0"/>
         <w:rPr>
-          <w:rFonts w:hint="eastAsia"/>
           <w:color w:val="4BACC6" w:themeColor="accent5"/>
         </w:rPr>
       </w:pPr>
+      <w:proofErr w:type="spellStart"/>
       <w:r>
         <w:rPr>
           <w:color w:val="4BACC6" w:themeColor="accent5"/>
         </w:rPr>
         <w:t>Alt+Click</w:t>
       </w:r>
+      <w:proofErr w:type="spellEnd"/>
       <w:r>
         <w:rPr>
           <w:rFonts w:hint="eastAsia"/>
@@ -4890,15 +5620,22 @@
         </w:numPr>
         <w:ind w:firstLineChars="0"/>
         <w:rPr>
-          <w:rFonts w:hint="eastAsia"/>
           <w:color w:val="4BACC6" w:themeColor="accent5"/>
         </w:rPr>
       </w:pPr>
+      <w:proofErr w:type="spellStart"/>
       <w:r>
         <w:rPr>
           <w:color w:val="4BACC6" w:themeColor="accent5"/>
         </w:rPr>
-        <w:t>Ctrl+Alt+ ↑ / ↓</w:t>
+        <w:t>Ctrl+Alt</w:t>
+      </w:r>
+      <w:proofErr w:type="spellEnd"/>
+      <w:r>
+        <w:rPr>
+          <w:color w:val="4BACC6" w:themeColor="accent5"/>
+        </w:rPr>
+        <w:t>+ ↑ / ↓</w:t>
       </w:r>
       <w:r>
         <w:rPr>
@@ -4985,13 +5722,12 @@
           <w:numId w:val="1"/>
         </w:numPr>
         <w:ind w:firstLineChars="0"/>
-        <w:rPr>
-          <w:rFonts w:hint="eastAsia"/>
-        </w:rPr>
-      </w:pPr>
+      </w:pPr>
+      <w:proofErr w:type="spellStart"/>
       <w:r>
         <w:t>Ctrl+U</w:t>
       </w:r>
+      <w:proofErr w:type="spellEnd"/>
       <w:r>
         <w:rPr>
           <w:rFonts w:hint="eastAsia"/>
@@ -5064,13 +5800,12 @@
           <w:numId w:val="1"/>
         </w:numPr>
         <w:ind w:firstLineChars="0"/>
-        <w:rPr>
-          <w:rFonts w:hint="eastAsia"/>
-        </w:rPr>
-      </w:pPr>
+      </w:pPr>
+      <w:proofErr w:type="spellStart"/>
       <w:r>
         <w:t>Shift+Alt+I</w:t>
       </w:r>
+      <w:proofErr w:type="spellEnd"/>
       <w:r>
         <w:rPr>
           <w:rFonts w:hint="eastAsia"/>
@@ -5120,16 +5855,17 @@
         </w:numPr>
         <w:ind w:firstLineChars="0"/>
         <w:rPr>
-          <w:rFonts w:hint="eastAsia"/>
           <w:color w:val="00B050"/>
         </w:rPr>
       </w:pPr>
+      <w:proofErr w:type="spellStart"/>
       <w:r>
         <w:rPr>
           <w:color w:val="00B050"/>
         </w:rPr>
         <w:t>Ctrl+I</w:t>
       </w:r>
+      <w:proofErr w:type="spellEnd"/>
       <w:r>
         <w:rPr>
           <w:rFonts w:hint="eastAsia"/>
@@ -5229,13 +5965,12 @@
           <w:numId w:val="1"/>
         </w:numPr>
         <w:ind w:firstLineChars="0"/>
-        <w:rPr>
-          <w:rFonts w:hint="eastAsia"/>
-        </w:rPr>
-      </w:pPr>
+      </w:pPr>
+      <w:proofErr w:type="spellStart"/>
       <w:r>
         <w:t>Ctrl+Shift+L</w:t>
       </w:r>
+      <w:proofErr w:type="spellEnd"/>
       <w:r>
         <w:rPr>
           <w:rFonts w:hint="eastAsia"/>
@@ -5285,7 +6020,6 @@
         </w:numPr>
         <w:ind w:firstLineChars="0"/>
         <w:rPr>
-          <w:rFonts w:hint="eastAsia"/>
           <w:color w:val="7030A0"/>
         </w:rPr>
       </w:pPr>
@@ -5366,12 +6100,14 @@
           <w:numId w:val="1"/>
         </w:numPr>
         <w:ind w:firstLineChars="0"/>
-        <w:rPr>
-          <w:rFonts w:hint="eastAsia"/>
-        </w:rPr>
-      </w:pPr>
-      <w:r>
-        <w:t>Shift+Alt+→</w:t>
+      </w:pPr>
+      <w:proofErr w:type="spellStart"/>
+      <w:r>
+        <w:t>Shift+Alt</w:t>
+      </w:r>
+      <w:proofErr w:type="spellEnd"/>
+      <w:r>
+        <w:t>+→</w:t>
       </w:r>
       <w:r>
         <w:rPr>
@@ -5451,12 +6187,15 @@
           <w:numId w:val="1"/>
         </w:numPr>
         <w:ind w:firstLineChars="0"/>
-        <w:rPr>
-          <w:rFonts w:hint="eastAsia"/>
-        </w:rPr>
-      </w:pPr>
-      <w:r>
-        <w:t>Shift+Alt+←</w:t>
+      </w:pPr>
+      <w:proofErr w:type="spellStart"/>
+      <w:r>
+        <w:lastRenderedPageBreak/>
+        <w:t>Shift+Alt</w:t>
+      </w:r>
+      <w:proofErr w:type="spellEnd"/>
+      <w:r>
+        <w:t>+←</w:t>
       </w:r>
       <w:r>
         <w:rPr>
@@ -5537,15 +6276,22 @@
         </w:numPr>
         <w:ind w:firstLineChars="0"/>
         <w:rPr>
-          <w:rFonts w:hint="eastAsia"/>
           <w:color w:val="4BACC6" w:themeColor="accent5"/>
         </w:rPr>
       </w:pPr>
+      <w:proofErr w:type="spellStart"/>
       <w:r>
         <w:rPr>
           <w:color w:val="4BACC6" w:themeColor="accent5"/>
         </w:rPr>
-        <w:t>Shift+Alt + (drag mouse)</w:t>
+        <w:t>Shift+Alt</w:t>
+      </w:r>
+      <w:proofErr w:type="spellEnd"/>
+      <w:r>
+        <w:rPr>
+          <w:color w:val="4BACC6" w:themeColor="accent5"/>
+        </w:rPr>
+        <w:t xml:space="preserve"> + (drag mouse)</w:t>
       </w:r>
       <w:r>
         <w:rPr>
@@ -5632,12 +6378,14 @@
           <w:numId w:val="1"/>
         </w:numPr>
         <w:ind w:firstLineChars="0"/>
-        <w:rPr>
-          <w:rFonts w:hint="eastAsia"/>
-        </w:rPr>
-      </w:pPr>
-      <w:r>
-        <w:t>Ctrl+Shift+Alt + (arrow key)</w:t>
+      </w:pPr>
+      <w:proofErr w:type="spellStart"/>
+      <w:r>
+        <w:t>Ctrl+Shift+Alt</w:t>
+      </w:r>
+      <w:proofErr w:type="spellEnd"/>
+      <w:r>
+        <w:t xml:space="preserve"> + (arrow key)</w:t>
       </w:r>
       <w:r>
         <w:rPr>
@@ -5693,13 +6441,28 @@
           <w:numId w:val="1"/>
         </w:numPr>
         <w:ind w:firstLineChars="0"/>
-        <w:rPr>
-          <w:rFonts w:hint="eastAsia"/>
-        </w:rPr>
-      </w:pPr>
-      <w:r>
-        <w:t>Ctrl+Shift+Alt +PgUp/PgDown</w:t>
-      </w:r>
+      </w:pPr>
+      <w:proofErr w:type="spellStart"/>
+      <w:r>
+        <w:t>Ctrl+Shift+Alt</w:t>
+      </w:r>
+      <w:proofErr w:type="spellEnd"/>
+      <w:r>
+        <w:t xml:space="preserve"> +</w:t>
+      </w:r>
+      <w:proofErr w:type="spellStart"/>
+      <w:r>
+        <w:t>PgUp</w:t>
+      </w:r>
+      <w:proofErr w:type="spellEnd"/>
+      <w:r>
+        <w:t>/</w:t>
+      </w:r>
+      <w:proofErr w:type="spellStart"/>
+      <w:r>
+        <w:t>PgDown</w:t>
+      </w:r>
+      <w:proofErr w:type="spellEnd"/>
       <w:r>
         <w:rPr>
           <w:rFonts w:hint="eastAsia"/>
@@ -5730,9 +6493,6 @@
           <w:numId w:val="1"/>
         </w:numPr>
         <w:ind w:firstLineChars="0"/>
-        <w:rPr>
-          <w:rFonts w:hint="eastAsia"/>
-        </w:rPr>
       </w:pPr>
       <w:r>
         <w:t>Rich languages editing</w:t>
@@ -5746,14 +6506,12 @@
           <w:numId w:val="8"/>
         </w:numPr>
         <w:ind w:firstLineChars="0"/>
-        <w:rPr>
-          <w:rFonts w:hint="eastAsia"/>
-        </w:rPr>
-      </w:pPr>
-      <w:r>
-        <w:lastRenderedPageBreak/>
+      </w:pPr>
+      <w:proofErr w:type="spellStart"/>
+      <w:r>
         <w:t>Ctrl+Space</w:t>
       </w:r>
+      <w:proofErr w:type="spellEnd"/>
       <w:r>
         <w:rPr>
           <w:rFonts w:hint="eastAsia"/>
@@ -5790,13 +6548,12 @@
           <w:numId w:val="8"/>
         </w:numPr>
         <w:ind w:firstLineChars="0"/>
-        <w:rPr>
-          <w:rFonts w:hint="eastAsia"/>
-        </w:rPr>
-      </w:pPr>
+      </w:pPr>
+      <w:proofErr w:type="spellStart"/>
       <w:r>
         <w:t>Ctrl+Shift+Space</w:t>
       </w:r>
+      <w:proofErr w:type="spellEnd"/>
       <w:r>
         <w:rPr>
           <w:rFonts w:hint="eastAsia"/>
@@ -5827,9 +6584,6 @@
           <w:numId w:val="8"/>
         </w:numPr>
         <w:ind w:firstLineChars="0"/>
-        <w:rPr>
-          <w:rFonts w:hint="eastAsia"/>
-        </w:rPr>
       </w:pPr>
       <w:r>
         <w:t>Tab</w:t>
@@ -5870,8 +6624,13 @@
         </w:rPr>
         <w:tab/>
       </w:r>
-      <w:r>
-        <w:t>Emmet expand abbreviation</w:t>
+      <w:proofErr w:type="spellStart"/>
+      <w:r>
+        <w:t>Emmet</w:t>
+      </w:r>
+      <w:proofErr w:type="spellEnd"/>
+      <w:r>
+        <w:t xml:space="preserve"> expand abbreviation</w:t>
       </w:r>
       <w:r>
         <w:rPr>
@@ -5913,16 +6672,17 @@
         </w:numPr>
         <w:ind w:firstLineChars="0"/>
         <w:rPr>
-          <w:rFonts w:hint="eastAsia"/>
           <w:color w:val="4BACC6" w:themeColor="accent5"/>
         </w:rPr>
       </w:pPr>
+      <w:proofErr w:type="spellStart"/>
       <w:r>
         <w:rPr>
           <w:color w:val="4BACC6" w:themeColor="accent5"/>
         </w:rPr>
         <w:t>Shift+Alt+F</w:t>
       </w:r>
+      <w:proofErr w:type="spellEnd"/>
       <w:r>
         <w:rPr>
           <w:rFonts w:hint="eastAsia"/>
@@ -6016,16 +6776,31 @@
         </w:numPr>
         <w:ind w:firstLineChars="0"/>
         <w:rPr>
-          <w:rFonts w:hint="eastAsia"/>
           <w:color w:val="4BACC6" w:themeColor="accent5"/>
         </w:rPr>
       </w:pPr>
+      <w:proofErr w:type="spellStart"/>
       <w:r>
         <w:rPr>
           <w:color w:val="4BACC6" w:themeColor="accent5"/>
         </w:rPr>
-        <w:t>Ctrl+K Ctrl+F</w:t>
-      </w:r>
+        <w:t>Ctrl+K</w:t>
+      </w:r>
+      <w:proofErr w:type="spellEnd"/>
+      <w:r>
+        <w:rPr>
+          <w:color w:val="4BACC6" w:themeColor="accent5"/>
+        </w:rPr>
+        <w:t xml:space="preserve"> </w:t>
+      </w:r>
+      <w:proofErr w:type="spellStart"/>
+      <w:r>
+        <w:rPr>
+          <w:color w:val="4BACC6" w:themeColor="accent5"/>
+        </w:rPr>
+        <w:t>Ctrl+F</w:t>
+      </w:r>
+      <w:proofErr w:type="spellEnd"/>
       <w:r>
         <w:rPr>
           <w:rFonts w:hint="eastAsia"/>
@@ -6118,9 +6893,6 @@
           <w:numId w:val="8"/>
         </w:numPr>
         <w:ind w:firstLineChars="0"/>
-        <w:rPr>
-          <w:rFonts w:hint="eastAsia"/>
-        </w:rPr>
       </w:pPr>
       <w:r>
         <w:t>F12</w:t>
@@ -6173,9 +6945,6 @@
           <w:numId w:val="8"/>
         </w:numPr>
         <w:ind w:firstLineChars="0"/>
-        <w:rPr>
-          <w:rFonts w:hint="eastAsia"/>
-        </w:rPr>
       </w:pPr>
       <w:r>
         <w:t>Alt+F12</w:t>
@@ -6222,12 +6991,14 @@
           <w:numId w:val="8"/>
         </w:numPr>
         <w:ind w:firstLineChars="0"/>
-        <w:rPr>
-          <w:rFonts w:hint="eastAsia"/>
-        </w:rPr>
-      </w:pPr>
-      <w:r>
-        <w:t>Ctrl+K F12</w:t>
+      </w:pPr>
+      <w:proofErr w:type="spellStart"/>
+      <w:r>
+        <w:t>Ctrl+K</w:t>
+      </w:r>
+      <w:proofErr w:type="spellEnd"/>
+      <w:r>
+        <w:t xml:space="preserve"> F12</w:t>
       </w:r>
       <w:r>
         <w:rPr>
@@ -6265,9 +7036,6 @@
           <w:numId w:val="8"/>
         </w:numPr>
         <w:ind w:firstLineChars="0"/>
-        <w:rPr>
-          <w:rFonts w:hint="eastAsia"/>
-        </w:rPr>
       </w:pPr>
       <w:r>
         <w:t>Ctrl+.</w:t>
@@ -6314,9 +7082,6 @@
           <w:numId w:val="8"/>
         </w:numPr>
         <w:ind w:firstLineChars="0"/>
-        <w:rPr>
-          <w:rFonts w:hint="eastAsia"/>
-        </w:rPr>
       </w:pPr>
       <w:r>
         <w:t>Shift+F12</w:t>
@@ -6364,7 +7129,6 @@
         </w:numPr>
         <w:ind w:firstLineChars="0"/>
         <w:rPr>
-          <w:rFonts w:hint="eastAsia"/>
           <w:color w:val="F79646" w:themeColor="accent6"/>
         </w:rPr>
       </w:pPr>
@@ -6480,12 +7244,19 @@
           <w:numId w:val="8"/>
         </w:numPr>
         <w:ind w:firstLineChars="0"/>
-        <w:rPr>
-          <w:rFonts w:hint="eastAsia"/>
-        </w:rPr>
-      </w:pPr>
-      <w:r>
-        <w:t>Ctrl+Shift+ . / ,</w:t>
+      </w:pPr>
+      <w:proofErr w:type="spellStart"/>
+      <w:r>
+        <w:t>Ctrl+Shift</w:t>
+      </w:r>
+      <w:proofErr w:type="spellEnd"/>
+      <w:proofErr w:type="gramStart"/>
+      <w:r>
+        <w:t>+ .</w:t>
+      </w:r>
+      <w:proofErr w:type="gramEnd"/>
+      <w:r>
+        <w:t xml:space="preserve"> / ,</w:t>
       </w:r>
       <w:r>
         <w:rPr>
@@ -6523,13 +7294,20 @@
           <w:numId w:val="8"/>
         </w:numPr>
         <w:ind w:firstLineChars="0"/>
-        <w:rPr>
-          <w:rFonts w:hint="eastAsia"/>
-        </w:rPr>
-      </w:pPr>
-      <w:r>
-        <w:t>Ctrl+K Ctrl+X</w:t>
-      </w:r>
+      </w:pPr>
+      <w:proofErr w:type="spellStart"/>
+      <w:r>
+        <w:t>Ctrl+K</w:t>
+      </w:r>
+      <w:proofErr w:type="spellEnd"/>
+      <w:r>
+        <w:t xml:space="preserve"> </w:t>
+      </w:r>
+      <w:proofErr w:type="spellStart"/>
+      <w:r>
+        <w:t>Ctrl+X</w:t>
+      </w:r>
+      <w:proofErr w:type="spellEnd"/>
       <w:r>
         <w:rPr>
           <w:rFonts w:hint="eastAsia"/>
@@ -6566,12 +7344,14 @@
           <w:numId w:val="8"/>
         </w:numPr>
         <w:ind w:firstLineChars="0"/>
-        <w:rPr>
-          <w:rFonts w:hint="eastAsia"/>
-        </w:rPr>
-      </w:pPr>
-      <w:r>
-        <w:t>Ctrl+K M</w:t>
+      </w:pPr>
+      <w:proofErr w:type="spellStart"/>
+      <w:r>
+        <w:t>Ctrl+K</w:t>
+      </w:r>
+      <w:proofErr w:type="spellEnd"/>
+      <w:r>
+        <w:t xml:space="preserve"> M</w:t>
       </w:r>
       <w:r>
         <w:rPr>
@@ -6651,9 +7431,6 @@
           <w:numId w:val="1"/>
         </w:numPr>
         <w:ind w:firstLineChars="0"/>
-        <w:rPr>
-          <w:rFonts w:hint="eastAsia"/>
-        </w:rPr>
       </w:pPr>
       <w:r>
         <w:t>Editor management</w:t>
@@ -6667,13 +7444,15 @@
           <w:numId w:val="1"/>
         </w:numPr>
         <w:ind w:firstLineChars="0"/>
-        <w:rPr>
-          <w:rFonts w:hint="eastAsia"/>
-        </w:rPr>
-      </w:pPr>
-      <w:r>
-        <w:t>Ctrl+F4, Ctrl+W</w:t>
-      </w:r>
+      </w:pPr>
+      <w:r>
+        <w:t xml:space="preserve">Ctrl+F4, </w:t>
+      </w:r>
+      <w:proofErr w:type="spellStart"/>
+      <w:r>
+        <w:t>Ctrl+W</w:t>
+      </w:r>
+      <w:proofErr w:type="spellEnd"/>
       <w:r>
         <w:rPr>
           <w:rFonts w:hint="eastAsia"/>
@@ -6752,12 +7531,14 @@
           <w:numId w:val="1"/>
         </w:numPr>
         <w:ind w:firstLineChars="0"/>
-        <w:rPr>
-          <w:rFonts w:hint="eastAsia"/>
-        </w:rPr>
-      </w:pPr>
-      <w:r>
-        <w:t>Ctrl+K F</w:t>
+      </w:pPr>
+      <w:proofErr w:type="spellStart"/>
+      <w:r>
+        <w:t>Ctrl+K</w:t>
+      </w:r>
+      <w:proofErr w:type="spellEnd"/>
+      <w:r>
+        <w:t xml:space="preserve"> F</w:t>
       </w:r>
       <w:r>
         <w:rPr>
@@ -6849,9 +7630,6 @@
           <w:numId w:val="1"/>
         </w:numPr>
         <w:ind w:firstLineChars="0"/>
-        <w:rPr>
-          <w:rFonts w:hint="eastAsia"/>
-        </w:rPr>
       </w:pPr>
       <w:r>
         <w:t>Ctrl+\</w:t>
@@ -6946,9 +7724,6 @@
           <w:numId w:val="1"/>
         </w:numPr>
         <w:ind w:firstLineChars="0"/>
-        <w:rPr>
-          <w:rFonts w:hint="eastAsia"/>
-        </w:rPr>
       </w:pPr>
       <w:r>
         <w:t>Ctrl+ 1 / 2 / 3</w:t>
@@ -6978,25 +7753,47 @@
         <w:tab/>
       </w:r>
       <w:r>
-        <w:t>Focus into 1 st, 2nd or 3rd editor group</w:t>
-      </w:r>
-      <w:r>
-        <w:rPr>
-          <w:rFonts w:hint="eastAsia"/>
-        </w:rPr>
-        <w:tab/>
-      </w:r>
-      <w:r>
-        <w:rPr>
-          <w:rFonts w:hint="eastAsia"/>
-        </w:rPr>
-        <w:tab/>
-      </w:r>
-      <w:r>
-        <w:rPr>
-          <w:rFonts w:hint="eastAsia"/>
-        </w:rPr>
-        <w:t>切换至相应选项卡</w:t>
+        <w:t xml:space="preserve">Focus into 1 </w:t>
+      </w:r>
+      <w:proofErr w:type="spellStart"/>
+      <w:r>
+        <w:t>st</w:t>
+      </w:r>
+      <w:proofErr w:type="spellEnd"/>
+      <w:r>
+        <w:t>, 2nd or 3rd editor group</w:t>
+      </w:r>
+      <w:r>
+        <w:rPr>
+          <w:rFonts w:hint="eastAsia"/>
+        </w:rPr>
+        <w:tab/>
+      </w:r>
+      <w:r>
+        <w:rPr>
+          <w:rFonts w:hint="eastAsia"/>
+        </w:rPr>
+        <w:tab/>
+      </w:r>
+      <w:r>
+        <w:rPr>
+          <w:rFonts w:hint="eastAsia"/>
+        </w:rPr>
+        <w:t>切换</w:t>
+      </w:r>
+      <w:proofErr w:type="gramStart"/>
+      <w:r>
+        <w:rPr>
+          <w:rFonts w:hint="eastAsia"/>
+        </w:rPr>
+        <w:t>至相应</w:t>
+      </w:r>
+      <w:proofErr w:type="gramEnd"/>
+      <w:r>
+        <w:rPr>
+          <w:rFonts w:hint="eastAsia"/>
+        </w:rPr>
+        <w:t>选项卡</w:t>
       </w:r>
     </w:p>
     <w:p>
@@ -7007,12 +7804,14 @@
           <w:numId w:val="1"/>
         </w:numPr>
         <w:ind w:firstLineChars="0"/>
-        <w:rPr>
-          <w:rFonts w:hint="eastAsia"/>
-        </w:rPr>
-      </w:pPr>
-      <w:r>
-        <w:t>Ctrl+K Ctrl+ ←/→</w:t>
+      </w:pPr>
+      <w:proofErr w:type="spellStart"/>
+      <w:r>
+        <w:t>Ctrl+K</w:t>
+      </w:r>
+      <w:proofErr w:type="spellEnd"/>
+      <w:r>
+        <w:t xml:space="preserve"> Ctrl+ ←/→</w:t>
       </w:r>
       <w:r>
         <w:rPr>
@@ -7050,13 +7849,20 @@
           <w:numId w:val="1"/>
         </w:numPr>
         <w:ind w:firstLineChars="0"/>
-        <w:rPr>
-          <w:rFonts w:hint="eastAsia"/>
-        </w:rPr>
-      </w:pPr>
-      <w:r>
-        <w:t>Ctrl+Shift+PgUp / PgDown</w:t>
-      </w:r>
+      </w:pPr>
+      <w:proofErr w:type="spellStart"/>
+      <w:r>
+        <w:t>Ctrl+Shift+PgUp</w:t>
+      </w:r>
+      <w:proofErr w:type="spellEnd"/>
+      <w:r>
+        <w:t xml:space="preserve"> / </w:t>
+      </w:r>
+      <w:proofErr w:type="spellStart"/>
+      <w:r>
+        <w:t>PgDown</w:t>
+      </w:r>
+      <w:proofErr w:type="spellEnd"/>
       <w:r>
         <w:rPr>
           <w:rFonts w:hint="eastAsia"/>
@@ -7111,12 +7917,14 @@
           <w:numId w:val="1"/>
         </w:numPr>
         <w:ind w:firstLineChars="0"/>
-        <w:rPr>
-          <w:rFonts w:hint="eastAsia"/>
-        </w:rPr>
-      </w:pPr>
-      <w:r>
-        <w:t>Ctrl+K ← / →</w:t>
+      </w:pPr>
+      <w:proofErr w:type="spellStart"/>
+      <w:r>
+        <w:t>Ctrl+K</w:t>
+      </w:r>
+      <w:proofErr w:type="spellEnd"/>
+      <w:r>
+        <w:t xml:space="preserve"> ← / →</w:t>
       </w:r>
       <w:r>
         <w:rPr>
@@ -7173,7 +7981,21 @@
         <w:rPr>
           <w:rFonts w:hint="eastAsia"/>
         </w:rPr>
-        <w:t>移动选项卡左右位置</w:t>
+        <w:t>移动选项</w:t>
+      </w:r>
+      <w:proofErr w:type="gramStart"/>
+      <w:r>
+        <w:rPr>
+          <w:rFonts w:hint="eastAsia"/>
+        </w:rPr>
+        <w:t>卡左右</w:t>
+      </w:r>
+      <w:proofErr w:type="gramEnd"/>
+      <w:r>
+        <w:rPr>
+          <w:rFonts w:hint="eastAsia"/>
+        </w:rPr>
+        <w:t>位置</w:t>
       </w:r>
     </w:p>
     <w:p>
@@ -7184,9 +8006,6 @@
           <w:numId w:val="1"/>
         </w:numPr>
         <w:ind w:firstLineChars="0"/>
-        <w:rPr>
-          <w:rFonts w:hint="eastAsia"/>
-        </w:rPr>
       </w:pPr>
       <w:r>
         <w:t>File management</w:t>
@@ -7200,13 +8019,12 @@
           <w:numId w:val="13"/>
         </w:numPr>
         <w:ind w:firstLineChars="0"/>
-        <w:rPr>
-          <w:rFonts w:hint="eastAsia"/>
-        </w:rPr>
-      </w:pPr>
+      </w:pPr>
+      <w:proofErr w:type="spellStart"/>
       <w:r>
         <w:t>Ctrl+N</w:t>
       </w:r>
+      <w:proofErr w:type="spellEnd"/>
       <w:r>
         <w:rPr>
           <w:rFonts w:hint="eastAsia"/>
@@ -7309,13 +8127,12 @@
           <w:numId w:val="13"/>
         </w:numPr>
         <w:ind w:firstLineChars="0"/>
-        <w:rPr>
-          <w:rFonts w:hint="eastAsia"/>
-        </w:rPr>
-      </w:pPr>
+      </w:pPr>
+      <w:proofErr w:type="spellStart"/>
       <w:r>
         <w:t>Ctrl+O</w:t>
       </w:r>
+      <w:proofErr w:type="spellEnd"/>
       <w:r>
         <w:rPr>
           <w:rFonts w:hint="eastAsia"/>
@@ -7412,13 +8229,12 @@
           <w:numId w:val="13"/>
         </w:numPr>
         <w:ind w:firstLineChars="0"/>
-        <w:rPr>
-          <w:rFonts w:hint="eastAsia"/>
-        </w:rPr>
-      </w:pPr>
+      </w:pPr>
+      <w:proofErr w:type="spellStart"/>
       <w:r>
         <w:t>Ctrl+S</w:t>
       </w:r>
+      <w:proofErr w:type="spellEnd"/>
       <w:r>
         <w:rPr>
           <w:rFonts w:hint="eastAsia"/>
@@ -7521,13 +8337,12 @@
           <w:numId w:val="13"/>
         </w:numPr>
         <w:ind w:firstLineChars="0"/>
-        <w:rPr>
-          <w:rFonts w:hint="eastAsia"/>
-        </w:rPr>
-      </w:pPr>
+      </w:pPr>
+      <w:proofErr w:type="spellStart"/>
       <w:r>
         <w:t>Ctrl+Shift+S</w:t>
       </w:r>
+      <w:proofErr w:type="spellEnd"/>
       <w:r>
         <w:rPr>
           <w:rFonts w:hint="eastAsia"/>
@@ -7619,15 +8434,22 @@
         </w:numPr>
         <w:ind w:firstLineChars="0"/>
         <w:rPr>
-          <w:rFonts w:hint="eastAsia"/>
           <w:color w:val="4BACC6" w:themeColor="accent5"/>
         </w:rPr>
       </w:pPr>
+      <w:proofErr w:type="spellStart"/>
       <w:r>
         <w:rPr>
           <w:color w:val="4BACC6" w:themeColor="accent5"/>
         </w:rPr>
-        <w:t>Ctrl+K S</w:t>
+        <w:t>Ctrl+K</w:t>
+      </w:r>
+      <w:proofErr w:type="spellEnd"/>
+      <w:r>
+        <w:rPr>
+          <w:color w:val="4BACC6" w:themeColor="accent5"/>
+        </w:rPr>
+        <w:t xml:space="preserve"> S</w:t>
       </w:r>
       <w:r>
         <w:rPr>
@@ -7743,7 +8565,6 @@
         </w:numPr>
         <w:ind w:firstLineChars="0"/>
         <w:rPr>
-          <w:rFonts w:hint="eastAsia"/>
           <w:color w:val="F79646" w:themeColor="accent6"/>
         </w:rPr>
       </w:pPr>
@@ -7867,16 +8688,31 @@
         </w:numPr>
         <w:ind w:firstLineChars="0"/>
         <w:rPr>
-          <w:rFonts w:hint="eastAsia"/>
           <w:color w:val="F79646" w:themeColor="accent6"/>
         </w:rPr>
       </w:pPr>
+      <w:proofErr w:type="spellStart"/>
       <w:r>
         <w:rPr>
           <w:color w:val="F79646" w:themeColor="accent6"/>
         </w:rPr>
-        <w:t>Ctrl+K Ctrl+W</w:t>
-      </w:r>
+        <w:t>Ctrl+K</w:t>
+      </w:r>
+      <w:proofErr w:type="spellEnd"/>
+      <w:r>
+        <w:rPr>
+          <w:color w:val="F79646" w:themeColor="accent6"/>
+        </w:rPr>
+        <w:t xml:space="preserve"> </w:t>
+      </w:r>
+      <w:proofErr w:type="spellStart"/>
+      <w:r>
+        <w:rPr>
+          <w:color w:val="F79646" w:themeColor="accent6"/>
+        </w:rPr>
+        <w:t>Ctrl+W</w:t>
+      </w:r>
+      <w:proofErr w:type="spellEnd"/>
       <w:r>
         <w:rPr>
           <w:rFonts w:hint="eastAsia"/>
@@ -7983,13 +8819,12 @@
           <w:numId w:val="13"/>
         </w:numPr>
         <w:ind w:firstLineChars="0"/>
-        <w:rPr>
-          <w:rFonts w:hint="eastAsia"/>
-        </w:rPr>
-      </w:pPr>
+      </w:pPr>
+      <w:proofErr w:type="spellStart"/>
       <w:r>
         <w:t>Ctrl+Shift+T</w:t>
       </w:r>
+      <w:proofErr w:type="spellEnd"/>
       <w:r>
         <w:rPr>
           <w:rFonts w:hint="eastAsia"/>
@@ -8026,12 +8861,15 @@
           <w:numId w:val="13"/>
         </w:numPr>
         <w:ind w:firstLineChars="0"/>
-        <w:rPr>
-          <w:rFonts w:hint="eastAsia"/>
-        </w:rPr>
-      </w:pPr>
-      <w:r>
-        <w:t>Ctrl+K Enter</w:t>
+      </w:pPr>
+      <w:proofErr w:type="spellStart"/>
+      <w:r>
+        <w:lastRenderedPageBreak/>
+        <w:t>Ctrl+K</w:t>
+      </w:r>
+      <w:proofErr w:type="spellEnd"/>
+      <w:r>
+        <w:t xml:space="preserve"> Enter</w:t>
       </w:r>
       <w:r>
         <w:rPr>
@@ -8069,13 +8907,12 @@
           <w:numId w:val="13"/>
         </w:numPr>
         <w:ind w:firstLineChars="0"/>
-        <w:rPr>
-          <w:rFonts w:hint="eastAsia"/>
-        </w:rPr>
-      </w:pPr>
+      </w:pPr>
+      <w:proofErr w:type="spellStart"/>
       <w:r>
         <w:t>Ctrl+Tab</w:t>
       </w:r>
+      <w:proofErr w:type="spellEnd"/>
       <w:r>
         <w:rPr>
           <w:rFonts w:hint="eastAsia"/>
@@ -8118,13 +8955,12 @@
           <w:numId w:val="13"/>
         </w:numPr>
         <w:ind w:firstLineChars="0"/>
-        <w:rPr>
-          <w:rFonts w:hint="eastAsia"/>
-        </w:rPr>
-      </w:pPr>
+      </w:pPr>
+      <w:proofErr w:type="spellStart"/>
       <w:r>
         <w:t>Ctrl+Shift+Tab</w:t>
       </w:r>
+      <w:proofErr w:type="spellEnd"/>
       <w:r>
         <w:rPr>
           <w:rFonts w:hint="eastAsia"/>
@@ -8162,15 +8998,22 @@
         </w:numPr>
         <w:ind w:firstLineChars="0"/>
         <w:rPr>
-          <w:rFonts w:hint="eastAsia"/>
           <w:color w:val="00B050"/>
         </w:rPr>
       </w:pPr>
+      <w:proofErr w:type="spellStart"/>
       <w:r>
         <w:rPr>
           <w:color w:val="00B050"/>
         </w:rPr>
-        <w:t>Ctrl+K P</w:t>
+        <w:t>Ctrl+K</w:t>
+      </w:r>
+      <w:proofErr w:type="spellEnd"/>
+      <w:r>
+        <w:rPr>
+          <w:color w:val="00B050"/>
+        </w:rPr>
+        <w:t xml:space="preserve"> P</w:t>
       </w:r>
       <w:r>
         <w:rPr>
@@ -8278,12 +9121,14 @@
           <w:numId w:val="13"/>
         </w:numPr>
         <w:ind w:firstLineChars="0"/>
-        <w:rPr>
-          <w:rFonts w:hint="eastAsia"/>
-        </w:rPr>
-      </w:pPr>
-      <w:r>
-        <w:t>Ctrl+K R</w:t>
+      </w:pPr>
+      <w:proofErr w:type="spellStart"/>
+      <w:r>
+        <w:t>Ctrl+K</w:t>
+      </w:r>
+      <w:proofErr w:type="spellEnd"/>
+      <w:r>
+        <w:t xml:space="preserve"> R</w:t>
       </w:r>
       <w:r>
         <w:rPr>
@@ -8327,13 +9172,14 @@
           <w:numId w:val="13"/>
         </w:numPr>
         <w:ind w:firstLineChars="0"/>
-        <w:rPr>
-          <w:rFonts w:hint="eastAsia"/>
-        </w:rPr>
-      </w:pPr>
-      <w:r>
-        <w:lastRenderedPageBreak/>
-        <w:t>Ctrl+K O</w:t>
+      </w:pPr>
+      <w:proofErr w:type="spellStart"/>
+      <w:r>
+        <w:t>Ctrl+K</w:t>
+      </w:r>
+      <w:proofErr w:type="spellEnd"/>
+      <w:r>
+        <w:t xml:space="preserve"> O</w:t>
       </w:r>
       <w:r>
         <w:rPr>
@@ -8377,9 +9223,6 @@
           <w:numId w:val="1"/>
         </w:numPr>
         <w:ind w:firstLineChars="0"/>
-        <w:rPr>
-          <w:rFonts w:hint="eastAsia"/>
-        </w:rPr>
       </w:pPr>
       <w:r>
         <w:t>Display</w:t>
@@ -8393,9 +9236,6 @@
           <w:numId w:val="16"/>
         </w:numPr>
         <w:ind w:firstLineChars="0"/>
-        <w:rPr>
-          <w:rFonts w:hint="eastAsia"/>
-        </w:rPr>
       </w:pPr>
       <w:r>
         <w:t>F11</w:t>
@@ -8490,9 +9330,6 @@
           <w:numId w:val="16"/>
         </w:numPr>
         <w:ind w:firstLineChars="0"/>
-        <w:rPr>
-          <w:rFonts w:hint="eastAsia"/>
-        </w:rPr>
       </w:pPr>
       <w:r>
         <w:t>Shift+Alt+1</w:t>
@@ -8569,9 +9406,6 @@
           <w:numId w:val="16"/>
         </w:numPr>
         <w:ind w:firstLineChars="0"/>
-        <w:rPr>
-          <w:rFonts w:hint="eastAsia"/>
-        </w:rPr>
       </w:pPr>
       <w:r>
         <w:t>Ctrl+ = / -</w:t>
@@ -8667,16 +9501,17 @@
         </w:numPr>
         <w:ind w:firstLineChars="0"/>
         <w:rPr>
-          <w:rFonts w:hint="eastAsia"/>
           <w:color w:val="00B050"/>
         </w:rPr>
       </w:pPr>
+      <w:proofErr w:type="spellStart"/>
       <w:r>
         <w:rPr>
           <w:color w:val="00B050"/>
         </w:rPr>
         <w:t>Ctrl+B</w:t>
       </w:r>
+      <w:proofErr w:type="spellEnd"/>
       <w:r>
         <w:rPr>
           <w:rFonts w:hint="eastAsia"/>
@@ -8783,13 +9618,12 @@
           <w:numId w:val="16"/>
         </w:numPr>
         <w:ind w:firstLineChars="0"/>
-        <w:rPr>
-          <w:rFonts w:hint="eastAsia"/>
-        </w:rPr>
-      </w:pPr>
+      </w:pPr>
+      <w:proofErr w:type="spellStart"/>
       <w:r>
         <w:t>Ctrl+Shift+E</w:t>
       </w:r>
+      <w:proofErr w:type="spellEnd"/>
       <w:r>
         <w:rPr>
           <w:rFonts w:hint="eastAsia"/>
@@ -8863,16 +9697,17 @@
         </w:numPr>
         <w:ind w:firstLineChars="0"/>
         <w:rPr>
-          <w:rFonts w:hint="eastAsia"/>
           <w:color w:val="F79646" w:themeColor="accent6"/>
         </w:rPr>
       </w:pPr>
+      <w:proofErr w:type="spellStart"/>
       <w:r>
         <w:rPr>
           <w:color w:val="F79646" w:themeColor="accent6"/>
         </w:rPr>
         <w:t>Ctrl+Shift+F</w:t>
       </w:r>
+      <w:proofErr w:type="spellEnd"/>
       <w:r>
         <w:rPr>
           <w:rFonts w:hint="eastAsia"/>
@@ -8980,16 +9815,17 @@
         </w:numPr>
         <w:ind w:firstLineChars="0"/>
         <w:rPr>
-          <w:rFonts w:hint="eastAsia"/>
           <w:color w:val="F79646" w:themeColor="accent6"/>
         </w:rPr>
       </w:pPr>
+      <w:proofErr w:type="spellStart"/>
       <w:r>
         <w:rPr>
           <w:color w:val="F79646" w:themeColor="accent6"/>
         </w:rPr>
         <w:t>Ctrl+Shift+H</w:t>
       </w:r>
+      <w:proofErr w:type="spellEnd"/>
       <w:r>
         <w:rPr>
           <w:rFonts w:hint="eastAsia"/>
@@ -9089,13 +9925,12 @@
           <w:numId w:val="16"/>
         </w:numPr>
         <w:ind w:firstLineChars="0"/>
-        <w:rPr>
-          <w:rFonts w:hint="eastAsia"/>
-        </w:rPr>
-      </w:pPr>
+      </w:pPr>
+      <w:proofErr w:type="spellStart"/>
       <w:r>
         <w:t>Ctrl+Shift+J</w:t>
       </w:r>
+      <w:proofErr w:type="spellEnd"/>
       <w:r>
         <w:rPr>
           <w:rFonts w:hint="eastAsia"/>
@@ -9132,94 +9967,106 @@
           <w:numId w:val="16"/>
         </w:numPr>
         <w:ind w:firstLineChars="0"/>
-        <w:rPr>
-          <w:rFonts w:hint="eastAsia"/>
-        </w:rPr>
-      </w:pPr>
+      </w:pPr>
+      <w:proofErr w:type="spellStart"/>
       <w:r>
         <w:t>Ctrl+Shift+G</w:t>
       </w:r>
-      <w:r>
-        <w:rPr>
-          <w:rFonts w:hint="eastAsia"/>
-        </w:rPr>
-        <w:tab/>
-      </w:r>
-      <w:r>
-        <w:rPr>
-          <w:rFonts w:hint="eastAsia"/>
-        </w:rPr>
-        <w:tab/>
-      </w:r>
-      <w:r>
-        <w:rPr>
-          <w:rFonts w:hint="eastAsia"/>
-        </w:rPr>
-        <w:tab/>
-      </w:r>
-      <w:r>
-        <w:rPr>
-          <w:rFonts w:hint="eastAsia"/>
-        </w:rPr>
-        <w:tab/>
-      </w:r>
-      <w:r>
-        <w:t>Show Git</w:t>
-      </w:r>
-      <w:r>
-        <w:rPr>
-          <w:rFonts w:hint="eastAsia"/>
-        </w:rPr>
-        <w:tab/>
-      </w:r>
-      <w:r>
-        <w:rPr>
-          <w:rFonts w:hint="eastAsia"/>
-        </w:rPr>
-        <w:tab/>
-      </w:r>
-      <w:r>
-        <w:rPr>
-          <w:rFonts w:hint="eastAsia"/>
-        </w:rPr>
-        <w:tab/>
-      </w:r>
-      <w:r>
-        <w:rPr>
-          <w:rFonts w:hint="eastAsia"/>
-        </w:rPr>
-        <w:tab/>
-      </w:r>
-      <w:r>
-        <w:rPr>
-          <w:rFonts w:hint="eastAsia"/>
-        </w:rPr>
-        <w:tab/>
-      </w:r>
-      <w:r>
-        <w:rPr>
-          <w:rFonts w:hint="eastAsia"/>
-        </w:rPr>
-        <w:tab/>
-      </w:r>
-      <w:r>
-        <w:rPr>
-          <w:rFonts w:hint="eastAsia"/>
-        </w:rPr>
-        <w:tab/>
-      </w:r>
-      <w:r>
-        <w:rPr>
-          <w:rFonts w:hint="eastAsia"/>
-        </w:rPr>
-        <w:tab/>
-      </w:r>
-      <w:r>
-        <w:rPr>
-          <w:rFonts w:hint="eastAsia"/>
-        </w:rPr>
-        <w:t>sidebar Git</w:t>
-      </w:r>
+      <w:proofErr w:type="spellEnd"/>
+      <w:r>
+        <w:rPr>
+          <w:rFonts w:hint="eastAsia"/>
+        </w:rPr>
+        <w:tab/>
+      </w:r>
+      <w:r>
+        <w:rPr>
+          <w:rFonts w:hint="eastAsia"/>
+        </w:rPr>
+        <w:tab/>
+      </w:r>
+      <w:r>
+        <w:rPr>
+          <w:rFonts w:hint="eastAsia"/>
+        </w:rPr>
+        <w:tab/>
+      </w:r>
+      <w:r>
+        <w:rPr>
+          <w:rFonts w:hint="eastAsia"/>
+        </w:rPr>
+        <w:tab/>
+      </w:r>
+      <w:r>
+        <w:t xml:space="preserve">Show </w:t>
+      </w:r>
+      <w:proofErr w:type="spellStart"/>
+      <w:r>
+        <w:t>Git</w:t>
+      </w:r>
+      <w:proofErr w:type="spellEnd"/>
+      <w:r>
+        <w:rPr>
+          <w:rFonts w:hint="eastAsia"/>
+        </w:rPr>
+        <w:tab/>
+      </w:r>
+      <w:r>
+        <w:rPr>
+          <w:rFonts w:hint="eastAsia"/>
+        </w:rPr>
+        <w:tab/>
+      </w:r>
+      <w:r>
+        <w:rPr>
+          <w:rFonts w:hint="eastAsia"/>
+        </w:rPr>
+        <w:tab/>
+      </w:r>
+      <w:r>
+        <w:rPr>
+          <w:rFonts w:hint="eastAsia"/>
+        </w:rPr>
+        <w:tab/>
+      </w:r>
+      <w:r>
+        <w:rPr>
+          <w:rFonts w:hint="eastAsia"/>
+        </w:rPr>
+        <w:tab/>
+      </w:r>
+      <w:r>
+        <w:rPr>
+          <w:rFonts w:hint="eastAsia"/>
+        </w:rPr>
+        <w:tab/>
+      </w:r>
+      <w:r>
+        <w:rPr>
+          <w:rFonts w:hint="eastAsia"/>
+        </w:rPr>
+        <w:tab/>
+      </w:r>
+      <w:r>
+        <w:rPr>
+          <w:rFonts w:hint="eastAsia"/>
+        </w:rPr>
+        <w:tab/>
+      </w:r>
+      <w:r>
+        <w:rPr>
+          <w:rFonts w:hint="eastAsia"/>
+        </w:rPr>
+        <w:t xml:space="preserve">sidebar </w:t>
+      </w:r>
+      <w:proofErr w:type="spellStart"/>
+      <w:r>
+        <w:rPr>
+          <w:rFonts w:hint="eastAsia"/>
+        </w:rPr>
+        <w:t>Git</w:t>
+      </w:r>
+      <w:proofErr w:type="spellEnd"/>
       <w:r>
         <w:rPr>
           <w:rFonts w:hint="eastAsia"/>
@@ -9235,13 +10082,12 @@
           <w:numId w:val="16"/>
         </w:numPr>
         <w:ind w:firstLineChars="0"/>
-        <w:rPr>
-          <w:rFonts w:hint="eastAsia"/>
-        </w:rPr>
-      </w:pPr>
+      </w:pPr>
+      <w:proofErr w:type="spellStart"/>
       <w:r>
         <w:t>Ctrl+Shift+D</w:t>
       </w:r>
+      <w:proofErr w:type="spellEnd"/>
       <w:r>
         <w:rPr>
           <w:rFonts w:hint="eastAsia"/>
@@ -9332,13 +10178,12 @@
           <w:numId w:val="16"/>
         </w:numPr>
         <w:ind w:firstLineChars="0"/>
-        <w:rPr>
-          <w:rFonts w:hint="eastAsia"/>
-        </w:rPr>
-      </w:pPr>
+      </w:pPr>
+      <w:proofErr w:type="spellStart"/>
       <w:r>
         <w:t>Ctrl+Shift+X</w:t>
       </w:r>
+      <w:proofErr w:type="spellEnd"/>
       <w:r>
         <w:rPr>
           <w:rFonts w:hint="eastAsia"/>
@@ -9423,13 +10268,12 @@
           <w:numId w:val="16"/>
         </w:numPr>
         <w:ind w:firstLineChars="0"/>
-        <w:rPr>
-          <w:rFonts w:hint="eastAsia"/>
-        </w:rPr>
-      </w:pPr>
+      </w:pPr>
+      <w:proofErr w:type="spellStart"/>
       <w:r>
         <w:t>Ctrl+Shift+C</w:t>
       </w:r>
+      <w:proofErr w:type="spellEnd"/>
       <w:r>
         <w:rPr>
           <w:rFonts w:hint="eastAsia"/>
@@ -9475,12 +10319,14 @@
         </w:rPr>
         <w:t>调出</w:t>
       </w:r>
+      <w:proofErr w:type="spellStart"/>
       <w:r>
         <w:rPr>
           <w:rFonts w:hint="eastAsia"/>
         </w:rPr>
         <w:t>cmd</w:t>
       </w:r>
+      <w:proofErr w:type="spellEnd"/>
     </w:p>
     <w:p>
       <w:pPr>
@@ -9490,13 +10336,12 @@
           <w:numId w:val="16"/>
         </w:numPr>
         <w:ind w:firstLineChars="0"/>
-        <w:rPr>
-          <w:rFonts w:hint="eastAsia"/>
-        </w:rPr>
-      </w:pPr>
+      </w:pPr>
+      <w:proofErr w:type="spellStart"/>
       <w:r>
         <w:t>Ctrl+Shift+M</w:t>
       </w:r>
+      <w:proofErr w:type="spellEnd"/>
       <w:r>
         <w:rPr>
           <w:rFonts w:hint="eastAsia"/>
@@ -9581,13 +10426,12 @@
           <w:numId w:val="16"/>
         </w:numPr>
         <w:ind w:firstLineChars="0"/>
-        <w:rPr>
-          <w:rFonts w:hint="eastAsia"/>
-        </w:rPr>
-      </w:pPr>
+      </w:pPr>
+      <w:proofErr w:type="spellStart"/>
       <w:r>
         <w:t>Ctrl+Shift+U</w:t>
       </w:r>
+      <w:proofErr w:type="spellEnd"/>
       <w:r>
         <w:rPr>
           <w:rFonts w:hint="eastAsia"/>
@@ -9684,10 +10528,8 @@
           <w:numId w:val="16"/>
         </w:numPr>
         <w:ind w:firstLineChars="0"/>
-        <w:rPr>
-          <w:rFonts w:hint="eastAsia"/>
-        </w:rPr>
-      </w:pPr>
+      </w:pPr>
+      <w:proofErr w:type="spellStart"/>
       <w:r>
         <w:t>Ctrl+Shift+</w:t>
       </w:r>
@@ -9697,6 +10539,7 @@
         </w:rPr>
         <w:t>Y</w:t>
       </w:r>
+      <w:proofErr w:type="spellEnd"/>
       <w:r>
         <w:rPr>
           <w:rFonts w:hint="eastAsia"/>
@@ -9809,7 +10652,6 @@
         </w:numPr>
         <w:ind w:firstLineChars="0"/>
         <w:rPr>
-          <w:rFonts w:hint="eastAsia"/>
           <w:color w:val="8064A2" w:themeColor="accent4"/>
         </w:rPr>
       </w:pPr>
@@ -9917,12 +10759,21 @@
         </w:rPr>
         <w:t>终端</w:t>
       </w:r>
+      <w:proofErr w:type="spellStart"/>
       <w:r>
         <w:rPr>
           <w:rFonts w:hint="eastAsia"/>
           <w:color w:val="8064A2" w:themeColor="accent4"/>
         </w:rPr>
-        <w:t>git bash</w:t>
+        <w:t>git</w:t>
+      </w:r>
+      <w:proofErr w:type="spellEnd"/>
+      <w:r>
+        <w:rPr>
+          <w:rFonts w:hint="eastAsia"/>
+          <w:color w:val="8064A2" w:themeColor="accent4"/>
+        </w:rPr>
+        <w:t xml:space="preserve"> bash</w:t>
       </w:r>
     </w:p>
     <w:p>
@@ -9933,13 +10784,12 @@
           <w:numId w:val="16"/>
         </w:numPr>
         <w:ind w:firstLineChars="0"/>
-        <w:rPr>
-          <w:rFonts w:hint="eastAsia"/>
-        </w:rPr>
-      </w:pPr>
+      </w:pPr>
+      <w:proofErr w:type="spellStart"/>
       <w:r>
         <w:t>Ctrl+Shift+V</w:t>
       </w:r>
+      <w:proofErr w:type="spellEnd"/>
       <w:r>
         <w:rPr>
           <w:rFonts w:hint="eastAsia"/>
@@ -9976,12 +10826,14 @@
           <w:numId w:val="16"/>
         </w:numPr>
         <w:ind w:firstLineChars="0"/>
-        <w:rPr>
-          <w:rFonts w:hint="eastAsia"/>
-        </w:rPr>
-      </w:pPr>
-      <w:r>
-        <w:t>Ctrl+K V</w:t>
+      </w:pPr>
+      <w:proofErr w:type="spellStart"/>
+      <w:r>
+        <w:t>Ctrl+K</w:t>
+      </w:r>
+      <w:proofErr w:type="spellEnd"/>
+      <w:r>
+        <w:t xml:space="preserve"> V</w:t>
       </w:r>
       <w:r>
         <w:rPr>
@@ -10025,9 +10877,6 @@
           <w:numId w:val="19"/>
         </w:numPr>
         <w:ind w:firstLineChars="0"/>
-        <w:rPr>
-          <w:rFonts w:hint="eastAsia"/>
-        </w:rPr>
       </w:pPr>
       <w:r>
         <w:t>Debug</w:t>
@@ -10041,9 +10890,6 @@
           <w:numId w:val="20"/>
         </w:numPr>
         <w:ind w:firstLineChars="0"/>
-        <w:rPr>
-          <w:rFonts w:hint="eastAsia"/>
-        </w:rPr>
       </w:pPr>
       <w:r>
         <w:t>F9</w:t>
@@ -10096,9 +10942,6 @@
           <w:numId w:val="20"/>
         </w:numPr>
         <w:ind w:firstLineChars="0"/>
-        <w:rPr>
-          <w:rFonts w:hint="eastAsia"/>
-        </w:rPr>
       </w:pPr>
       <w:r>
         <w:t>F5</w:t>
@@ -10151,9 +10994,6 @@
           <w:numId w:val="20"/>
         </w:numPr>
         <w:ind w:firstLineChars="0"/>
-        <w:rPr>
-          <w:rFonts w:hint="eastAsia"/>
-        </w:rPr>
       </w:pPr>
       <w:r>
         <w:t>Shift+F5</w:t>
@@ -10200,9 +11040,6 @@
           <w:numId w:val="20"/>
         </w:numPr>
         <w:ind w:firstLineChars="0"/>
-        <w:rPr>
-          <w:rFonts w:hint="eastAsia"/>
-        </w:rPr>
       </w:pPr>
       <w:r>
         <w:t>F11 / Shift+F11</w:t>
@@ -10237,9 +11074,6 @@
           <w:numId w:val="20"/>
         </w:numPr>
         <w:ind w:firstLineChars="0"/>
-        <w:rPr>
-          <w:rFonts w:hint="eastAsia"/>
-        </w:rPr>
       </w:pPr>
       <w:r>
         <w:t>F10</w:t>
@@ -10292,13 +11126,20 @@
           <w:numId w:val="20"/>
         </w:numPr>
         <w:ind w:firstLineChars="0"/>
-        <w:rPr>
-          <w:rFonts w:hint="eastAsia"/>
-        </w:rPr>
-      </w:pPr>
-      <w:r>
-        <w:t>Ctrl+K Ctrl+I</w:t>
-      </w:r>
+      </w:pPr>
+      <w:proofErr w:type="spellStart"/>
+      <w:r>
+        <w:t>Ctrl+K</w:t>
+      </w:r>
+      <w:proofErr w:type="spellEnd"/>
+      <w:r>
+        <w:t xml:space="preserve"> </w:t>
+      </w:r>
+      <w:proofErr w:type="spellStart"/>
+      <w:r>
+        <w:t>Ctrl+I</w:t>
+      </w:r>
+      <w:proofErr w:type="spellEnd"/>
       <w:r>
         <w:rPr>
           <w:rFonts w:hint="eastAsia"/>
@@ -10335,9 +11176,6 @@
           <w:numId w:val="22"/>
         </w:numPr>
         <w:ind w:firstLineChars="0"/>
-        <w:rPr>
-          <w:rFonts w:hint="eastAsia"/>
-        </w:rPr>
       </w:pPr>
       <w:r>
         <w:t>Integrated terminal</w:t>
@@ -10351,12 +11189,14 @@
           <w:numId w:val="23"/>
         </w:numPr>
         <w:ind w:firstLineChars="0"/>
-        <w:rPr>
-          <w:rFonts w:hint="eastAsia"/>
-        </w:rPr>
-      </w:pPr>
-      <w:r>
-        <w:t>Ctrl+Shift+`</w:t>
+      </w:pPr>
+      <w:proofErr w:type="spellStart"/>
+      <w:r>
+        <w:t>Ctrl+Shift</w:t>
+      </w:r>
+      <w:proofErr w:type="spellEnd"/>
+      <w:r>
+        <w:t>+`</w:t>
       </w:r>
       <w:r>
         <w:rPr>
